--- a/RP.docx
+++ b/RP.docx
@@ -194,26 +194,6 @@
           <w:szCs w:val="32"/>
         </w:rPr>
       </w:pPr>
-      <w:r>
-        <w:rPr>
-          <w:b/>
-          <w:bCs/>
-          <w:iCs/>
-          <w:sz w:val="32"/>
-          <w:szCs w:val="32"/>
-        </w:rPr>
-        <w:t>SỬ DỤNG DLIB</w:t>
-      </w:r>
-      <w:r>
-        <w:rPr>
-          <w:b/>
-          <w:bCs/>
-          <w:iCs/>
-          <w:sz w:val="32"/>
-          <w:szCs w:val="32"/>
-        </w:rPr>
-        <w:t>, RESNET</w:t>
-      </w:r>
     </w:p>
     <w:p>
       <w:pPr>
@@ -468,7 +448,6 @@
     <w:p>
       <w:pPr>
         <w:spacing w:before="240" w:line="312" w:lineRule="auto"/>
-        <w:jc w:val="center"/>
         <w:rPr>
           <w:b/>
           <w:bCs/>
@@ -477,39 +456,23 @@
           <w:szCs w:val="32"/>
         </w:rPr>
       </w:pPr>
-      <w:r>
-        <w:rPr>
-          <w:b/>
-          <w:bCs/>
-          <w:iCs/>
-          <w:sz w:val="32"/>
-          <w:szCs w:val="32"/>
-        </w:rPr>
-        <w:t>SỬ DỤNG DLIB</w:t>
-      </w:r>
-      <w:r>
-        <w:rPr>
-          <w:b/>
-          <w:bCs/>
-          <w:iCs/>
-          <w:sz w:val="32"/>
-          <w:szCs w:val="32"/>
-        </w:rPr>
-        <w:t>, RESNET</w:t>
-      </w:r>
     </w:p>
     <w:p>
       <w:pPr>
         <w:spacing w:before="240" w:line="312" w:lineRule="auto"/>
         <w:jc w:val="center"/>
         <w:rPr>
-          <w:b/>
-          <w:bCs/>
           <w:iCs/>
-          <w:sz w:val="32"/>
-          <w:szCs w:val="32"/>
-        </w:rPr>
-      </w:pPr>
+          <w:szCs w:val="26"/>
+        </w:rPr>
+      </w:pPr>
+      <w:r>
+        <w:rPr>
+          <w:iCs/>
+          <w:szCs w:val="26"/>
+        </w:rPr>
+        <w:t>Ngành: Công Nghệ Thông Tin</w:t>
+      </w:r>
     </w:p>
     <w:p>
       <w:pPr>
@@ -525,7 +488,7 @@
           <w:iCs/>
           <w:szCs w:val="26"/>
         </w:rPr>
-        <w:t>Ngành: Công Nghệ Thông Tin</w:t>
+        <w:t xml:space="preserve">Mã số: </w:t>
       </w:r>
     </w:p>
     <w:p>
@@ -537,12 +500,22 @@
           <w:szCs w:val="26"/>
         </w:rPr>
       </w:pPr>
-      <w:r>
+    </w:p>
+    <w:p>
+      <w:pPr>
+        <w:spacing w:before="240" w:line="312" w:lineRule="auto"/>
+        <w:jc w:val="center"/>
         <w:rPr>
           <w:iCs/>
           <w:szCs w:val="26"/>
         </w:rPr>
-        <w:t xml:space="preserve">Mã số: </w:t>
+      </w:pPr>
+      <w:r>
+        <w:rPr>
+          <w:iCs/>
+          <w:szCs w:val="26"/>
+        </w:rPr>
+        <w:t>NGUỜI HƯỚNG DẪN: Trương Xuân Nam</w:t>
       </w:r>
     </w:p>
     <w:p>
@@ -564,13 +537,16 @@
           <w:szCs w:val="26"/>
         </w:rPr>
       </w:pPr>
-      <w:r>
+    </w:p>
+    <w:p>
+      <w:pPr>
+        <w:spacing w:before="240" w:line="312" w:lineRule="auto"/>
+        <w:jc w:val="center"/>
         <w:rPr>
           <w:iCs/>
           <w:szCs w:val="26"/>
         </w:rPr>
-        <w:t>NGUỜI HƯỚNG DẪN: Trương Xuân Nam</w:t>
-      </w:r>
+      </w:pPr>
     </w:p>
     <w:p>
       <w:pPr>
@@ -585,27 +561,6 @@
     <w:p>
       <w:pPr>
         <w:spacing w:before="240" w:line="312" w:lineRule="auto"/>
-        <w:jc w:val="center"/>
-        <w:rPr>
-          <w:iCs/>
-          <w:szCs w:val="26"/>
-        </w:rPr>
-      </w:pPr>
-    </w:p>
-    <w:p>
-      <w:pPr>
-        <w:spacing w:before="240" w:line="312" w:lineRule="auto"/>
-        <w:jc w:val="center"/>
-        <w:rPr>
-          <w:iCs/>
-          <w:szCs w:val="26"/>
-        </w:rPr>
-      </w:pPr>
-    </w:p>
-    <w:p>
-      <w:pPr>
-        <w:spacing w:before="240" w:line="312" w:lineRule="auto"/>
-        <w:jc w:val="center"/>
         <w:rPr>
           <w:iCs/>
           <w:szCs w:val="26"/>
@@ -663,16 +618,16 @@
         <mc:AlternateContent>
           <mc:Choice Requires="wps">
             <w:drawing>
-              <wp:anchor distT="0" distB="0" distL="114300" distR="114300" simplePos="0" relativeHeight="251658240" behindDoc="0" locked="0" layoutInCell="1" allowOverlap="1" wp14:anchorId="79CD0B3B" wp14:editId="632450F6">
+              <wp:anchor distT="0" distB="0" distL="114300" distR="114300" simplePos="0" relativeHeight="251658240" behindDoc="0" locked="0" layoutInCell="1" allowOverlap="1" wp14:anchorId="79CD0B3B" wp14:editId="1E904DE2">
                 <wp:simplePos x="0" y="0"/>
                 <wp:positionH relativeFrom="column">
                   <wp:posOffset>2580005</wp:posOffset>
                 </wp:positionH>
                 <wp:positionV relativeFrom="line">
-                  <wp:posOffset>120015</wp:posOffset>
+                  <wp:posOffset>112395</wp:posOffset>
                 </wp:positionV>
-                <wp:extent cx="670560" cy="7749540"/>
-                <wp:effectExtent l="0" t="0" r="15240" b="22860"/>
+                <wp:extent cx="632460" cy="8046720"/>
+                <wp:effectExtent l="0" t="0" r="15240" b="11430"/>
                 <wp:wrapNone/>
                 <wp:docPr id="5" name="Text Box 5"/>
                 <wp:cNvGraphicFramePr>
@@ -687,7 +642,7 @@
                       <wps:spPr bwMode="auto">
                         <a:xfrm>
                           <a:off x="0" y="0"/>
-                          <a:ext cx="670560" cy="7749540"/>
+                          <a:ext cx="632460" cy="8046720"/>
                         </a:xfrm>
                         <a:prstGeom prst="rect">
                           <a:avLst/>
@@ -708,7 +663,7 @@
                         <w:txbxContent>
                           <w:p>
                             <w:pPr>
-                              <w:spacing w:before="240" w:line="240" w:lineRule="auto"/>
+                              <w:spacing w:before="240" w:line="168" w:lineRule="auto"/>
                               <w:jc w:val="center"/>
                               <w:rPr>
                                 <w:b/>
@@ -744,12 +699,12 @@
                 <v:stroke joinstyle="miter"/>
                 <v:path gradientshapeok="t" o:connecttype="rect"/>
               </v:shapetype>
-              <v:shape id="Text Box 5" o:spid="_x0000_s1026" type="#_x0000_t202" style="position:absolute;left:0;text-align:left;margin-left:203.15pt;margin-top:9.45pt;width:52.8pt;height:610.2pt;z-index:251658240;visibility:visible;mso-wrap-style:square;mso-width-percent:0;mso-height-percent:0;mso-wrap-distance-left:9pt;mso-wrap-distance-top:0;mso-wrap-distance-right:9pt;mso-wrap-distance-bottom:0;mso-position-horizontal:absolute;mso-position-horizontal-relative:text;mso-position-vertical:absolute;mso-position-vertical-relative:line;mso-width-percent:0;mso-height-percent:0;mso-width-relative:margin;mso-height-relative:margin;v-text-anchor:top" o:gfxdata="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">
+              <v:shape id="Text Box 5" o:spid="_x0000_s1026" type="#_x0000_t202" style="position:absolute;left:0;text-align:left;margin-left:203.15pt;margin-top:8.85pt;width:49.8pt;height:633.6pt;z-index:251658240;visibility:visible;mso-wrap-style:square;mso-width-percent:0;mso-height-percent:0;mso-wrap-distance-left:9pt;mso-wrap-distance-top:0;mso-wrap-distance-right:9pt;mso-wrap-distance-bottom:0;mso-position-horizontal:absolute;mso-position-horizontal-relative:text;mso-position-vertical:absolute;mso-position-vertical-relative:line;mso-width-percent:0;mso-height-percent:0;mso-width-relative:margin;mso-height-relative:margin;v-text-anchor:top" o:gfxdata="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">
                 <v:textbox style="layout-flow:vertical">
                   <w:txbxContent>
                     <w:p>
                       <w:pPr>
-                        <w:spacing w:before="240" w:line="240" w:lineRule="auto"/>
+                        <w:spacing w:before="240" w:line="168" w:lineRule="auto"/>
                         <w:jc w:val="center"/>
                         <w:rPr>
                           <w:b/>
@@ -918,7 +873,6 @@
     <w:p>
       <w:pPr>
         <w:pStyle w:val="Content"/>
-        <w:spacing w:line="312" w:lineRule="auto"/>
         <w:ind w:firstLine="720"/>
       </w:pPr>
       <w:r>
@@ -1049,7 +1003,6 @@
     <w:p>
       <w:pPr>
         <w:pStyle w:val="Content"/>
-        <w:spacing w:line="312" w:lineRule="auto"/>
         <w:ind w:firstLine="720"/>
       </w:pPr>
       <w:r>
@@ -1059,7 +1012,6 @@
     <w:p>
       <w:pPr>
         <w:pStyle w:val="Content"/>
-        <w:spacing w:line="312" w:lineRule="auto"/>
       </w:pPr>
       <w:r>
         <w:t xml:space="preserve">Quý thầy cô trong khoa Công nghệ thông tin của trường Đại Học Thủy Lợi đã truyền đạt kiến thức, những kinh nghiệm quý báu trong chuyên môn cũng như trong các lĩnh vực khác. Sự tận tụy say mê, lòng nhân ái, nhiệt tình của thầy cô là động lực lớn giúp chúng em trau dồi thêm kiến thức giúp chúng em vượt qua khó khăn trong học tập cũng như trong cuộc sống. </w:t>
@@ -1068,7 +1020,6 @@
     <w:p>
       <w:pPr>
         <w:pStyle w:val="Content"/>
-        <w:spacing w:line="312" w:lineRule="auto"/>
       </w:pPr>
       <w:r>
         <w:t xml:space="preserve">Chúng em xin gửi lời cảm ơn chân thành nhất đến thầy Trương Xuân Nam đã giúp đỡ và hướng dẫn em hoàn thành đồ án tốt nghiệp này. </w:t>
@@ -1077,7 +1028,6 @@
     <w:p>
       <w:pPr>
         <w:pStyle w:val="Content"/>
-        <w:spacing w:line="312" w:lineRule="auto"/>
       </w:pPr>
       <w:r>
         <w:t xml:space="preserve">Đồng thời cũng cảm ơn đến tất cả các bạn bè đã gắn bó và giúp đỡ nhau trong học tập cũng như trong suốt quá trình thực hiện đồ án tốt nghiệp. </w:t>
@@ -1086,17 +1036,10 @@
     <w:p>
       <w:pPr>
         <w:pStyle w:val="Content"/>
-        <w:spacing w:line="312" w:lineRule="auto"/>
       </w:pPr>
       <w:r>
         <w:t>Xin chân thành cảm ơn!</w:t>
       </w:r>
-    </w:p>
-    <w:p>
-      <w:pPr>
-        <w:pStyle w:val="Content"/>
-        <w:spacing w:line="312" w:lineRule="auto"/>
-      </w:pPr>
     </w:p>
     <w:p>
       <w:pPr>
@@ -1225,7 +1168,7 @@
           <w:r>
             <w:fldChar w:fldCharType="separate"/>
           </w:r>
-          <w:hyperlink w:anchor="_Toc119940276" w:history="1">
+          <w:hyperlink w:anchor="_Toc123338165" w:history="1">
             <w:r>
               <w:rPr>
                 <w:rStyle w:val="Hyperlink"/>
@@ -1254,7 +1197,7 @@
                 <w:noProof/>
                 <w:webHidden/>
               </w:rPr>
-              <w:instrText xml:space="preserve"> PAGEREF _Toc119940276 \h </w:instrText>
+              <w:instrText xml:space="preserve"> PAGEREF _Toc123338165 \h </w:instrText>
             </w:r>
             <w:r>
               <w:rPr>
@@ -1298,7 +1241,7 @@
               <w:szCs w:val="22"/>
             </w:rPr>
           </w:pPr>
-          <w:hyperlink w:anchor="_Toc119940277" w:history="1">
+          <w:hyperlink w:anchor="_Toc123338166" w:history="1">
             <w:r>
               <w:rPr>
                 <w:rStyle w:val="Hyperlink"/>
@@ -1327,7 +1270,7 @@
                 <w:noProof/>
                 <w:webHidden/>
               </w:rPr>
-              <w:instrText xml:space="preserve"> PAGEREF _Toc119940277 \h </w:instrText>
+              <w:instrText xml:space="preserve"> PAGEREF _Toc123338166 \h </w:instrText>
             </w:r>
             <w:r>
               <w:rPr>
@@ -1371,7 +1314,7 @@
               <w:szCs w:val="22"/>
             </w:rPr>
           </w:pPr>
-          <w:hyperlink w:anchor="_Toc119940278" w:history="1">
+          <w:hyperlink w:anchor="_Toc123338167" w:history="1">
             <w:r>
               <w:rPr>
                 <w:rStyle w:val="Hyperlink"/>
@@ -1400,7 +1343,7 @@
                 <w:noProof/>
                 <w:webHidden/>
               </w:rPr>
-              <w:instrText xml:space="preserve"> PAGEREF _Toc119940278 \h </w:instrText>
+              <w:instrText xml:space="preserve"> PAGEREF _Toc123338167 \h </w:instrText>
             </w:r>
             <w:r>
               <w:rPr>
@@ -1445,7 +1388,7 @@
               <w:szCs w:val="22"/>
             </w:rPr>
           </w:pPr>
-          <w:hyperlink w:anchor="_Toc119940279" w:history="1">
+          <w:hyperlink w:anchor="_Toc123338168" w:history="1">
             <w:r>
               <w:rPr>
                 <w:rStyle w:val="Hyperlink"/>
@@ -1490,7 +1433,7 @@
                 <w:noProof/>
                 <w:webHidden/>
               </w:rPr>
-              <w:instrText xml:space="preserve"> PAGEREF _Toc119940279 \h </w:instrText>
+              <w:instrText xml:space="preserve"> PAGEREF _Toc123338168 \h </w:instrText>
             </w:r>
             <w:r>
               <w:rPr>
@@ -1511,6 +1454,374 @@
                 <w:webHidden/>
               </w:rPr>
               <w:t>1</w:t>
+            </w:r>
+            <w:r>
+              <w:rPr>
+                <w:noProof/>
+                <w:webHidden/>
+              </w:rPr>
+              <w:fldChar w:fldCharType="end"/>
+            </w:r>
+          </w:hyperlink>
+        </w:p>
+        <w:p>
+          <w:pPr>
+            <w:pStyle w:val="TOC2"/>
+            <w:tabs>
+              <w:tab w:val="left" w:pos="880"/>
+              <w:tab w:val="right" w:leader="dot" w:pos="9111"/>
+            </w:tabs>
+            <w:rPr>
+              <w:rFonts w:asciiTheme="minorHAnsi" w:eastAsiaTheme="minorEastAsia" w:hAnsiTheme="minorHAnsi" w:cstheme="minorBidi"/>
+              <w:noProof/>
+              <w:sz w:val="22"/>
+              <w:szCs w:val="22"/>
+            </w:rPr>
+          </w:pPr>
+          <w:hyperlink w:anchor="_Toc123338169" w:history="1">
+            <w:r>
+              <w:rPr>
+                <w:rStyle w:val="Hyperlink"/>
+                <w:b/>
+                <w:bCs/>
+                <w:noProof/>
+              </w:rPr>
+              <w:t>1.1.</w:t>
+            </w:r>
+            <w:r>
+              <w:rPr>
+                <w:rFonts w:asciiTheme="minorHAnsi" w:eastAsiaTheme="minorEastAsia" w:hAnsiTheme="minorHAnsi" w:cstheme="minorBidi"/>
+                <w:noProof/>
+                <w:sz w:val="22"/>
+                <w:szCs w:val="22"/>
+              </w:rPr>
+              <w:tab/>
+            </w:r>
+            <w:r>
+              <w:rPr>
+                <w:rStyle w:val="Hyperlink"/>
+                <w:b/>
+                <w:bCs/>
+                <w:noProof/>
+              </w:rPr>
+              <w:t>ĐẶT VẤN ĐỀ</w:t>
+            </w:r>
+            <w:r>
+              <w:rPr>
+                <w:noProof/>
+                <w:webHidden/>
+              </w:rPr>
+              <w:tab/>
+            </w:r>
+            <w:r>
+              <w:rPr>
+                <w:noProof/>
+                <w:webHidden/>
+              </w:rPr>
+              <w:fldChar w:fldCharType="begin"/>
+            </w:r>
+            <w:r>
+              <w:rPr>
+                <w:noProof/>
+                <w:webHidden/>
+              </w:rPr>
+              <w:instrText xml:space="preserve"> PAGEREF _Toc123338169 \h </w:instrText>
+            </w:r>
+            <w:r>
+              <w:rPr>
+                <w:noProof/>
+                <w:webHidden/>
+              </w:rPr>
+            </w:r>
+            <w:r>
+              <w:rPr>
+                <w:noProof/>
+                <w:webHidden/>
+              </w:rPr>
+              <w:fldChar w:fldCharType="separate"/>
+            </w:r>
+            <w:r>
+              <w:rPr>
+                <w:noProof/>
+                <w:webHidden/>
+              </w:rPr>
+              <w:t>1</w:t>
+            </w:r>
+            <w:r>
+              <w:rPr>
+                <w:noProof/>
+                <w:webHidden/>
+              </w:rPr>
+              <w:fldChar w:fldCharType="end"/>
+            </w:r>
+          </w:hyperlink>
+        </w:p>
+        <w:p>
+          <w:pPr>
+            <w:pStyle w:val="TOC2"/>
+            <w:tabs>
+              <w:tab w:val="left" w:pos="880"/>
+              <w:tab w:val="right" w:leader="dot" w:pos="9111"/>
+            </w:tabs>
+            <w:rPr>
+              <w:rFonts w:asciiTheme="minorHAnsi" w:eastAsiaTheme="minorEastAsia" w:hAnsiTheme="minorHAnsi" w:cstheme="minorBidi"/>
+              <w:noProof/>
+              <w:sz w:val="22"/>
+              <w:szCs w:val="22"/>
+            </w:rPr>
+          </w:pPr>
+          <w:hyperlink w:anchor="_Toc123338170" w:history="1">
+            <w:r>
+              <w:rPr>
+                <w:rStyle w:val="Hyperlink"/>
+                <w:b/>
+                <w:bCs/>
+                <w:noProof/>
+              </w:rPr>
+              <w:t>1.2.</w:t>
+            </w:r>
+            <w:r>
+              <w:rPr>
+                <w:rFonts w:asciiTheme="minorHAnsi" w:eastAsiaTheme="minorEastAsia" w:hAnsiTheme="minorHAnsi" w:cstheme="minorBidi"/>
+                <w:noProof/>
+                <w:sz w:val="22"/>
+                <w:szCs w:val="22"/>
+              </w:rPr>
+              <w:tab/>
+            </w:r>
+            <w:r>
+              <w:rPr>
+                <w:rStyle w:val="Hyperlink"/>
+                <w:b/>
+                <w:bCs/>
+                <w:noProof/>
+              </w:rPr>
+              <w:t>MỤC TIÊU ĐỀ TÀI</w:t>
+            </w:r>
+            <w:r>
+              <w:rPr>
+                <w:noProof/>
+                <w:webHidden/>
+              </w:rPr>
+              <w:tab/>
+            </w:r>
+            <w:r>
+              <w:rPr>
+                <w:noProof/>
+                <w:webHidden/>
+              </w:rPr>
+              <w:fldChar w:fldCharType="begin"/>
+            </w:r>
+            <w:r>
+              <w:rPr>
+                <w:noProof/>
+                <w:webHidden/>
+              </w:rPr>
+              <w:instrText xml:space="preserve"> PAGEREF _Toc123338170 \h </w:instrText>
+            </w:r>
+            <w:r>
+              <w:rPr>
+                <w:noProof/>
+                <w:webHidden/>
+              </w:rPr>
+            </w:r>
+            <w:r>
+              <w:rPr>
+                <w:noProof/>
+                <w:webHidden/>
+              </w:rPr>
+              <w:fldChar w:fldCharType="separate"/>
+            </w:r>
+            <w:r>
+              <w:rPr>
+                <w:noProof/>
+                <w:webHidden/>
+              </w:rPr>
+              <w:t>1</w:t>
+            </w:r>
+            <w:r>
+              <w:rPr>
+                <w:noProof/>
+                <w:webHidden/>
+              </w:rPr>
+              <w:fldChar w:fldCharType="end"/>
+            </w:r>
+          </w:hyperlink>
+        </w:p>
+        <w:p>
+          <w:pPr>
+            <w:pStyle w:val="TOC2"/>
+            <w:tabs>
+              <w:tab w:val="left" w:pos="880"/>
+              <w:tab w:val="right" w:leader="dot" w:pos="9111"/>
+            </w:tabs>
+            <w:rPr>
+              <w:rFonts w:asciiTheme="minorHAnsi" w:eastAsiaTheme="minorEastAsia" w:hAnsiTheme="minorHAnsi" w:cstheme="minorBidi"/>
+              <w:noProof/>
+              <w:sz w:val="22"/>
+              <w:szCs w:val="22"/>
+            </w:rPr>
+          </w:pPr>
+          <w:hyperlink w:anchor="_Toc123338171" w:history="1">
+            <w:r>
+              <w:rPr>
+                <w:rStyle w:val="Hyperlink"/>
+                <w:b/>
+                <w:bCs/>
+                <w:noProof/>
+              </w:rPr>
+              <w:t>1.3.</w:t>
+            </w:r>
+            <w:r>
+              <w:rPr>
+                <w:rFonts w:asciiTheme="minorHAnsi" w:eastAsiaTheme="minorEastAsia" w:hAnsiTheme="minorHAnsi" w:cstheme="minorBidi"/>
+                <w:noProof/>
+                <w:sz w:val="22"/>
+                <w:szCs w:val="22"/>
+              </w:rPr>
+              <w:tab/>
+            </w:r>
+            <w:r>
+              <w:rPr>
+                <w:rStyle w:val="Hyperlink"/>
+                <w:b/>
+                <w:bCs/>
+                <w:noProof/>
+              </w:rPr>
+              <w:t>NỘI DUNG NGHIÊN CỨU</w:t>
+            </w:r>
+            <w:r>
+              <w:rPr>
+                <w:noProof/>
+                <w:webHidden/>
+              </w:rPr>
+              <w:tab/>
+            </w:r>
+            <w:r>
+              <w:rPr>
+                <w:noProof/>
+                <w:webHidden/>
+              </w:rPr>
+              <w:fldChar w:fldCharType="begin"/>
+            </w:r>
+            <w:r>
+              <w:rPr>
+                <w:noProof/>
+                <w:webHidden/>
+              </w:rPr>
+              <w:instrText xml:space="preserve"> PAGEREF _Toc123338171 \h </w:instrText>
+            </w:r>
+            <w:r>
+              <w:rPr>
+                <w:noProof/>
+                <w:webHidden/>
+              </w:rPr>
+            </w:r>
+            <w:r>
+              <w:rPr>
+                <w:noProof/>
+                <w:webHidden/>
+              </w:rPr>
+              <w:fldChar w:fldCharType="separate"/>
+            </w:r>
+            <w:r>
+              <w:rPr>
+                <w:noProof/>
+                <w:webHidden/>
+              </w:rPr>
+              <w:t>2</w:t>
+            </w:r>
+            <w:r>
+              <w:rPr>
+                <w:noProof/>
+                <w:webHidden/>
+              </w:rPr>
+              <w:fldChar w:fldCharType="end"/>
+            </w:r>
+          </w:hyperlink>
+        </w:p>
+        <w:p>
+          <w:pPr>
+            <w:pStyle w:val="TOC2"/>
+            <w:tabs>
+              <w:tab w:val="left" w:pos="880"/>
+              <w:tab w:val="right" w:leader="dot" w:pos="9111"/>
+            </w:tabs>
+            <w:rPr>
+              <w:rFonts w:asciiTheme="minorHAnsi" w:eastAsiaTheme="minorEastAsia" w:hAnsiTheme="minorHAnsi" w:cstheme="minorBidi"/>
+              <w:noProof/>
+              <w:sz w:val="22"/>
+              <w:szCs w:val="22"/>
+            </w:rPr>
+          </w:pPr>
+          <w:hyperlink w:anchor="_Toc123338172" w:history="1">
+            <w:r>
+              <w:rPr>
+                <w:rStyle w:val="Hyperlink"/>
+                <w:b/>
+                <w:bCs/>
+                <w:noProof/>
+              </w:rPr>
+              <w:t>1.4.</w:t>
+            </w:r>
+            <w:r>
+              <w:rPr>
+                <w:rFonts w:asciiTheme="minorHAnsi" w:eastAsiaTheme="minorEastAsia" w:hAnsiTheme="minorHAnsi" w:cstheme="minorBidi"/>
+                <w:noProof/>
+                <w:sz w:val="22"/>
+                <w:szCs w:val="22"/>
+              </w:rPr>
+              <w:tab/>
+            </w:r>
+            <w:r>
+              <w:rPr>
+                <w:rStyle w:val="Hyperlink"/>
+                <w:b/>
+                <w:bCs/>
+                <w:noProof/>
+              </w:rPr>
+              <w:t>GIỚI HẠN</w:t>
+            </w:r>
+            <w:r>
+              <w:rPr>
+                <w:noProof/>
+                <w:webHidden/>
+              </w:rPr>
+              <w:tab/>
+            </w:r>
+            <w:r>
+              <w:rPr>
+                <w:noProof/>
+                <w:webHidden/>
+              </w:rPr>
+              <w:fldChar w:fldCharType="begin"/>
+            </w:r>
+            <w:r>
+              <w:rPr>
+                <w:noProof/>
+                <w:webHidden/>
+              </w:rPr>
+              <w:instrText xml:space="preserve"> PAGEREF _Toc123338172 \h </w:instrText>
+            </w:r>
+            <w:r>
+              <w:rPr>
+                <w:noProof/>
+                <w:webHidden/>
+              </w:rPr>
+            </w:r>
+            <w:r>
+              <w:rPr>
+                <w:noProof/>
+                <w:webHidden/>
+              </w:rPr>
+              <w:fldChar w:fldCharType="separate"/>
+            </w:r>
+            <w:r>
+              <w:rPr>
+                <w:noProof/>
+                <w:webHidden/>
+              </w:rPr>
+              <w:t>2</w:t>
             </w:r>
             <w:r>
               <w:rPr>
@@ -1535,7 +1846,7 @@
               <w:szCs w:val="22"/>
             </w:rPr>
           </w:pPr>
-          <w:hyperlink w:anchor="_Toc119940280" w:history="1">
+          <w:hyperlink w:anchor="_Toc123338173" w:history="1">
             <w:r>
               <w:rPr>
                 <w:rStyle w:val="Hyperlink"/>
@@ -1580,7 +1891,7 @@
                 <w:noProof/>
                 <w:webHidden/>
               </w:rPr>
-              <w:instrText xml:space="preserve"> PAGEREF _Toc119940280 \h </w:instrText>
+              <w:instrText xml:space="preserve"> PAGEREF _Toc123338173 \h </w:instrText>
             </w:r>
             <w:r>
               <w:rPr>
@@ -1600,7 +1911,7 @@
                 <w:noProof/>
                 <w:webHidden/>
               </w:rPr>
-              <w:t>1</w:t>
+              <w:t>3</w:t>
             </w:r>
             <w:r>
               <w:rPr>
@@ -1625,7 +1936,7 @@
               <w:szCs w:val="22"/>
             </w:rPr>
           </w:pPr>
-          <w:hyperlink w:anchor="_Toc119940281" w:history="1">
+          <w:hyperlink w:anchor="_Toc123338174" w:history="1">
             <w:r>
               <w:rPr>
                 <w:rStyle w:val="Hyperlink"/>
@@ -1651,7 +1962,7 @@
                 <w:bCs/>
                 <w:noProof/>
               </w:rPr>
-              <w:t>Tổng quan về xử lý ảnh</w:t>
+              <w:t>TỔNG QUAN VỀ XỬ LÝ ẢNH</w:t>
             </w:r>
             <w:r>
               <w:rPr>
@@ -1672,7 +1983,7 @@
                 <w:noProof/>
                 <w:webHidden/>
               </w:rPr>
-              <w:instrText xml:space="preserve"> PAGEREF _Toc119940281 \h </w:instrText>
+              <w:instrText xml:space="preserve"> PAGEREF _Toc123338174 \h </w:instrText>
             </w:r>
             <w:r>
               <w:rPr>
@@ -1692,7 +2003,7 @@
                 <w:noProof/>
                 <w:webHidden/>
               </w:rPr>
-              <w:t>1</w:t>
+              <w:t>3</w:t>
             </w:r>
             <w:r>
               <w:rPr>
@@ -1717,7 +2028,7 @@
               <w:szCs w:val="22"/>
             </w:rPr>
           </w:pPr>
-          <w:hyperlink w:anchor="_Toc119940282" w:history="1">
+          <w:hyperlink w:anchor="_Toc123338175" w:history="1">
             <w:r>
               <w:rPr>
                 <w:rStyle w:val="Hyperlink"/>
@@ -1764,7 +2075,7 @@
                 <w:noProof/>
                 <w:webHidden/>
               </w:rPr>
-              <w:instrText xml:space="preserve"> PAGEREF _Toc119940282 \h </w:instrText>
+              <w:instrText xml:space="preserve"> PAGEREF _Toc123338175 \h </w:instrText>
             </w:r>
             <w:r>
               <w:rPr>
@@ -1784,7 +2095,7 @@
                 <w:noProof/>
                 <w:webHidden/>
               </w:rPr>
-              <w:t>1</w:t>
+              <w:t>3</w:t>
             </w:r>
             <w:r>
               <w:rPr>
@@ -1809,7 +2120,7 @@
               <w:szCs w:val="22"/>
             </w:rPr>
           </w:pPr>
-          <w:hyperlink w:anchor="_Toc119940283" w:history="1">
+          <w:hyperlink w:anchor="_Toc123338176" w:history="1">
             <w:r>
               <w:rPr>
                 <w:rStyle w:val="Hyperlink"/>
@@ -1856,7 +2167,7 @@
                 <w:noProof/>
                 <w:webHidden/>
               </w:rPr>
-              <w:instrText xml:space="preserve"> PAGEREF _Toc119940283 \h </w:instrText>
+              <w:instrText xml:space="preserve"> PAGEREF _Toc123338176 \h </w:instrText>
             </w:r>
             <w:r>
               <w:rPr>
@@ -1876,7 +2187,7 @@
                 <w:noProof/>
                 <w:webHidden/>
               </w:rPr>
-              <w:t>3</w:t>
+              <w:t>5</w:t>
             </w:r>
             <w:r>
               <w:rPr>
@@ -1901,7 +2212,7 @@
               <w:szCs w:val="22"/>
             </w:rPr>
           </w:pPr>
-          <w:hyperlink w:anchor="_Toc119940284" w:history="1">
+          <w:hyperlink w:anchor="_Toc123338177" w:history="1">
             <w:r>
               <w:rPr>
                 <w:rStyle w:val="Hyperlink"/>
@@ -1948,7 +2259,7 @@
                 <w:noProof/>
                 <w:webHidden/>
               </w:rPr>
-              <w:instrText xml:space="preserve"> PAGEREF _Toc119940284 \h </w:instrText>
+              <w:instrText xml:space="preserve"> PAGEREF _Toc123338177 \h </w:instrText>
             </w:r>
             <w:r>
               <w:rPr>
@@ -1968,7 +2279,7 @@
                 <w:noProof/>
                 <w:webHidden/>
               </w:rPr>
-              <w:t>4</w:t>
+              <w:t>6</w:t>
             </w:r>
             <w:r>
               <w:rPr>
@@ -1993,7 +2304,7 @@
               <w:szCs w:val="22"/>
             </w:rPr>
           </w:pPr>
-          <w:hyperlink w:anchor="_Toc119940285" w:history="1">
+          <w:hyperlink w:anchor="_Toc123338178" w:history="1">
             <w:r>
               <w:rPr>
                 <w:rStyle w:val="Hyperlink"/>
@@ -2040,7 +2351,7 @@
                 <w:noProof/>
                 <w:webHidden/>
               </w:rPr>
-              <w:instrText xml:space="preserve"> PAGEREF _Toc119940285 \h </w:instrText>
+              <w:instrText xml:space="preserve"> PAGEREF _Toc123338178 \h </w:instrText>
             </w:r>
             <w:r>
               <w:rPr>
@@ -2060,7 +2371,7 @@
                 <w:noProof/>
                 <w:webHidden/>
               </w:rPr>
-              <w:t>6</w:t>
+              <w:t>8</w:t>
             </w:r>
             <w:r>
               <w:rPr>
@@ -2085,7 +2396,7 @@
               <w:szCs w:val="22"/>
             </w:rPr>
           </w:pPr>
-          <w:hyperlink w:anchor="_Toc119940286" w:history="1">
+          <w:hyperlink w:anchor="_Toc123338179" w:history="1">
             <w:r>
               <w:rPr>
                 <w:rStyle w:val="Hyperlink"/>
@@ -2132,7 +2443,7 @@
                 <w:noProof/>
                 <w:webHidden/>
               </w:rPr>
-              <w:instrText xml:space="preserve"> PAGEREF _Toc119940286 \h </w:instrText>
+              <w:instrText xml:space="preserve"> PAGEREF _Toc123338179 \h </w:instrText>
             </w:r>
             <w:r>
               <w:rPr>
@@ -2152,7 +2463,7 @@
                 <w:noProof/>
                 <w:webHidden/>
               </w:rPr>
-              <w:t>8</w:t>
+              <w:t>10</w:t>
             </w:r>
             <w:r>
               <w:rPr>
@@ -2177,7 +2488,7 @@
               <w:szCs w:val="22"/>
             </w:rPr>
           </w:pPr>
-          <w:hyperlink w:anchor="_Toc119940287" w:history="1">
+          <w:hyperlink w:anchor="_Toc123338180" w:history="1">
             <w:r>
               <w:rPr>
                 <w:rStyle w:val="Hyperlink"/>
@@ -2224,7 +2535,7 @@
                 <w:noProof/>
                 <w:webHidden/>
               </w:rPr>
-              <w:instrText xml:space="preserve"> PAGEREF _Toc119940287 \h </w:instrText>
+              <w:instrText xml:space="preserve"> PAGEREF _Toc123338180 \h </w:instrText>
             </w:r>
             <w:r>
               <w:rPr>
@@ -2244,7 +2555,7 @@
                 <w:noProof/>
                 <w:webHidden/>
               </w:rPr>
-              <w:t>12</w:t>
+              <w:t>15</w:t>
             </w:r>
             <w:r>
               <w:rPr>
@@ -2269,7 +2580,7 @@
               <w:szCs w:val="22"/>
             </w:rPr>
           </w:pPr>
-          <w:hyperlink w:anchor="_Toc119940288" w:history="1">
+          <w:hyperlink w:anchor="_Toc123338181" w:history="1">
             <w:r>
               <w:rPr>
                 <w:rStyle w:val="Hyperlink"/>
@@ -2316,7 +2627,7 @@
                 <w:noProof/>
                 <w:webHidden/>
               </w:rPr>
-              <w:instrText xml:space="preserve"> PAGEREF _Toc119940288 \h </w:instrText>
+              <w:instrText xml:space="preserve"> PAGEREF _Toc123338181 \h </w:instrText>
             </w:r>
             <w:r>
               <w:rPr>
@@ -2336,7 +2647,7 @@
                 <w:noProof/>
                 <w:webHidden/>
               </w:rPr>
-              <w:t>13</w:t>
+              <w:t>15</w:t>
             </w:r>
             <w:r>
               <w:rPr>
@@ -2361,7 +2672,7 @@
               <w:szCs w:val="22"/>
             </w:rPr>
           </w:pPr>
-          <w:hyperlink w:anchor="_Toc119940289" w:history="1">
+          <w:hyperlink w:anchor="_Toc123338182" w:history="1">
             <w:r>
               <w:rPr>
                 <w:rStyle w:val="Hyperlink"/>
@@ -2408,7 +2719,7 @@
                 <w:noProof/>
                 <w:webHidden/>
               </w:rPr>
-              <w:instrText xml:space="preserve"> PAGEREF _Toc119940289 \h </w:instrText>
+              <w:instrText xml:space="preserve"> PAGEREF _Toc123338182 \h </w:instrText>
             </w:r>
             <w:r>
               <w:rPr>
@@ -2428,7 +2739,7 @@
                 <w:noProof/>
                 <w:webHidden/>
               </w:rPr>
-              <w:t>14</w:t>
+              <w:t>16</w:t>
             </w:r>
             <w:r>
               <w:rPr>
@@ -2453,7 +2764,7 @@
               <w:szCs w:val="22"/>
             </w:rPr>
           </w:pPr>
-          <w:hyperlink w:anchor="_Toc119940290" w:history="1">
+          <w:hyperlink w:anchor="_Toc123338183" w:history="1">
             <w:r>
               <w:rPr>
                 <w:rStyle w:val="Hyperlink"/>
@@ -2500,7 +2811,7 @@
                 <w:noProof/>
                 <w:webHidden/>
               </w:rPr>
-              <w:instrText xml:space="preserve"> PAGEREF _Toc119940290 \h </w:instrText>
+              <w:instrText xml:space="preserve"> PAGEREF _Toc123338183 \h </w:instrText>
             </w:r>
             <w:r>
               <w:rPr>
@@ -2520,7 +2831,7 @@
                 <w:noProof/>
                 <w:webHidden/>
               </w:rPr>
-              <w:t>15</w:t>
+              <w:t>17</w:t>
             </w:r>
             <w:r>
               <w:rPr>
@@ -2545,7 +2856,7 @@
               <w:szCs w:val="22"/>
             </w:rPr>
           </w:pPr>
-          <w:hyperlink w:anchor="_Toc119940291" w:history="1">
+          <w:hyperlink w:anchor="_Toc123338184" w:history="1">
             <w:r>
               <w:rPr>
                 <w:rStyle w:val="Hyperlink"/>
@@ -2592,7 +2903,7 @@
                 <w:noProof/>
                 <w:webHidden/>
               </w:rPr>
-              <w:instrText xml:space="preserve"> PAGEREF _Toc119940291 \h </w:instrText>
+              <w:instrText xml:space="preserve"> PAGEREF _Toc123338184 \h </w:instrText>
             </w:r>
             <w:r>
               <w:rPr>
@@ -2612,7 +2923,7 @@
                 <w:noProof/>
                 <w:webHidden/>
               </w:rPr>
-              <w:t>16</w:t>
+              <w:t>18</w:t>
             </w:r>
             <w:r>
               <w:rPr>
@@ -2637,7 +2948,7 @@
               <w:szCs w:val="22"/>
             </w:rPr>
           </w:pPr>
-          <w:hyperlink w:anchor="_Toc119940292" w:history="1">
+          <w:hyperlink w:anchor="_Toc123338185" w:history="1">
             <w:r>
               <w:rPr>
                 <w:rStyle w:val="Hyperlink"/>
@@ -2684,7 +2995,7 @@
                 <w:noProof/>
                 <w:webHidden/>
               </w:rPr>
-              <w:instrText xml:space="preserve"> PAGEREF _Toc119940292 \h </w:instrText>
+              <w:instrText xml:space="preserve"> PAGEREF _Toc123338185 \h </w:instrText>
             </w:r>
             <w:r>
               <w:rPr>
@@ -2704,7 +3015,7 @@
                 <w:noProof/>
                 <w:webHidden/>
               </w:rPr>
-              <w:t>16</w:t>
+              <w:t>18</w:t>
             </w:r>
             <w:r>
               <w:rPr>
@@ -2729,7 +3040,7 @@
               <w:szCs w:val="22"/>
             </w:rPr>
           </w:pPr>
-          <w:hyperlink w:anchor="_Toc119940293" w:history="1">
+          <w:hyperlink w:anchor="_Toc123338186" w:history="1">
             <w:r>
               <w:rPr>
                 <w:rStyle w:val="Hyperlink"/>
@@ -2776,7 +3087,7 @@
                 <w:noProof/>
                 <w:webHidden/>
               </w:rPr>
-              <w:instrText xml:space="preserve"> PAGEREF _Toc119940293 \h </w:instrText>
+              <w:instrText xml:space="preserve"> PAGEREF _Toc123338186 \h </w:instrText>
             </w:r>
             <w:r>
               <w:rPr>
@@ -2796,7 +3107,7 @@
                 <w:noProof/>
                 <w:webHidden/>
               </w:rPr>
-              <w:t>16</w:t>
+              <w:t>18</w:t>
             </w:r>
             <w:r>
               <w:rPr>
@@ -2821,7 +3132,7 @@
               <w:szCs w:val="22"/>
             </w:rPr>
           </w:pPr>
-          <w:hyperlink w:anchor="_Toc119940294" w:history="1">
+          <w:hyperlink w:anchor="_Toc123338187" w:history="1">
             <w:r>
               <w:rPr>
                 <w:rStyle w:val="Hyperlink"/>
@@ -2868,7 +3179,7 @@
                 <w:noProof/>
                 <w:webHidden/>
               </w:rPr>
-              <w:instrText xml:space="preserve"> PAGEREF _Toc119940294 \h </w:instrText>
+              <w:instrText xml:space="preserve"> PAGEREF _Toc123338187 \h </w:instrText>
             </w:r>
             <w:r>
               <w:rPr>
@@ -2888,7 +3199,7 @@
                 <w:noProof/>
                 <w:webHidden/>
               </w:rPr>
-              <w:t>19</w:t>
+              <w:t>22</w:t>
             </w:r>
             <w:r>
               <w:rPr>
@@ -2913,7 +3224,7 @@
               <w:szCs w:val="22"/>
             </w:rPr>
           </w:pPr>
-          <w:hyperlink w:anchor="_Toc119940295" w:history="1">
+          <w:hyperlink w:anchor="_Toc123338188" w:history="1">
             <w:r>
               <w:rPr>
                 <w:rStyle w:val="Hyperlink"/>
@@ -2960,7 +3271,7 @@
                 <w:noProof/>
                 <w:webHidden/>
               </w:rPr>
-              <w:instrText xml:space="preserve"> PAGEREF _Toc119940295 \h </w:instrText>
+              <w:instrText xml:space="preserve"> PAGEREF _Toc123338188 \h </w:instrText>
             </w:r>
             <w:r>
               <w:rPr>
@@ -2980,7 +3291,7 @@
                 <w:noProof/>
                 <w:webHidden/>
               </w:rPr>
-              <w:t>20</w:t>
+              <w:t>23</w:t>
             </w:r>
             <w:r>
               <w:rPr>
@@ -3005,7 +3316,7 @@
               <w:szCs w:val="22"/>
             </w:rPr>
           </w:pPr>
-          <w:hyperlink w:anchor="_Toc119940296" w:history="1">
+          <w:hyperlink w:anchor="_Toc123338189" w:history="1">
             <w:r>
               <w:rPr>
                 <w:rStyle w:val="Hyperlink"/>
@@ -3050,7 +3361,7 @@
                 <w:noProof/>
                 <w:webHidden/>
               </w:rPr>
-              <w:instrText xml:space="preserve"> PAGEREF _Toc119940296 \h </w:instrText>
+              <w:instrText xml:space="preserve"> PAGEREF _Toc123338189 \h </w:instrText>
             </w:r>
             <w:r>
               <w:rPr>
@@ -3070,7 +3381,7 @@
                 <w:noProof/>
                 <w:webHidden/>
               </w:rPr>
-              <w:t>22</w:t>
+              <w:t>25</w:t>
             </w:r>
             <w:r>
               <w:rPr>
@@ -3095,7 +3406,7 @@
               <w:szCs w:val="22"/>
             </w:rPr>
           </w:pPr>
-          <w:hyperlink w:anchor="_Toc119940297" w:history="1">
+          <w:hyperlink w:anchor="_Toc123338190" w:history="1">
             <w:r>
               <w:rPr>
                 <w:rStyle w:val="Hyperlink"/>
@@ -3142,7 +3453,7 @@
                 <w:noProof/>
                 <w:webHidden/>
               </w:rPr>
-              <w:instrText xml:space="preserve"> PAGEREF _Toc119940297 \h </w:instrText>
+              <w:instrText xml:space="preserve"> PAGEREF _Toc123338190 \h </w:instrText>
             </w:r>
             <w:r>
               <w:rPr>
@@ -3162,7 +3473,7 @@
                 <w:noProof/>
                 <w:webHidden/>
               </w:rPr>
-              <w:t>22</w:t>
+              <w:t>25</w:t>
             </w:r>
             <w:r>
               <w:rPr>
@@ -3187,7 +3498,7 @@
               <w:szCs w:val="22"/>
             </w:rPr>
           </w:pPr>
-          <w:hyperlink w:anchor="_Toc119940298" w:history="1">
+          <w:hyperlink w:anchor="_Toc123338191" w:history="1">
             <w:r>
               <w:rPr>
                 <w:rStyle w:val="Hyperlink"/>
@@ -3234,7 +3545,7 @@
                 <w:noProof/>
                 <w:webHidden/>
               </w:rPr>
-              <w:instrText xml:space="preserve"> PAGEREF _Toc119940298 \h </w:instrText>
+              <w:instrText xml:space="preserve"> PAGEREF _Toc123338191 \h </w:instrText>
             </w:r>
             <w:r>
               <w:rPr>
@@ -3254,7 +3565,7 @@
                 <w:noProof/>
                 <w:webHidden/>
               </w:rPr>
-              <w:t>23</w:t>
+              <w:t>26</w:t>
             </w:r>
             <w:r>
               <w:rPr>
@@ -3279,7 +3590,7 @@
               <w:szCs w:val="22"/>
             </w:rPr>
           </w:pPr>
-          <w:hyperlink w:anchor="_Toc119940299" w:history="1">
+          <w:hyperlink w:anchor="_Toc123338192" w:history="1">
             <w:r>
               <w:rPr>
                 <w:rStyle w:val="Hyperlink"/>
@@ -3326,7 +3637,7 @@
                 <w:noProof/>
                 <w:webHidden/>
               </w:rPr>
-              <w:instrText xml:space="preserve"> PAGEREF _Toc119940299 \h </w:instrText>
+              <w:instrText xml:space="preserve"> PAGEREF _Toc123338192 \h </w:instrText>
             </w:r>
             <w:r>
               <w:rPr>
@@ -3346,7 +3657,7 @@
                 <w:noProof/>
                 <w:webHidden/>
               </w:rPr>
-              <w:t>23</w:t>
+              <w:t>26</w:t>
             </w:r>
             <w:r>
               <w:rPr>
@@ -3371,7 +3682,7 @@
               <w:szCs w:val="22"/>
             </w:rPr>
           </w:pPr>
-          <w:hyperlink w:anchor="_Toc119940300" w:history="1">
+          <w:hyperlink w:anchor="_Toc123338193" w:history="1">
             <w:r>
               <w:rPr>
                 <w:rStyle w:val="Hyperlink"/>
@@ -3418,7 +3729,7 @@
                 <w:noProof/>
                 <w:webHidden/>
               </w:rPr>
-              <w:instrText xml:space="preserve"> PAGEREF _Toc119940300 \h </w:instrText>
+              <w:instrText xml:space="preserve"> PAGEREF _Toc123338193 \h </w:instrText>
             </w:r>
             <w:r>
               <w:rPr>
@@ -3438,7 +3749,7 @@
                 <w:noProof/>
                 <w:webHidden/>
               </w:rPr>
-              <w:t>23</w:t>
+              <w:t>26</w:t>
             </w:r>
             <w:r>
               <w:rPr>
@@ -3463,7 +3774,7 @@
               <w:szCs w:val="22"/>
             </w:rPr>
           </w:pPr>
-          <w:hyperlink w:anchor="_Toc119940301" w:history="1">
+          <w:hyperlink w:anchor="_Toc123338194" w:history="1">
             <w:r>
               <w:rPr>
                 <w:rStyle w:val="Hyperlink"/>
@@ -3510,7 +3821,7 @@
                 <w:noProof/>
                 <w:webHidden/>
               </w:rPr>
-              <w:instrText xml:space="preserve"> PAGEREF _Toc119940301 \h </w:instrText>
+              <w:instrText xml:space="preserve"> PAGEREF _Toc123338194 \h </w:instrText>
             </w:r>
             <w:r>
               <w:rPr>
@@ -3530,7 +3841,7 @@
                 <w:noProof/>
                 <w:webHidden/>
               </w:rPr>
-              <w:t>25</w:t>
+              <w:t>28</w:t>
             </w:r>
             <w:r>
               <w:rPr>
@@ -3555,7 +3866,7 @@
               <w:szCs w:val="22"/>
             </w:rPr>
           </w:pPr>
-          <w:hyperlink w:anchor="_Toc119940302" w:history="1">
+          <w:hyperlink w:anchor="_Toc123338195" w:history="1">
             <w:r>
               <w:rPr>
                 <w:rStyle w:val="Hyperlink"/>
@@ -3602,7 +3913,7 @@
                 <w:noProof/>
                 <w:webHidden/>
               </w:rPr>
-              <w:instrText xml:space="preserve"> PAGEREF _Toc119940302 \h </w:instrText>
+              <w:instrText xml:space="preserve"> PAGEREF _Toc123338195 \h </w:instrText>
             </w:r>
             <w:r>
               <w:rPr>
@@ -3622,7 +3933,7 @@
                 <w:noProof/>
                 <w:webHidden/>
               </w:rPr>
-              <w:t>25</w:t>
+              <w:t>28</w:t>
             </w:r>
             <w:r>
               <w:rPr>
@@ -3647,7 +3958,7 @@
               <w:szCs w:val="22"/>
             </w:rPr>
           </w:pPr>
-          <w:hyperlink w:anchor="_Toc119940303" w:history="1">
+          <w:hyperlink w:anchor="_Toc123338196" w:history="1">
             <w:r>
               <w:rPr>
                 <w:rStyle w:val="Hyperlink"/>
@@ -3694,7 +4005,7 @@
                 <w:noProof/>
                 <w:webHidden/>
               </w:rPr>
-              <w:instrText xml:space="preserve"> PAGEREF _Toc119940303 \h </w:instrText>
+              <w:instrText xml:space="preserve"> PAGEREF _Toc123338196 \h </w:instrText>
             </w:r>
             <w:r>
               <w:rPr>
@@ -3714,7 +4025,7 @@
                 <w:noProof/>
                 <w:webHidden/>
               </w:rPr>
-              <w:t>25</w:t>
+              <w:t>28</w:t>
             </w:r>
             <w:r>
               <w:rPr>
@@ -3739,7 +4050,7 @@
               <w:szCs w:val="22"/>
             </w:rPr>
           </w:pPr>
-          <w:hyperlink w:anchor="_Toc119940304" w:history="1">
+          <w:hyperlink w:anchor="_Toc123338197" w:history="1">
             <w:r>
               <w:rPr>
                 <w:rStyle w:val="Hyperlink"/>
@@ -3786,7 +4097,7 @@
                 <w:noProof/>
                 <w:webHidden/>
               </w:rPr>
-              <w:instrText xml:space="preserve"> PAGEREF _Toc119940304 \h </w:instrText>
+              <w:instrText xml:space="preserve"> PAGEREF _Toc123338197 \h </w:instrText>
             </w:r>
             <w:r>
               <w:rPr>
@@ -3806,7 +4117,7 @@
                 <w:noProof/>
                 <w:webHidden/>
               </w:rPr>
-              <w:t>27</w:t>
+              <w:t>30</w:t>
             </w:r>
             <w:r>
               <w:rPr>
@@ -3831,7 +4142,7 @@
               <w:szCs w:val="22"/>
             </w:rPr>
           </w:pPr>
-          <w:hyperlink w:anchor="_Toc119940305" w:history="1">
+          <w:hyperlink w:anchor="_Toc123338198" w:history="1">
             <w:r>
               <w:rPr>
                 <w:rStyle w:val="Hyperlink"/>
@@ -3878,7 +4189,7 @@
                 <w:noProof/>
                 <w:webHidden/>
               </w:rPr>
-              <w:instrText xml:space="preserve"> PAGEREF _Toc119940305 \h </w:instrText>
+              <w:instrText xml:space="preserve"> PAGEREF _Toc123338198 \h </w:instrText>
             </w:r>
             <w:r>
               <w:rPr>
@@ -3898,7 +4209,7 @@
                 <w:noProof/>
                 <w:webHidden/>
               </w:rPr>
-              <w:t>28</w:t>
+              <w:t>31</w:t>
             </w:r>
             <w:r>
               <w:rPr>
@@ -3923,7 +4234,7 @@
               <w:szCs w:val="22"/>
             </w:rPr>
           </w:pPr>
-          <w:hyperlink w:anchor="_Toc119940306" w:history="1">
+          <w:hyperlink w:anchor="_Toc123338199" w:history="1">
             <w:r>
               <w:rPr>
                 <w:rStyle w:val="Hyperlink"/>
@@ -3970,7 +4281,7 @@
                 <w:noProof/>
                 <w:webHidden/>
               </w:rPr>
-              <w:instrText xml:space="preserve"> PAGEREF _Toc119940306 \h </w:instrText>
+              <w:instrText xml:space="preserve"> PAGEREF _Toc123338199 \h </w:instrText>
             </w:r>
             <w:r>
               <w:rPr>
@@ -3990,7 +4301,7 @@
                 <w:noProof/>
                 <w:webHidden/>
               </w:rPr>
-              <w:t>28</w:t>
+              <w:t>31</w:t>
             </w:r>
             <w:r>
               <w:rPr>
@@ -4015,7 +4326,7 @@
               <w:szCs w:val="22"/>
             </w:rPr>
           </w:pPr>
-          <w:hyperlink w:anchor="_Toc119940307" w:history="1">
+          <w:hyperlink w:anchor="_Toc123338200" w:history="1">
             <w:r>
               <w:rPr>
                 <w:rStyle w:val="Hyperlink"/>
@@ -4039,7 +4350,7 @@
                 <w:b/>
                 <w:noProof/>
               </w:rPr>
-              <w:t>CHƯƠNG 4 KẾT LUẬN</w:t>
+              <w:t>CHƯƠNG 4 KẾT LUẬN VÀ HƯỚNG PHÁT TRIỂN</w:t>
             </w:r>
             <w:r>
               <w:rPr>
@@ -4060,7 +4371,7 @@
                 <w:noProof/>
                 <w:webHidden/>
               </w:rPr>
-              <w:instrText xml:space="preserve"> PAGEREF _Toc119940307 \h </w:instrText>
+              <w:instrText xml:space="preserve"> PAGEREF _Toc123338200 \h </w:instrText>
             </w:r>
             <w:r>
               <w:rPr>
@@ -4080,7 +4391,559 @@
                 <w:noProof/>
                 <w:webHidden/>
               </w:rPr>
-              <w:t>28</w:t>
+              <w:t>32</w:t>
+            </w:r>
+            <w:r>
+              <w:rPr>
+                <w:noProof/>
+                <w:webHidden/>
+              </w:rPr>
+              <w:fldChar w:fldCharType="end"/>
+            </w:r>
+          </w:hyperlink>
+        </w:p>
+        <w:p>
+          <w:pPr>
+            <w:pStyle w:val="TOC2"/>
+            <w:tabs>
+              <w:tab w:val="left" w:pos="880"/>
+              <w:tab w:val="right" w:leader="dot" w:pos="9111"/>
+            </w:tabs>
+            <w:rPr>
+              <w:rFonts w:asciiTheme="minorHAnsi" w:eastAsiaTheme="minorEastAsia" w:hAnsiTheme="minorHAnsi" w:cstheme="minorBidi"/>
+              <w:noProof/>
+              <w:sz w:val="22"/>
+              <w:szCs w:val="22"/>
+            </w:rPr>
+          </w:pPr>
+          <w:hyperlink w:anchor="_Toc123338201" w:history="1">
+            <w:r>
+              <w:rPr>
+                <w:rStyle w:val="Hyperlink"/>
+                <w:b/>
+                <w:bCs/>
+                <w:noProof/>
+              </w:rPr>
+              <w:t>4.1.</w:t>
+            </w:r>
+            <w:r>
+              <w:rPr>
+                <w:rFonts w:asciiTheme="minorHAnsi" w:eastAsiaTheme="minorEastAsia" w:hAnsiTheme="minorHAnsi" w:cstheme="minorBidi"/>
+                <w:noProof/>
+                <w:sz w:val="22"/>
+                <w:szCs w:val="22"/>
+              </w:rPr>
+              <w:tab/>
+            </w:r>
+            <w:r>
+              <w:rPr>
+                <w:rStyle w:val="Hyperlink"/>
+                <w:b/>
+                <w:bCs/>
+                <w:noProof/>
+              </w:rPr>
+              <w:t>KẾT LUẬN</w:t>
+            </w:r>
+            <w:r>
+              <w:rPr>
+                <w:noProof/>
+                <w:webHidden/>
+              </w:rPr>
+              <w:tab/>
+            </w:r>
+            <w:r>
+              <w:rPr>
+                <w:noProof/>
+                <w:webHidden/>
+              </w:rPr>
+              <w:fldChar w:fldCharType="begin"/>
+            </w:r>
+            <w:r>
+              <w:rPr>
+                <w:noProof/>
+                <w:webHidden/>
+              </w:rPr>
+              <w:instrText xml:space="preserve"> PAGEREF _Toc123338201 \h </w:instrText>
+            </w:r>
+            <w:r>
+              <w:rPr>
+                <w:noProof/>
+                <w:webHidden/>
+              </w:rPr>
+            </w:r>
+            <w:r>
+              <w:rPr>
+                <w:noProof/>
+                <w:webHidden/>
+              </w:rPr>
+              <w:fldChar w:fldCharType="separate"/>
+            </w:r>
+            <w:r>
+              <w:rPr>
+                <w:noProof/>
+                <w:webHidden/>
+              </w:rPr>
+              <w:t>32</w:t>
+            </w:r>
+            <w:r>
+              <w:rPr>
+                <w:noProof/>
+                <w:webHidden/>
+              </w:rPr>
+              <w:fldChar w:fldCharType="end"/>
+            </w:r>
+          </w:hyperlink>
+        </w:p>
+        <w:p>
+          <w:pPr>
+            <w:pStyle w:val="TOC3"/>
+            <w:tabs>
+              <w:tab w:val="left" w:pos="1540"/>
+              <w:tab w:val="right" w:leader="dot" w:pos="9111"/>
+            </w:tabs>
+            <w:rPr>
+              <w:rFonts w:asciiTheme="minorHAnsi" w:eastAsiaTheme="minorEastAsia" w:hAnsiTheme="minorHAnsi" w:cstheme="minorBidi"/>
+              <w:noProof/>
+              <w:sz w:val="22"/>
+              <w:szCs w:val="22"/>
+            </w:rPr>
+          </w:pPr>
+          <w:hyperlink w:anchor="_Toc123338202" w:history="1">
+            <w:r>
+              <w:rPr>
+                <w:rStyle w:val="Hyperlink"/>
+                <w:b/>
+                <w:bCs/>
+                <w:noProof/>
+              </w:rPr>
+              <w:t>4.1.1.</w:t>
+            </w:r>
+            <w:r>
+              <w:rPr>
+                <w:rFonts w:asciiTheme="minorHAnsi" w:eastAsiaTheme="minorEastAsia" w:hAnsiTheme="minorHAnsi" w:cstheme="minorBidi"/>
+                <w:noProof/>
+                <w:sz w:val="22"/>
+                <w:szCs w:val="22"/>
+              </w:rPr>
+              <w:tab/>
+            </w:r>
+            <w:r>
+              <w:rPr>
+                <w:rStyle w:val="Hyperlink"/>
+                <w:b/>
+                <w:bCs/>
+                <w:noProof/>
+              </w:rPr>
+              <w:t>Ưu điểm</w:t>
+            </w:r>
+            <w:r>
+              <w:rPr>
+                <w:noProof/>
+                <w:webHidden/>
+              </w:rPr>
+              <w:tab/>
+            </w:r>
+            <w:r>
+              <w:rPr>
+                <w:noProof/>
+                <w:webHidden/>
+              </w:rPr>
+              <w:fldChar w:fldCharType="begin"/>
+            </w:r>
+            <w:r>
+              <w:rPr>
+                <w:noProof/>
+                <w:webHidden/>
+              </w:rPr>
+              <w:instrText xml:space="preserve"> PAGEREF _Toc123338202 \h </w:instrText>
+            </w:r>
+            <w:r>
+              <w:rPr>
+                <w:noProof/>
+                <w:webHidden/>
+              </w:rPr>
+            </w:r>
+            <w:r>
+              <w:rPr>
+                <w:noProof/>
+                <w:webHidden/>
+              </w:rPr>
+              <w:fldChar w:fldCharType="separate"/>
+            </w:r>
+            <w:r>
+              <w:rPr>
+                <w:noProof/>
+                <w:webHidden/>
+              </w:rPr>
+              <w:t>32</w:t>
+            </w:r>
+            <w:r>
+              <w:rPr>
+                <w:noProof/>
+                <w:webHidden/>
+              </w:rPr>
+              <w:fldChar w:fldCharType="end"/>
+            </w:r>
+          </w:hyperlink>
+        </w:p>
+        <w:p>
+          <w:pPr>
+            <w:pStyle w:val="TOC3"/>
+            <w:tabs>
+              <w:tab w:val="left" w:pos="1540"/>
+              <w:tab w:val="right" w:leader="dot" w:pos="9111"/>
+            </w:tabs>
+            <w:rPr>
+              <w:rFonts w:asciiTheme="minorHAnsi" w:eastAsiaTheme="minorEastAsia" w:hAnsiTheme="minorHAnsi" w:cstheme="minorBidi"/>
+              <w:noProof/>
+              <w:sz w:val="22"/>
+              <w:szCs w:val="22"/>
+            </w:rPr>
+          </w:pPr>
+          <w:hyperlink w:anchor="_Toc123338203" w:history="1">
+            <w:r>
+              <w:rPr>
+                <w:rStyle w:val="Hyperlink"/>
+                <w:b/>
+                <w:bCs/>
+                <w:noProof/>
+              </w:rPr>
+              <w:t>4.1.2.</w:t>
+            </w:r>
+            <w:r>
+              <w:rPr>
+                <w:rFonts w:asciiTheme="minorHAnsi" w:eastAsiaTheme="minorEastAsia" w:hAnsiTheme="minorHAnsi" w:cstheme="minorBidi"/>
+                <w:noProof/>
+                <w:sz w:val="22"/>
+                <w:szCs w:val="22"/>
+              </w:rPr>
+              <w:tab/>
+            </w:r>
+            <w:r>
+              <w:rPr>
+                <w:rStyle w:val="Hyperlink"/>
+                <w:b/>
+                <w:bCs/>
+                <w:noProof/>
+              </w:rPr>
+              <w:t>Nhược điểm</w:t>
+            </w:r>
+            <w:r>
+              <w:rPr>
+                <w:noProof/>
+                <w:webHidden/>
+              </w:rPr>
+              <w:tab/>
+            </w:r>
+            <w:r>
+              <w:rPr>
+                <w:noProof/>
+                <w:webHidden/>
+              </w:rPr>
+              <w:fldChar w:fldCharType="begin"/>
+            </w:r>
+            <w:r>
+              <w:rPr>
+                <w:noProof/>
+                <w:webHidden/>
+              </w:rPr>
+              <w:instrText xml:space="preserve"> PAGEREF _Toc123338203 \h </w:instrText>
+            </w:r>
+            <w:r>
+              <w:rPr>
+                <w:noProof/>
+                <w:webHidden/>
+              </w:rPr>
+            </w:r>
+            <w:r>
+              <w:rPr>
+                <w:noProof/>
+                <w:webHidden/>
+              </w:rPr>
+              <w:fldChar w:fldCharType="separate"/>
+            </w:r>
+            <w:r>
+              <w:rPr>
+                <w:noProof/>
+                <w:webHidden/>
+              </w:rPr>
+              <w:t>32</w:t>
+            </w:r>
+            <w:r>
+              <w:rPr>
+                <w:noProof/>
+                <w:webHidden/>
+              </w:rPr>
+              <w:fldChar w:fldCharType="end"/>
+            </w:r>
+          </w:hyperlink>
+        </w:p>
+        <w:p>
+          <w:pPr>
+            <w:pStyle w:val="TOC2"/>
+            <w:tabs>
+              <w:tab w:val="left" w:pos="880"/>
+              <w:tab w:val="right" w:leader="dot" w:pos="9111"/>
+            </w:tabs>
+            <w:rPr>
+              <w:rFonts w:asciiTheme="minorHAnsi" w:eastAsiaTheme="minorEastAsia" w:hAnsiTheme="minorHAnsi" w:cstheme="minorBidi"/>
+              <w:noProof/>
+              <w:sz w:val="22"/>
+              <w:szCs w:val="22"/>
+            </w:rPr>
+          </w:pPr>
+          <w:hyperlink w:anchor="_Toc123338204" w:history="1">
+            <w:r>
+              <w:rPr>
+                <w:rStyle w:val="Hyperlink"/>
+                <w:b/>
+                <w:bCs/>
+                <w:noProof/>
+              </w:rPr>
+              <w:t>4.2.</w:t>
+            </w:r>
+            <w:r>
+              <w:rPr>
+                <w:rFonts w:asciiTheme="minorHAnsi" w:eastAsiaTheme="minorEastAsia" w:hAnsiTheme="minorHAnsi" w:cstheme="minorBidi"/>
+                <w:noProof/>
+                <w:sz w:val="22"/>
+                <w:szCs w:val="22"/>
+              </w:rPr>
+              <w:tab/>
+            </w:r>
+            <w:r>
+              <w:rPr>
+                <w:rStyle w:val="Hyperlink"/>
+                <w:b/>
+                <w:bCs/>
+                <w:noProof/>
+              </w:rPr>
+              <w:t>HƯỚNG PHÁT TRIỂN</w:t>
+            </w:r>
+            <w:r>
+              <w:rPr>
+                <w:noProof/>
+                <w:webHidden/>
+              </w:rPr>
+              <w:tab/>
+            </w:r>
+            <w:r>
+              <w:rPr>
+                <w:noProof/>
+                <w:webHidden/>
+              </w:rPr>
+              <w:fldChar w:fldCharType="begin"/>
+            </w:r>
+            <w:r>
+              <w:rPr>
+                <w:noProof/>
+                <w:webHidden/>
+              </w:rPr>
+              <w:instrText xml:space="preserve"> PAGEREF _Toc123338204 \h </w:instrText>
+            </w:r>
+            <w:r>
+              <w:rPr>
+                <w:noProof/>
+                <w:webHidden/>
+              </w:rPr>
+            </w:r>
+            <w:r>
+              <w:rPr>
+                <w:noProof/>
+                <w:webHidden/>
+              </w:rPr>
+              <w:fldChar w:fldCharType="separate"/>
+            </w:r>
+            <w:r>
+              <w:rPr>
+                <w:noProof/>
+                <w:webHidden/>
+              </w:rPr>
+              <w:t>33</w:t>
+            </w:r>
+            <w:r>
+              <w:rPr>
+                <w:noProof/>
+                <w:webHidden/>
+              </w:rPr>
+              <w:fldChar w:fldCharType="end"/>
+            </w:r>
+          </w:hyperlink>
+        </w:p>
+        <w:p>
+          <w:pPr>
+            <w:pStyle w:val="TOC3"/>
+            <w:tabs>
+              <w:tab w:val="left" w:pos="1540"/>
+              <w:tab w:val="right" w:leader="dot" w:pos="9111"/>
+            </w:tabs>
+            <w:rPr>
+              <w:rFonts w:asciiTheme="minorHAnsi" w:eastAsiaTheme="minorEastAsia" w:hAnsiTheme="minorHAnsi" w:cstheme="minorBidi"/>
+              <w:noProof/>
+              <w:sz w:val="22"/>
+              <w:szCs w:val="22"/>
+            </w:rPr>
+          </w:pPr>
+          <w:hyperlink w:anchor="_Toc123338205" w:history="1">
+            <w:r>
+              <w:rPr>
+                <w:rStyle w:val="Hyperlink"/>
+                <w:b/>
+                <w:bCs/>
+                <w:noProof/>
+              </w:rPr>
+              <w:t>4.2.1.</w:t>
+            </w:r>
+            <w:r>
+              <w:rPr>
+                <w:rFonts w:asciiTheme="minorHAnsi" w:eastAsiaTheme="minorEastAsia" w:hAnsiTheme="minorHAnsi" w:cstheme="minorBidi"/>
+                <w:noProof/>
+                <w:sz w:val="22"/>
+                <w:szCs w:val="22"/>
+              </w:rPr>
+              <w:tab/>
+            </w:r>
+            <w:r>
+              <w:rPr>
+                <w:rStyle w:val="Hyperlink"/>
+                <w:b/>
+                <w:bCs/>
+                <w:noProof/>
+              </w:rPr>
+              <w:t>Hướng khắc phục</w:t>
+            </w:r>
+            <w:r>
+              <w:rPr>
+                <w:noProof/>
+                <w:webHidden/>
+              </w:rPr>
+              <w:tab/>
+            </w:r>
+            <w:r>
+              <w:rPr>
+                <w:noProof/>
+                <w:webHidden/>
+              </w:rPr>
+              <w:fldChar w:fldCharType="begin"/>
+            </w:r>
+            <w:r>
+              <w:rPr>
+                <w:noProof/>
+                <w:webHidden/>
+              </w:rPr>
+              <w:instrText xml:space="preserve"> PAGEREF _Toc123338205 \h </w:instrText>
+            </w:r>
+            <w:r>
+              <w:rPr>
+                <w:noProof/>
+                <w:webHidden/>
+              </w:rPr>
+            </w:r>
+            <w:r>
+              <w:rPr>
+                <w:noProof/>
+                <w:webHidden/>
+              </w:rPr>
+              <w:fldChar w:fldCharType="separate"/>
+            </w:r>
+            <w:r>
+              <w:rPr>
+                <w:noProof/>
+                <w:webHidden/>
+              </w:rPr>
+              <w:t>33</w:t>
+            </w:r>
+            <w:r>
+              <w:rPr>
+                <w:noProof/>
+                <w:webHidden/>
+              </w:rPr>
+              <w:fldChar w:fldCharType="end"/>
+            </w:r>
+          </w:hyperlink>
+        </w:p>
+        <w:p>
+          <w:pPr>
+            <w:pStyle w:val="TOC3"/>
+            <w:tabs>
+              <w:tab w:val="left" w:pos="1540"/>
+              <w:tab w:val="right" w:leader="dot" w:pos="9111"/>
+            </w:tabs>
+            <w:rPr>
+              <w:rFonts w:asciiTheme="minorHAnsi" w:eastAsiaTheme="minorEastAsia" w:hAnsiTheme="minorHAnsi" w:cstheme="minorBidi"/>
+              <w:noProof/>
+              <w:sz w:val="22"/>
+              <w:szCs w:val="22"/>
+            </w:rPr>
+          </w:pPr>
+          <w:hyperlink w:anchor="_Toc123338206" w:history="1">
+            <w:r>
+              <w:rPr>
+                <w:rStyle w:val="Hyperlink"/>
+                <w:b/>
+                <w:bCs/>
+                <w:noProof/>
+              </w:rPr>
+              <w:t>4.2.2.</w:t>
+            </w:r>
+            <w:r>
+              <w:rPr>
+                <w:rFonts w:asciiTheme="minorHAnsi" w:eastAsiaTheme="minorEastAsia" w:hAnsiTheme="minorHAnsi" w:cstheme="minorBidi"/>
+                <w:noProof/>
+                <w:sz w:val="22"/>
+                <w:szCs w:val="22"/>
+              </w:rPr>
+              <w:tab/>
+            </w:r>
+            <w:r>
+              <w:rPr>
+                <w:rStyle w:val="Hyperlink"/>
+                <w:b/>
+                <w:bCs/>
+                <w:noProof/>
+              </w:rPr>
+              <w:t>Hướng phát triển</w:t>
+            </w:r>
+            <w:r>
+              <w:rPr>
+                <w:noProof/>
+                <w:webHidden/>
+              </w:rPr>
+              <w:tab/>
+            </w:r>
+            <w:r>
+              <w:rPr>
+                <w:noProof/>
+                <w:webHidden/>
+              </w:rPr>
+              <w:fldChar w:fldCharType="begin"/>
+            </w:r>
+            <w:r>
+              <w:rPr>
+                <w:noProof/>
+                <w:webHidden/>
+              </w:rPr>
+              <w:instrText xml:space="preserve"> PAGEREF _Toc123338206 \h </w:instrText>
+            </w:r>
+            <w:r>
+              <w:rPr>
+                <w:noProof/>
+                <w:webHidden/>
+              </w:rPr>
+            </w:r>
+            <w:r>
+              <w:rPr>
+                <w:noProof/>
+                <w:webHidden/>
+              </w:rPr>
+              <w:fldChar w:fldCharType="separate"/>
+            </w:r>
+            <w:r>
+              <w:rPr>
+                <w:noProof/>
+                <w:webHidden/>
+              </w:rPr>
+              <w:t>33</w:t>
             </w:r>
             <w:r>
               <w:rPr>
@@ -4104,7 +4967,7 @@
               <w:szCs w:val="22"/>
             </w:rPr>
           </w:pPr>
-          <w:hyperlink w:anchor="_Toc119940308" w:history="1">
+          <w:hyperlink w:anchor="_Toc123338207" w:history="1">
             <w:r>
               <w:rPr>
                 <w:rStyle w:val="Hyperlink"/>
@@ -4115,6 +4978,13 @@
             </w:r>
             <w:r>
               <w:rPr>
+                <w:rStyle w:val="Hyperlink"/>
+                <w:noProof/>
+              </w:rPr>
+              <w:t xml:space="preserve"> </w:t>
+            </w:r>
+            <w:r>
+              <w:rPr>
                 <w:noProof/>
                 <w:webHidden/>
               </w:rPr>
@@ -4132,7 +5002,7 @@
                 <w:noProof/>
                 <w:webHidden/>
               </w:rPr>
-              <w:instrText xml:space="preserve"> PAGEREF _Toc119940308 \h </w:instrText>
+              <w:instrText xml:space="preserve"> PAGEREF _Toc123338207 \h </w:instrText>
             </w:r>
             <w:r>
               <w:rPr>
@@ -4152,7 +5022,7 @@
                 <w:noProof/>
                 <w:webHidden/>
               </w:rPr>
-              <w:t>28</w:t>
+              <w:t>34</w:t>
             </w:r>
             <w:r>
               <w:rPr>
@@ -4195,7 +5065,7 @@
     <w:p>
       <w:pPr>
         <w:pStyle w:val="Heading1"/>
-        <w:spacing w:line="312" w:lineRule="auto"/>
+        <w:spacing w:after="240" w:line="360" w:lineRule="auto"/>
         <w:jc w:val="center"/>
         <w:rPr>
           <w:rFonts w:cs="Times New Roman"/>
@@ -4205,7 +5075,7 @@
           <w:szCs w:val="28"/>
         </w:rPr>
       </w:pPr>
-      <w:bookmarkStart w:id="0" w:name="_Toc119940276"/>
+      <w:bookmarkStart w:id="0" w:name="_Toc123338165"/>
       <w:r>
         <w:rPr>
           <w:rFonts w:cs="Times New Roman"/>
@@ -4225,6 +5095,7 @@
         <w:tabs>
           <w:tab w:val="right" w:leader="dot" w:pos="9111"/>
         </w:tabs>
+        <w:spacing w:line="360" w:lineRule="auto"/>
         <w:rPr>
           <w:rFonts w:asciiTheme="minorHAnsi" w:eastAsiaTheme="minorEastAsia" w:hAnsiTheme="minorHAnsi" w:cstheme="minorBidi"/>
           <w:noProof/>
@@ -4329,6 +5200,7 @@
         <w:tabs>
           <w:tab w:val="right" w:leader="dot" w:pos="9111"/>
         </w:tabs>
+        <w:spacing w:line="360" w:lineRule="auto"/>
         <w:rPr>
           <w:rFonts w:asciiTheme="minorHAnsi" w:eastAsiaTheme="minorEastAsia" w:hAnsiTheme="minorHAnsi" w:cstheme="minorBidi"/>
           <w:noProof/>
@@ -4400,6 +5272,7 @@
         <w:tabs>
           <w:tab w:val="right" w:leader="dot" w:pos="9111"/>
         </w:tabs>
+        <w:spacing w:line="360" w:lineRule="auto"/>
         <w:rPr>
           <w:rFonts w:asciiTheme="minorHAnsi" w:eastAsiaTheme="minorEastAsia" w:hAnsiTheme="minorHAnsi" w:cstheme="minorBidi"/>
           <w:noProof/>
@@ -4471,6 +5344,7 @@
         <w:tabs>
           <w:tab w:val="right" w:leader="dot" w:pos="9111"/>
         </w:tabs>
+        <w:spacing w:line="360" w:lineRule="auto"/>
         <w:rPr>
           <w:rFonts w:asciiTheme="minorHAnsi" w:eastAsiaTheme="minorEastAsia" w:hAnsiTheme="minorHAnsi" w:cstheme="minorBidi"/>
           <w:noProof/>
@@ -4542,6 +5416,7 @@
         <w:tabs>
           <w:tab w:val="right" w:leader="dot" w:pos="9111"/>
         </w:tabs>
+        <w:spacing w:line="360" w:lineRule="auto"/>
         <w:rPr>
           <w:rFonts w:asciiTheme="minorHAnsi" w:eastAsiaTheme="minorEastAsia" w:hAnsiTheme="minorHAnsi" w:cstheme="minorBidi"/>
           <w:noProof/>
@@ -4613,6 +5488,7 @@
         <w:tabs>
           <w:tab w:val="right" w:leader="dot" w:pos="9111"/>
         </w:tabs>
+        <w:spacing w:line="360" w:lineRule="auto"/>
         <w:rPr>
           <w:rFonts w:asciiTheme="minorHAnsi" w:eastAsiaTheme="minorEastAsia" w:hAnsiTheme="minorHAnsi" w:cstheme="minorBidi"/>
           <w:noProof/>
@@ -4684,6 +5560,7 @@
         <w:tabs>
           <w:tab w:val="right" w:leader="dot" w:pos="9111"/>
         </w:tabs>
+        <w:spacing w:line="360" w:lineRule="auto"/>
         <w:rPr>
           <w:rFonts w:asciiTheme="minorHAnsi" w:eastAsiaTheme="minorEastAsia" w:hAnsiTheme="minorHAnsi" w:cstheme="minorBidi"/>
           <w:noProof/>
@@ -4755,6 +5632,7 @@
         <w:tabs>
           <w:tab w:val="right" w:leader="dot" w:pos="9111"/>
         </w:tabs>
+        <w:spacing w:line="360" w:lineRule="auto"/>
         <w:rPr>
           <w:rFonts w:asciiTheme="minorHAnsi" w:eastAsiaTheme="minorEastAsia" w:hAnsiTheme="minorHAnsi" w:cstheme="minorBidi"/>
           <w:noProof/>
@@ -4826,6 +5704,7 @@
         <w:tabs>
           <w:tab w:val="right" w:leader="dot" w:pos="9111"/>
         </w:tabs>
+        <w:spacing w:line="360" w:lineRule="auto"/>
         <w:rPr>
           <w:rFonts w:asciiTheme="minorHAnsi" w:eastAsiaTheme="minorEastAsia" w:hAnsiTheme="minorHAnsi" w:cstheme="minorBidi"/>
           <w:noProof/>
@@ -4897,6 +5776,7 @@
         <w:tabs>
           <w:tab w:val="right" w:leader="dot" w:pos="9111"/>
         </w:tabs>
+        <w:spacing w:line="360" w:lineRule="auto"/>
         <w:rPr>
           <w:rFonts w:asciiTheme="minorHAnsi" w:eastAsiaTheme="minorEastAsia" w:hAnsiTheme="minorHAnsi" w:cstheme="minorBidi"/>
           <w:noProof/>
@@ -4968,6 +5848,7 @@
         <w:tabs>
           <w:tab w:val="right" w:leader="dot" w:pos="9111"/>
         </w:tabs>
+        <w:spacing w:line="360" w:lineRule="auto"/>
         <w:rPr>
           <w:rFonts w:asciiTheme="minorHAnsi" w:eastAsiaTheme="minorEastAsia" w:hAnsiTheme="minorHAnsi" w:cstheme="minorBidi"/>
           <w:noProof/>
@@ -5039,6 +5920,7 @@
         <w:tabs>
           <w:tab w:val="right" w:leader="dot" w:pos="9111"/>
         </w:tabs>
+        <w:spacing w:line="360" w:lineRule="auto"/>
         <w:rPr>
           <w:rFonts w:asciiTheme="minorHAnsi" w:eastAsiaTheme="minorEastAsia" w:hAnsiTheme="minorHAnsi" w:cstheme="minorBidi"/>
           <w:noProof/>
@@ -5110,6 +5992,7 @@
         <w:tabs>
           <w:tab w:val="right" w:leader="dot" w:pos="9111"/>
         </w:tabs>
+        <w:spacing w:line="360" w:lineRule="auto"/>
         <w:rPr>
           <w:rFonts w:asciiTheme="minorHAnsi" w:eastAsiaTheme="minorEastAsia" w:hAnsiTheme="minorHAnsi" w:cstheme="minorBidi"/>
           <w:noProof/>
@@ -5181,6 +6064,7 @@
         <w:tabs>
           <w:tab w:val="right" w:leader="dot" w:pos="9111"/>
         </w:tabs>
+        <w:spacing w:line="360" w:lineRule="auto"/>
         <w:rPr>
           <w:rFonts w:asciiTheme="minorHAnsi" w:eastAsiaTheme="minorEastAsia" w:hAnsiTheme="minorHAnsi" w:cstheme="minorBidi"/>
           <w:noProof/>
@@ -5252,6 +6136,7 @@
         <w:tabs>
           <w:tab w:val="right" w:leader="dot" w:pos="9111"/>
         </w:tabs>
+        <w:spacing w:line="360" w:lineRule="auto"/>
         <w:rPr>
           <w:rFonts w:asciiTheme="minorHAnsi" w:eastAsiaTheme="minorEastAsia" w:hAnsiTheme="minorHAnsi" w:cstheme="minorBidi"/>
           <w:noProof/>
@@ -5323,6 +6208,7 @@
         <w:tabs>
           <w:tab w:val="right" w:leader="dot" w:pos="9111"/>
         </w:tabs>
+        <w:spacing w:line="360" w:lineRule="auto"/>
         <w:rPr>
           <w:rFonts w:asciiTheme="minorHAnsi" w:eastAsiaTheme="minorEastAsia" w:hAnsiTheme="minorHAnsi" w:cstheme="minorBidi"/>
           <w:noProof/>
@@ -5394,6 +6280,7 @@
         <w:tabs>
           <w:tab w:val="right" w:leader="dot" w:pos="9111"/>
         </w:tabs>
+        <w:spacing w:line="360" w:lineRule="auto"/>
         <w:rPr>
           <w:rFonts w:asciiTheme="minorHAnsi" w:eastAsiaTheme="minorEastAsia" w:hAnsiTheme="minorHAnsi" w:cstheme="minorBidi"/>
           <w:noProof/>
@@ -5465,6 +6352,7 @@
         <w:tabs>
           <w:tab w:val="right" w:leader="dot" w:pos="9111"/>
         </w:tabs>
+        <w:spacing w:line="360" w:lineRule="auto"/>
         <w:rPr>
           <w:rFonts w:asciiTheme="minorHAnsi" w:eastAsiaTheme="minorEastAsia" w:hAnsiTheme="minorHAnsi" w:cstheme="minorBidi"/>
           <w:noProof/>
@@ -5556,7 +6444,13 @@
         <w:fldChar w:fldCharType="begin"/>
       </w:r>
       <w:r>
-        <w:instrText xml:space="preserve"> TOC \h \z \t "Caption" \c "Bảng" </w:instrText>
+        <w:instrText xml:space="preserve"> TOC \h \z \t "Caption" \c "B</w:instrText>
+      </w:r>
+      <w:r>
+        <w:instrText>ả</w:instrText>
+      </w:r>
+      <w:r>
+        <w:instrText xml:space="preserve">ng" </w:instrText>
       </w:r>
       <w:r>
         <w:fldChar w:fldCharType="separate"/>
@@ -5568,7 +6462,7 @@
     <w:p>
       <w:pPr>
         <w:pStyle w:val="Heading1"/>
-        <w:spacing w:line="312" w:lineRule="auto"/>
+        <w:spacing w:line="360" w:lineRule="auto"/>
         <w:jc w:val="center"/>
         <w:rPr>
           <w:rFonts w:cs="Times New Roman"/>
@@ -5579,7 +6473,7 @@
         </w:rPr>
       </w:pPr>
       <w:bookmarkStart w:id="1" w:name="_Toc31637182"/>
-      <w:bookmarkStart w:id="2" w:name="_Toc119940277"/>
+      <w:bookmarkStart w:id="2" w:name="_Toc123338166"/>
       <w:r>
         <w:rPr>
           <w:rFonts w:cs="Times New Roman"/>
@@ -5632,7 +6526,7 @@
     <w:p>
       <w:pPr>
         <w:pStyle w:val="Heading1"/>
-        <w:spacing w:line="312" w:lineRule="auto"/>
+        <w:spacing w:line="360" w:lineRule="auto"/>
         <w:jc w:val="center"/>
         <w:rPr>
           <w:rFonts w:cs="Times New Roman"/>
@@ -5643,7 +6537,7 @@
         </w:rPr>
       </w:pPr>
       <w:bookmarkStart w:id="3" w:name="_Toc31637183"/>
-      <w:bookmarkStart w:id="4" w:name="_Toc119940278"/>
+      <w:bookmarkStart w:id="4" w:name="_Toc123338167"/>
       <w:r>
         <w:rPr>
           <w:rFonts w:cs="Times New Roman"/>
@@ -5702,7 +6596,7 @@
           <w:sz w:val="28"/>
         </w:rPr>
       </w:pPr>
-      <w:bookmarkStart w:id="5" w:name="_Toc119940279"/>
+      <w:bookmarkStart w:id="5" w:name="_Toc123338168"/>
       <w:r>
         <w:rPr>
           <w:b/>
@@ -5712,31 +6606,6 @@
         <w:t>CHƯƠNG 1 GIỚI THIỆU</w:t>
       </w:r>
       <w:bookmarkEnd w:id="5"/>
-    </w:p>
-    <w:p/>
-    <w:p>
-      <w:pPr>
-        <w:pStyle w:val="Heading1"/>
-        <w:numPr>
-          <w:ilvl w:val="0"/>
-          <w:numId w:val="3"/>
-        </w:numPr>
-        <w:spacing w:before="0" w:after="240" w:line="240" w:lineRule="auto"/>
-        <w:jc w:val="both"/>
-        <w:rPr>
-          <w:b/>
-          <w:sz w:val="28"/>
-        </w:rPr>
-      </w:pPr>
-      <w:bookmarkStart w:id="6" w:name="_Toc119940280"/>
-      <w:r>
-        <w:rPr>
-          <w:b/>
-          <w:sz w:val="28"/>
-        </w:rPr>
-        <w:t>CHƯƠNG 2 CƠ SỞ LÝ THUYẾT</w:t>
-      </w:r>
-      <w:bookmarkEnd w:id="6"/>
     </w:p>
     <w:p>
       <w:pPr>
@@ -5752,15 +6621,436 @@
           <w:bCs/>
         </w:rPr>
       </w:pPr>
-      <w:bookmarkStart w:id="7" w:name="_Toc119940281"/>
+      <w:bookmarkStart w:id="6" w:name="_Toc123338169"/>
       <w:r>
         <w:rPr>
           <w:b/>
           <w:bCs/>
         </w:rPr>
-        <w:t>Tổng quan về xử lý ảnh</w:t>
+        <w:t>ĐẶT VẤN ĐỀ</w:t>
+      </w:r>
+      <w:bookmarkEnd w:id="6"/>
+    </w:p>
+    <w:p>
+      <w:pPr>
+        <w:spacing w:before="240" w:line="360" w:lineRule="auto"/>
+        <w:jc w:val="both"/>
+      </w:pPr>
+      <w:r>
+        <w:t xml:space="preserve">Ngày nay, cùng với sự phát triển và tiến bộ không ngừng của khoa học kỹ thuật thì xử lý ảnh là một trong những đề tài cần được quan tâm và phát triển. Từ những nghiên cứu ban đầu về ảnh trắng đen, ảnh xám, ảnh màu, xử lý ảnh đã được nghiên cứu chuyên sâu và ứng dụng rất nhiều trong cuộc sống. </w:t>
+      </w:r>
+    </w:p>
+    <w:p>
+      <w:pPr>
+        <w:spacing w:before="240" w:line="360" w:lineRule="auto"/>
+        <w:jc w:val="both"/>
+      </w:pPr>
+      <w:r>
+        <w:t xml:space="preserve">Trong đồ án này, </w:t>
+      </w:r>
+      <w:r>
+        <w:t>em</w:t>
+      </w:r>
+      <w:r>
+        <w:t xml:space="preserve"> cố gắng tìm ra các thuật toán đáp ứng trong thời gian thực, những giải pháp tối ưu, đơn giản nhưng mang lại độ chính xác cao, đáp ứng được nhu cầu thực tế. </w:t>
+      </w:r>
+      <w:r>
+        <w:t>Em</w:t>
+      </w:r>
+      <w:r>
+        <w:t xml:space="preserve"> tiến hành mô phỏng những bài toán xử lý ảnh đơn giản, nhận dạng ảnh tĩnh và nhận dạng trực tiếp qua camera trên chương trình Python và phát triển nhận dạng theo dõi chính xác trạng thái mở hoặc đóng của mắt trong thời gian thực. Khuôn mặt được phát hiện bằng phương pháp: phương pháp sử dụng bộ phân loại mạnh AdaBoost dựa trên các đặc trưng Haar-like; mắt được nhận dạng bằng cách đánh dấu các bộ phận trên khuôn mặt bằng thuật toán Facial Landmarks, sau đó tính khoảng cách giữa hai mí mắt bằng khoảng cách Euclide để nhận diện trạng thái mắt và phát hiện trạng thái ngủ gật.</w:t>
+      </w:r>
+      <w:r>
+        <w:t xml:space="preserve"> </w:t>
+      </w:r>
+    </w:p>
+    <w:p>
+      <w:pPr>
+        <w:spacing w:before="240" w:line="360" w:lineRule="auto"/>
+        <w:jc w:val="both"/>
+      </w:pPr>
+      <w:r>
+        <w:t>Trong những năm gần đây đã có rất nhiều vụ tai nạn giao thông do tài xế ngủ gật gây ra rất thảm khốc và đau buồn. Do đó em đã chọn đề tài xây dụng bài toàn “</w:t>
+      </w:r>
+      <w:r>
+        <w:rPr>
+          <w:i/>
+          <w:iCs/>
+        </w:rPr>
+        <w:t xml:space="preserve">Xây dựng model cảnh báo ngủ </w:t>
+      </w:r>
+      <w:proofErr w:type="gramStart"/>
+      <w:r>
+        <w:rPr>
+          <w:i/>
+          <w:iCs/>
+        </w:rPr>
+        <w:t>gật</w:t>
+      </w:r>
+      <w:r>
+        <w:t xml:space="preserve"> ”</w:t>
+      </w:r>
+      <w:proofErr w:type="gramEnd"/>
+      <w:r>
+        <w:t>.</w:t>
+      </w:r>
+      <w:r>
+        <w:t xml:space="preserve"> </w:t>
+      </w:r>
+      <w:r>
+        <w:t>Hệ thống sẽ thực hiện cảnh báo ngủ gật bằng cách nhận diện khuôn mặt người và theo dõi liên tục xem tài xế có nhắm mắt hay không, nếu như trong vài frame liên tiếp mà tài xế vẫn nhắm mắt thì hệ thống sẽ thực hiện cảnh báo.</w:t>
+      </w:r>
+    </w:p>
+    <w:p>
+      <w:pPr>
+        <w:pStyle w:val="ListParagraph"/>
+        <w:numPr>
+          <w:ilvl w:val="1"/>
+          <w:numId w:val="3"/>
+        </w:numPr>
+        <w:spacing w:before="240" w:after="240" w:line="312" w:lineRule="auto"/>
+        <w:outlineLvl w:val="1"/>
+        <w:rPr>
+          <w:b/>
+          <w:bCs/>
+        </w:rPr>
+      </w:pPr>
+      <w:bookmarkStart w:id="7" w:name="_Toc123338170"/>
+      <w:r>
+        <w:rPr>
+          <w:b/>
+          <w:bCs/>
+        </w:rPr>
+        <w:t>MỤC TIÊU ĐỀ TÀI</w:t>
       </w:r>
       <w:bookmarkEnd w:id="7"/>
+    </w:p>
+    <w:p>
+      <w:pPr>
+        <w:spacing w:before="240" w:line="360" w:lineRule="auto"/>
+        <w:jc w:val="both"/>
+      </w:pPr>
+      <w:r>
+        <w:t>Đề tài là bước đầu tìm hiểu những ứng dụng của xử lý ảnh trong thực tế, đồng thời cũng là bước triển khai những kiến thức đã được học. Thông qua việc nghiên cứu và làm việc nghiêm túc để rèn luyện tác phong, cũng như hoàn thiện phương pháp, tư duy nghiên cứu, giải quyết một vấn đề. Với những mục tiêu của đề tài hướng đến là:</w:t>
+      </w:r>
+    </w:p>
+    <w:p>
+      <w:pPr>
+        <w:pStyle w:val="ListParagraph"/>
+        <w:numPr>
+          <w:ilvl w:val="0"/>
+          <w:numId w:val="15"/>
+        </w:numPr>
+        <w:spacing w:before="240" w:line="360" w:lineRule="auto"/>
+        <w:jc w:val="both"/>
+      </w:pPr>
+      <w:r>
+        <w:t>Tìm hiểu những kiến thức về xử lý ảnh.</w:t>
+      </w:r>
+    </w:p>
+    <w:p>
+      <w:pPr>
+        <w:pStyle w:val="ListParagraph"/>
+        <w:numPr>
+          <w:ilvl w:val="0"/>
+          <w:numId w:val="15"/>
+        </w:numPr>
+        <w:spacing w:before="240" w:line="360" w:lineRule="auto"/>
+        <w:jc w:val="both"/>
+      </w:pPr>
+      <w:r>
+        <w:lastRenderedPageBreak/>
+        <w:t>Tìm hiểu về kỹ thuật nhận dạng.</w:t>
+      </w:r>
+    </w:p>
+    <w:p>
+      <w:pPr>
+        <w:pStyle w:val="ListParagraph"/>
+        <w:numPr>
+          <w:ilvl w:val="0"/>
+          <w:numId w:val="15"/>
+        </w:numPr>
+        <w:spacing w:before="240" w:line="360" w:lineRule="auto"/>
+        <w:jc w:val="both"/>
+      </w:pPr>
+      <w:r>
+        <w:t>Xây dựng chương trình phát hiện ngủ gật</w:t>
+      </w:r>
+    </w:p>
+    <w:p>
+      <w:pPr>
+        <w:pStyle w:val="ListParagraph"/>
+        <w:numPr>
+          <w:ilvl w:val="1"/>
+          <w:numId w:val="3"/>
+        </w:numPr>
+        <w:spacing w:before="240" w:after="240" w:line="360" w:lineRule="auto"/>
+        <w:contextualSpacing w:val="0"/>
+        <w:outlineLvl w:val="1"/>
+        <w:rPr>
+          <w:b/>
+          <w:bCs/>
+        </w:rPr>
+      </w:pPr>
+      <w:bookmarkStart w:id="8" w:name="_Toc123338171"/>
+      <w:r>
+        <w:rPr>
+          <w:b/>
+          <w:bCs/>
+        </w:rPr>
+        <w:t>NỘI DUNG NGHIÊN CỨU</w:t>
+      </w:r>
+      <w:bookmarkEnd w:id="8"/>
+    </w:p>
+    <w:p>
+      <w:pPr>
+        <w:pStyle w:val="ListParagraph"/>
+        <w:numPr>
+          <w:ilvl w:val="0"/>
+          <w:numId w:val="15"/>
+        </w:numPr>
+        <w:spacing w:before="240" w:line="360" w:lineRule="auto"/>
+        <w:jc w:val="both"/>
+      </w:pPr>
+      <w:r>
+        <w:t>NỘI DUNG 1: Tìm hiểu những kiến thức cơ bản về xử lý ảnh, ngôn ngữ lập trình Python…</w:t>
+      </w:r>
+    </w:p>
+    <w:p>
+      <w:pPr>
+        <w:pStyle w:val="ListParagraph"/>
+        <w:numPr>
+          <w:ilvl w:val="0"/>
+          <w:numId w:val="15"/>
+        </w:numPr>
+        <w:spacing w:before="240" w:line="360" w:lineRule="auto"/>
+        <w:jc w:val="both"/>
+      </w:pPr>
+      <w:r>
+        <w:t>NỘI DUNG 2: Tìm hiểu về các kỹ thuật, thuật toán nhận dạng.</w:t>
+      </w:r>
+    </w:p>
+    <w:p>
+      <w:pPr>
+        <w:pStyle w:val="ListParagraph"/>
+        <w:numPr>
+          <w:ilvl w:val="0"/>
+          <w:numId w:val="15"/>
+        </w:numPr>
+        <w:spacing w:before="240" w:line="360" w:lineRule="auto"/>
+        <w:jc w:val="both"/>
+      </w:pPr>
+      <w:r>
+        <w:t>NỘI DUNG 3: Cài đặt hệ điều hành, thư viện cần thiết</w:t>
+      </w:r>
+      <w:r>
+        <w:t>.</w:t>
+      </w:r>
+    </w:p>
+    <w:p>
+      <w:pPr>
+        <w:pStyle w:val="ListParagraph"/>
+        <w:numPr>
+          <w:ilvl w:val="0"/>
+          <w:numId w:val="15"/>
+        </w:numPr>
+        <w:spacing w:before="240" w:line="360" w:lineRule="auto"/>
+        <w:jc w:val="both"/>
+      </w:pPr>
+      <w:r>
+        <w:t xml:space="preserve">NỘI DUNG 4: Viết chương trình phát hiện ngủ gật. </w:t>
+      </w:r>
+    </w:p>
+    <w:p>
+      <w:pPr>
+        <w:pStyle w:val="ListParagraph"/>
+        <w:numPr>
+          <w:ilvl w:val="0"/>
+          <w:numId w:val="15"/>
+        </w:numPr>
+        <w:spacing w:before="240" w:line="360" w:lineRule="auto"/>
+        <w:jc w:val="both"/>
+      </w:pPr>
+      <w:r>
+        <w:t xml:space="preserve">NỘI DUNG 5: Đánh giá kết quả thực hiện. </w:t>
+      </w:r>
+    </w:p>
+    <w:p>
+      <w:pPr>
+        <w:pStyle w:val="ListParagraph"/>
+        <w:numPr>
+          <w:ilvl w:val="0"/>
+          <w:numId w:val="15"/>
+        </w:numPr>
+        <w:spacing w:before="240" w:line="360" w:lineRule="auto"/>
+        <w:jc w:val="both"/>
+      </w:pPr>
+      <w:r>
+        <w:t xml:space="preserve">NỘI DUNG 6: Viết </w:t>
+      </w:r>
+      <w:r>
+        <w:t>báo cáo.</w:t>
+      </w:r>
+    </w:p>
+    <w:p>
+      <w:pPr>
+        <w:pStyle w:val="ListParagraph"/>
+        <w:numPr>
+          <w:ilvl w:val="1"/>
+          <w:numId w:val="3"/>
+        </w:numPr>
+        <w:spacing w:before="240" w:after="240" w:line="360" w:lineRule="auto"/>
+        <w:contextualSpacing w:val="0"/>
+        <w:outlineLvl w:val="1"/>
+        <w:rPr>
+          <w:b/>
+          <w:bCs/>
+        </w:rPr>
+      </w:pPr>
+      <w:bookmarkStart w:id="9" w:name="_Toc123338172"/>
+      <w:r>
+        <w:rPr>
+          <w:b/>
+          <w:bCs/>
+        </w:rPr>
+        <w:t>GIỚI HẠN</w:t>
+      </w:r>
+      <w:bookmarkEnd w:id="9"/>
+    </w:p>
+    <w:p>
+      <w:pPr>
+        <w:pStyle w:val="Content"/>
+      </w:pPr>
+      <w:r>
+        <w:t xml:space="preserve">Đặc tính của hệ thống xử lý ảnh thông thường bị ảnh hưởng bởi nhiều yếu tố. Trong điều kiện thực tế cho phép thực hiện đề tài trong một số điều kiện giới hạn sau: </w:t>
+      </w:r>
+    </w:p>
+    <w:p>
+      <w:pPr>
+        <w:pStyle w:val="ListParagraph"/>
+        <w:numPr>
+          <w:ilvl w:val="0"/>
+          <w:numId w:val="15"/>
+        </w:numPr>
+        <w:spacing w:before="240" w:line="360" w:lineRule="auto"/>
+        <w:jc w:val="both"/>
+      </w:pPr>
+      <w:r>
+        <w:t>Điều kiện thu nhận hình ảnh vào ban ngày và ban đêm khác nhau, cho nên</w:t>
+      </w:r>
+      <w:r>
+        <w:t xml:space="preserve"> </w:t>
+      </w:r>
+      <w:r>
+        <w:t>chỉ tìm hiểu trong điều kiện ánh sáng ổn định đạt kết quả tốt hơn</w:t>
+      </w:r>
+      <w:r>
+        <w:t>.</w:t>
+      </w:r>
+    </w:p>
+    <w:p>
+      <w:pPr>
+        <w:pStyle w:val="ListParagraph"/>
+        <w:numPr>
+          <w:ilvl w:val="0"/>
+          <w:numId w:val="15"/>
+        </w:numPr>
+        <w:spacing w:before="240" w:line="360" w:lineRule="auto"/>
+        <w:jc w:val="both"/>
+      </w:pPr>
+      <w:r>
+        <w:t>Đối với việc nhận dạng, thì khoảng cách từ camera đến đối tượng dưới 1.2 mét, trên khoảng cách này thì việc nhận dạng có thể không được chính xác.</w:t>
+      </w:r>
+    </w:p>
+    <w:p>
+      <w:pPr>
+        <w:pStyle w:val="ListParagraph"/>
+        <w:numPr>
+          <w:ilvl w:val="0"/>
+          <w:numId w:val="15"/>
+        </w:numPr>
+        <w:spacing w:before="240" w:line="360" w:lineRule="auto"/>
+        <w:jc w:val="both"/>
+      </w:pPr>
+      <w:r>
+        <w:t>Do hạn chế về thời gian do đó chỉ tập trung vào xử lý các bài toán xử lý ảnh đơn giản</w:t>
+      </w:r>
+      <w:r>
+        <w:t>.</w:t>
+      </w:r>
+    </w:p>
+    <w:p>
+      <w:pPr>
+        <w:spacing w:before="240" w:line="360" w:lineRule="auto"/>
+        <w:jc w:val="both"/>
+      </w:pPr>
+    </w:p>
+    <w:p>
+      <w:pPr>
+        <w:spacing w:before="240" w:line="360" w:lineRule="auto"/>
+        <w:jc w:val="both"/>
+      </w:pPr>
+    </w:p>
+    <w:p>
+      <w:pPr>
+        <w:spacing w:before="240" w:line="360" w:lineRule="auto"/>
+        <w:jc w:val="both"/>
+      </w:pPr>
+    </w:p>
+    <w:p>
+      <w:pPr>
+        <w:spacing w:before="240" w:line="360" w:lineRule="auto"/>
+        <w:jc w:val="both"/>
+      </w:pPr>
+    </w:p>
+    <w:p>
+      <w:pPr>
+        <w:pStyle w:val="Heading1"/>
+        <w:numPr>
+          <w:ilvl w:val="0"/>
+          <w:numId w:val="3"/>
+        </w:numPr>
+        <w:spacing w:before="0" w:after="240" w:line="240" w:lineRule="auto"/>
+        <w:jc w:val="both"/>
+        <w:rPr>
+          <w:b/>
+          <w:sz w:val="28"/>
+        </w:rPr>
+      </w:pPr>
+      <w:bookmarkStart w:id="10" w:name="_Toc123338173"/>
+      <w:r>
+        <w:rPr>
+          <w:b/>
+          <w:sz w:val="28"/>
+        </w:rPr>
+        <w:lastRenderedPageBreak/>
+        <w:t>CHƯƠNG 2 CƠ SỞ LÝ THUYẾT</w:t>
+      </w:r>
+      <w:bookmarkEnd w:id="10"/>
+    </w:p>
+    <w:p>
+      <w:pPr>
+        <w:pStyle w:val="ListParagraph"/>
+        <w:numPr>
+          <w:ilvl w:val="1"/>
+          <w:numId w:val="3"/>
+        </w:numPr>
+        <w:spacing w:before="240" w:after="240" w:line="312" w:lineRule="auto"/>
+        <w:outlineLvl w:val="1"/>
+        <w:rPr>
+          <w:b/>
+          <w:bCs/>
+        </w:rPr>
+      </w:pPr>
+      <w:bookmarkStart w:id="11" w:name="_Toc123338174"/>
+      <w:r>
+        <w:rPr>
+          <w:b/>
+          <w:bCs/>
+        </w:rPr>
+        <w:t>TỔNG QUAN VỀ XỬ LÝ ẢNH</w:t>
+      </w:r>
+      <w:bookmarkEnd w:id="11"/>
     </w:p>
     <w:p>
       <w:pPr>
@@ -5776,7 +7066,7 @@
           <w:bCs/>
         </w:rPr>
       </w:pPr>
-      <w:bookmarkStart w:id="8" w:name="_Toc119940282"/>
+      <w:bookmarkStart w:id="12" w:name="_Toc123338175"/>
       <w:r>
         <w:rPr>
           <w:b/>
@@ -5784,43 +7074,40 @@
         </w:rPr>
         <w:t>Giới thiệu về xử lý ảnh</w:t>
       </w:r>
-      <w:bookmarkEnd w:id="8"/>
+      <w:bookmarkEnd w:id="12"/>
+    </w:p>
+    <w:p>
+      <w:pPr>
+        <w:spacing w:before="240" w:line="360" w:lineRule="auto"/>
+        <w:jc w:val="both"/>
+      </w:pPr>
+      <w:r>
+        <w:t>Trong những năm gần đây, xử lý ảnh là một nghành khoa học mới mẻ nhưng tốc độ phát triển nhanh chóng và được nghiên cứu, phát triển bởi các trung tâm nghiên cứu, các trường đại học.v.v. Và với rất nhiều ứng dụng khác nhau.</w:t>
+      </w:r>
+    </w:p>
+    <w:p>
+      <w:pPr>
+        <w:spacing w:before="240" w:line="360" w:lineRule="auto"/>
+        <w:jc w:val="both"/>
+      </w:pPr>
+      <w:r>
+        <w:t>Các phương pháp xử lý ảnh bắt đầu từ những ứng dụng chính như: nâng cao chất lượng độ sáng và độ phân giải của ảnh, phân tích ảnh. Ứng dụng đầu tiên được biết đến đó chính là nâng cao chất lượng hình ảnh báo được truyền qua cáp từ Luân Đôn đến New York từ những năm 1920. Càng về sau, nhờ sự xuất hiện và phát hiện mạnh mẽ của máy tính đã tạo điều kiện cho các quá trình thực hiện các thuật toán xử lý ảnh được nâng cao và phát triển hơn. Các ứng dụng của xử lý ảnh càng được ứng dụng rộng rãi trong nhiều lĩnh vực khác nhau như: khôi phục hình ảnh, chỉnh sửa, điều chỉnh độ phân giải; trong lĩnh vực y tế; trong do thám, thám hiểm; truyền và mã hóa; thị giác máy tính, robot; xử lý màu; lĩnh vực nhận dạng.v.v.</w:t>
+      </w:r>
+    </w:p>
+    <w:p>
+      <w:pPr>
+        <w:spacing w:before="240" w:line="360" w:lineRule="auto"/>
+        <w:jc w:val="both"/>
+      </w:pPr>
+      <w:r>
+        <w:t>Các bước cần thiết trong xử lý ảnh. Trước đây, hình ảnh được thu từ camera là các ảnh tương tự. Gần đây, với sự phát triển không ngừng của công nghệ, ảnh màu hoặc ảnh đen trắng được lấy từ camera, sau đó được chuyển trực tiếp qua ảnh số để dễ dàng cho các bước xử lý tiếp theo. Dưới đây sẽ mô tả về các bước trong xử lý ảnh.</w:t>
+      </w:r>
     </w:p>
     <w:p>
       <w:pPr>
         <w:spacing w:before="240" w:line="312" w:lineRule="auto"/>
         <w:ind w:firstLine="360"/>
-        <w:jc w:val="both"/>
-      </w:pPr>
-      <w:r>
-        <w:t>Trong những năm gần đây, xử lý ảnh là một nghành khoa học mới mẻ nhưng tốc độ phát triển nhanh chóng và được nghiên cứu, phát triển bởi các trung tâm nghiên cứu, các trường đại học.v.v. Và với rất nhiều ứng dụng khác nhau.</w:t>
-      </w:r>
-    </w:p>
-    <w:p>
-      <w:pPr>
-        <w:spacing w:before="240" w:line="312" w:lineRule="auto"/>
-        <w:ind w:firstLine="360"/>
-        <w:jc w:val="both"/>
-      </w:pPr>
-      <w:r>
-        <w:t>Các phương pháp xử lý ảnh bắt đầu từ những ứng dụng chính như: nâng cao chất lượng độ sáng và độ phân giải của ảnh, phân tích ảnh. Ứng dụng đầu tiên được biết đến đó chính là nâng cao chất lượng hình ảnh báo được truyền qua cáp từ Luân Đôn đến New York từ những năm 1920. Càng về sau, nhờ sự xuất hiện và phát hiện mạnh mẽ của máy tính đã tạo điều kiện cho các quá trình thực hiện các thuật toán xử lý ảnh được nâng cao và phát triển hơn. Các ứng dụng của xử lý ảnh càng được ứng dụng rộng rãi trong nhiều lĩnh vực khác nhau như: khôi phục hình ảnh, chỉnh sửa, điều chỉnh độ phân giải; trong lĩnh vực y tế; trong do thám, thám hiểm; truyền và mã hóa; thị giác máy tính, robot; xử lý màu; lĩnh vực nhận dạng.v.v.</w:t>
-      </w:r>
-    </w:p>
-    <w:p>
-      <w:pPr>
-        <w:spacing w:before="240" w:line="312" w:lineRule="auto"/>
-        <w:ind w:firstLine="360"/>
-        <w:jc w:val="both"/>
-      </w:pPr>
-      <w:r>
-        <w:t>Các bước cần thiết trong xử lý ảnh. Trước đây, hình ảnh được thu từ camera là các ảnh tương tự. Gần đây, với sự phát triển không ngừng của công nghệ, ảnh màu hoặc ảnh đen trắng được lấy từ camera, sau đó được chuyển trực tiếp qua ảnh số để dễ dàng cho các bước xử lý tiếp theo. Dưới đây sẽ mô tả về các bước trong xử lý ảnh.</w:t>
-      </w:r>
-    </w:p>
-    <w:p>
-      <w:pPr>
-        <w:spacing w:before="240" w:line="312" w:lineRule="auto"/>
-        <w:ind w:firstLine="360"/>
-        <w:jc w:val="both"/>
+        <w:jc w:val="center"/>
       </w:pPr>
       <w:r>
         <w:rPr>
@@ -5867,8 +7154,9 @@
     <w:p>
       <w:pPr>
         <w:pStyle w:val="Caption"/>
-      </w:pPr>
-      <w:bookmarkStart w:id="9" w:name="_Toc119940309"/>
+        <w:spacing w:line="360" w:lineRule="auto"/>
+      </w:pPr>
+      <w:bookmarkStart w:id="13" w:name="_Toc119940309"/>
       <w:r>
         <w:t xml:space="preserve">Hình </w:t>
       </w:r>
@@ -5888,6 +7176,9 @@
         <w:t>2</w:t>
       </w:r>
       <w:r>
+        <w:rPr>
+          <w:noProof/>
+        </w:rPr>
         <w:fldChar w:fldCharType="end"/>
       </w:r>
       <w:r>
@@ -5909,16 +7200,19 @@
         <w:t>1</w:t>
       </w:r>
       <w:r>
+        <w:rPr>
+          <w:noProof/>
+        </w:rPr>
         <w:fldChar w:fldCharType="end"/>
       </w:r>
       <w:r>
         <w:t>. Các bước cơ bản trong xử lý ảnh.</w:t>
       </w:r>
-      <w:bookmarkEnd w:id="9"/>
-    </w:p>
-    <w:p>
-      <w:pPr>
-        <w:spacing w:after="240" w:line="312" w:lineRule="auto"/>
+      <w:bookmarkEnd w:id="13"/>
+    </w:p>
+    <w:p>
+      <w:pPr>
+        <w:spacing w:after="240" w:line="360" w:lineRule="auto"/>
         <w:jc w:val="both"/>
       </w:pPr>
       <w:r>
@@ -5934,7 +7228,7 @@
     </w:p>
     <w:p>
       <w:pPr>
-        <w:spacing w:after="240" w:line="312" w:lineRule="auto"/>
+        <w:spacing w:after="240" w:line="360" w:lineRule="auto"/>
         <w:jc w:val="both"/>
       </w:pPr>
       <w:r>
@@ -5950,7 +7244,7 @@
     </w:p>
     <w:p>
       <w:pPr>
-        <w:spacing w:after="240" w:line="312" w:lineRule="auto"/>
+        <w:spacing w:after="240" w:line="360" w:lineRule="auto"/>
         <w:jc w:val="both"/>
       </w:pPr>
       <w:r>
@@ -5966,7 +7260,7 @@
     </w:p>
     <w:p>
       <w:pPr>
-        <w:spacing w:after="240" w:line="312" w:lineRule="auto"/>
+        <w:spacing w:after="240" w:line="360" w:lineRule="auto"/>
         <w:jc w:val="both"/>
       </w:pPr>
       <w:r>
@@ -5982,7 +7276,7 @@
     </w:p>
     <w:p>
       <w:pPr>
-        <w:spacing w:after="240" w:line="312" w:lineRule="auto"/>
+        <w:spacing w:after="240" w:line="360" w:lineRule="auto"/>
         <w:jc w:val="both"/>
       </w:pPr>
       <w:r>
@@ -6009,11 +7303,10 @@
           <w:ilvl w:val="0"/>
           <w:numId w:val="4"/>
         </w:numPr>
-        <w:spacing w:after="240" w:line="312" w:lineRule="auto"/>
-        <w:jc w:val="both"/>
-      </w:pPr>
-      <w:r>
-        <w:lastRenderedPageBreak/>
+        <w:spacing w:after="240" w:line="360" w:lineRule="auto"/>
+        <w:jc w:val="both"/>
+      </w:pPr>
+      <w:r>
         <w:t xml:space="preserve">Nhận dạng theo tham số. </w:t>
       </w:r>
     </w:p>
@@ -6024,7 +7317,7 @@
           <w:ilvl w:val="0"/>
           <w:numId w:val="4"/>
         </w:numPr>
-        <w:spacing w:after="240" w:line="312" w:lineRule="auto"/>
+        <w:spacing w:after="240" w:line="360" w:lineRule="auto"/>
         <w:jc w:val="both"/>
       </w:pPr>
       <w:r>
@@ -6033,7 +7326,7 @@
     </w:p>
     <w:p>
       <w:pPr>
-        <w:spacing w:after="240" w:line="312" w:lineRule="auto"/>
+        <w:spacing w:after="240" w:line="360" w:lineRule="auto"/>
         <w:jc w:val="both"/>
       </w:pPr>
       <w:r>
@@ -6054,14 +7347,14 @@
           <w:ilvl w:val="2"/>
           <w:numId w:val="3"/>
         </w:numPr>
-        <w:spacing w:before="240" w:after="240" w:line="312" w:lineRule="auto"/>
+        <w:spacing w:before="240" w:after="240" w:line="360" w:lineRule="auto"/>
         <w:outlineLvl w:val="2"/>
         <w:rPr>
           <w:b/>
           <w:bCs/>
         </w:rPr>
       </w:pPr>
-      <w:bookmarkStart w:id="10" w:name="_Toc119940283"/>
+      <w:bookmarkStart w:id="14" w:name="_Toc123338176"/>
       <w:r>
         <w:rPr>
           <w:b/>
@@ -6069,7 +7362,7 @@
         </w:rPr>
         <w:t>Các thành phần cơ bản của hệ thống ảnh</w:t>
       </w:r>
-      <w:bookmarkEnd w:id="10"/>
+      <w:bookmarkEnd w:id="14"/>
     </w:p>
     <w:p>
       <w:pPr>
@@ -6122,9 +7415,9 @@
     <w:p>
       <w:pPr>
         <w:pStyle w:val="Caption"/>
-        <w:spacing w:line="312" w:lineRule="auto"/>
-      </w:pPr>
-      <w:bookmarkStart w:id="11" w:name="_Toc119940310"/>
+        <w:spacing w:line="360" w:lineRule="auto"/>
+      </w:pPr>
+      <w:bookmarkStart w:id="15" w:name="_Toc119940310"/>
       <w:r>
         <w:t xml:space="preserve">Hình </w:t>
       </w:r>
@@ -6144,6 +7437,9 @@
         <w:t>2</w:t>
       </w:r>
       <w:r>
+        <w:rPr>
+          <w:noProof/>
+        </w:rPr>
         <w:fldChar w:fldCharType="end"/>
       </w:r>
       <w:r>
@@ -6165,6 +7461,9 @@
         <w:t>2</w:t>
       </w:r>
       <w:r>
+        <w:rPr>
+          <w:noProof/>
+        </w:rPr>
         <w:fldChar w:fldCharType="end"/>
       </w:r>
       <w:r>
@@ -6173,11 +7472,11 @@
       <w:r>
         <w:t>Các thành phần cơ bản của hệ thống xử lý ảnh</w:t>
       </w:r>
-      <w:bookmarkEnd w:id="11"/>
-    </w:p>
-    <w:p>
-      <w:pPr>
-        <w:spacing w:after="240" w:line="312" w:lineRule="auto"/>
+      <w:bookmarkEnd w:id="15"/>
+    </w:p>
+    <w:p>
+      <w:pPr>
+        <w:spacing w:after="240" w:line="360" w:lineRule="auto"/>
         <w:jc w:val="both"/>
       </w:pPr>
       <w:r>
@@ -6193,7 +7492,7 @@
     </w:p>
     <w:p>
       <w:pPr>
-        <w:spacing w:after="240" w:line="312" w:lineRule="auto"/>
+        <w:spacing w:after="240" w:line="360" w:lineRule="auto"/>
         <w:jc w:val="both"/>
       </w:pPr>
       <w:r>
@@ -6209,7 +7508,7 @@
     </w:p>
     <w:p>
       <w:pPr>
-        <w:spacing w:after="240" w:line="312" w:lineRule="auto"/>
+        <w:spacing w:after="240" w:line="360" w:lineRule="auto"/>
         <w:jc w:val="both"/>
         <w:rPr>
           <w:b/>
@@ -6221,6 +7520,7 @@
           <w:b/>
           <w:bCs/>
         </w:rPr>
+        <w:lastRenderedPageBreak/>
         <w:t xml:space="preserve">Máy tính: </w:t>
       </w:r>
       <w:r>
@@ -6236,7 +7536,7 @@
     </w:p>
     <w:p>
       <w:pPr>
-        <w:spacing w:after="240" w:line="312" w:lineRule="auto"/>
+        <w:spacing w:after="240" w:line="360" w:lineRule="auto"/>
         <w:jc w:val="both"/>
       </w:pPr>
       <w:r>
@@ -6244,7 +7544,6 @@
           <w:b/>
           <w:bCs/>
         </w:rPr>
-        <w:lastRenderedPageBreak/>
         <w:t xml:space="preserve">Bộ phận lưu trữ: </w:t>
       </w:r>
       <w:r>
@@ -6253,7 +7552,7 @@
     </w:p>
     <w:p>
       <w:pPr>
-        <w:spacing w:after="240" w:line="312" w:lineRule="auto"/>
+        <w:spacing w:after="240" w:line="360" w:lineRule="auto"/>
         <w:jc w:val="both"/>
       </w:pPr>
       <w:r>
@@ -6269,7 +7568,7 @@
     </w:p>
     <w:p>
       <w:pPr>
-        <w:spacing w:after="240" w:line="312" w:lineRule="auto"/>
+        <w:spacing w:after="240" w:line="360" w:lineRule="auto"/>
         <w:jc w:val="both"/>
       </w:pPr>
       <w:r>
@@ -6290,14 +7589,14 @@
           <w:ilvl w:val="2"/>
           <w:numId w:val="3"/>
         </w:numPr>
-        <w:spacing w:before="240" w:after="240" w:line="312" w:lineRule="auto"/>
+        <w:spacing w:before="240" w:after="240" w:line="360" w:lineRule="auto"/>
         <w:outlineLvl w:val="2"/>
         <w:rPr>
           <w:b/>
           <w:bCs/>
         </w:rPr>
       </w:pPr>
-      <w:bookmarkStart w:id="12" w:name="_Toc119940284"/>
+      <w:bookmarkStart w:id="16" w:name="_Toc123338177"/>
       <w:r>
         <w:rPr>
           <w:b/>
@@ -6305,7 +7604,7 @@
         </w:rPr>
         <w:t>Các vấn đề cơ bản trong xử lý ảnh</w:t>
       </w:r>
-      <w:bookmarkEnd w:id="12"/>
+      <w:bookmarkEnd w:id="16"/>
     </w:p>
     <w:p>
       <w:pPr>
@@ -6314,7 +7613,7 @@
           <w:ilvl w:val="3"/>
           <w:numId w:val="3"/>
         </w:numPr>
-        <w:spacing w:before="240" w:after="240" w:line="312" w:lineRule="auto"/>
+        <w:spacing w:before="240" w:after="240" w:line="360" w:lineRule="auto"/>
         <w:rPr>
           <w:i/>
           <w:iCs/>
@@ -6330,8 +7629,7 @@
     </w:p>
     <w:p>
       <w:pPr>
-        <w:spacing w:before="240" w:line="312" w:lineRule="auto"/>
-        <w:ind w:firstLine="360"/>
+        <w:spacing w:before="240" w:line="360" w:lineRule="auto"/>
         <w:jc w:val="both"/>
       </w:pPr>
       <w:r>
@@ -6345,7 +7643,7 @@
           <w:ilvl w:val="3"/>
           <w:numId w:val="3"/>
         </w:numPr>
-        <w:spacing w:before="240" w:after="240" w:line="312" w:lineRule="auto"/>
+        <w:spacing w:before="240" w:after="240" w:line="360" w:lineRule="auto"/>
         <w:rPr>
           <w:i/>
           <w:iCs/>
@@ -6361,8 +7659,7 @@
     </w:p>
     <w:p>
       <w:pPr>
-        <w:spacing w:before="240" w:line="312" w:lineRule="auto"/>
-        <w:ind w:firstLine="360"/>
+        <w:spacing w:before="240" w:line="360" w:lineRule="auto"/>
         <w:jc w:val="both"/>
       </w:pPr>
       <w:r>
@@ -6469,7 +7766,7 @@
                                 <w:szCs w:val="20"/>
                               </w:rPr>
                             </w:pPr>
-                            <w:bookmarkStart w:id="13" w:name="_Toc119940311"/>
+                            <w:bookmarkStart w:id="17" w:name="_Toc119940311"/>
                             <w:r>
                               <w:t xml:space="preserve">Hình </w:t>
                             </w:r>
@@ -6489,6 +7786,9 @@
                               <w:t>2</w:t>
                             </w:r>
                             <w:r>
+                              <w:rPr>
+                                <w:noProof/>
+                              </w:rPr>
                               <w:fldChar w:fldCharType="end"/>
                             </w:r>
                             <w:r>
@@ -6510,6 +7810,9 @@
                               <w:t>3</w:t>
                             </w:r>
                             <w:r>
+                              <w:rPr>
+                                <w:noProof/>
+                              </w:rPr>
                               <w:fldChar w:fldCharType="end"/>
                             </w:r>
                             <w:r>
@@ -6518,7 +7821,7 @@
                             <w:r>
                               <w:t>Độ phân giải của ảnh.</w:t>
                             </w:r>
-                            <w:bookmarkEnd w:id="13"/>
+                            <w:bookmarkEnd w:id="17"/>
                           </w:p>
                         </w:txbxContent>
                       </wps:txbx>
@@ -6548,7 +7851,7 @@
                           <w:szCs w:val="20"/>
                         </w:rPr>
                       </w:pPr>
-                      <w:bookmarkStart w:id="14" w:name="_Toc119940311"/>
+                      <w:bookmarkStart w:id="18" w:name="_Toc119940311"/>
                       <w:r>
                         <w:t xml:space="preserve">Hình </w:t>
                       </w:r>
@@ -6568,6 +7871,9 @@
                         <w:t>2</w:t>
                       </w:r>
                       <w:r>
+                        <w:rPr>
+                          <w:noProof/>
+                        </w:rPr>
                         <w:fldChar w:fldCharType="end"/>
                       </w:r>
                       <w:r>
@@ -6589,6 +7895,9 @@
                         <w:t>3</w:t>
                       </w:r>
                       <w:r>
+                        <w:rPr>
+                          <w:noProof/>
+                        </w:rPr>
                         <w:fldChar w:fldCharType="end"/>
                       </w:r>
                       <w:r>
@@ -6597,7 +7906,7 @@
                       <w:r>
                         <w:t>Độ phân giải của ảnh.</w:t>
                       </w:r>
-                      <w:bookmarkEnd w:id="14"/>
+                      <w:bookmarkEnd w:id="18"/>
                     </w:p>
                   </w:txbxContent>
                 </v:textbox>
@@ -6613,8 +7922,7 @@
     </w:p>
     <w:p>
       <w:pPr>
-        <w:spacing w:before="240" w:line="312" w:lineRule="auto"/>
-        <w:ind w:firstLine="360"/>
+        <w:spacing w:before="240" w:line="360" w:lineRule="auto"/>
         <w:jc w:val="both"/>
       </w:pPr>
       <w:r>
@@ -6629,7 +7937,7 @@
           <w:ilvl w:val="3"/>
           <w:numId w:val="3"/>
         </w:numPr>
-        <w:spacing w:before="240" w:after="240" w:line="312" w:lineRule="auto"/>
+        <w:spacing w:before="240" w:after="240" w:line="360" w:lineRule="auto"/>
         <w:rPr>
           <w:i/>
           <w:iCs/>
@@ -6645,8 +7953,7 @@
     </w:p>
     <w:p>
       <w:pPr>
-        <w:spacing w:before="240" w:line="312" w:lineRule="auto"/>
-        <w:ind w:firstLine="360"/>
+        <w:spacing w:before="240" w:line="360" w:lineRule="auto"/>
         <w:jc w:val="both"/>
       </w:pPr>
       <w:r>
@@ -6656,7 +7963,7 @@
     <w:p>
       <w:pPr>
         <w:keepNext/>
-        <w:spacing w:before="240" w:line="312" w:lineRule="auto"/>
+        <w:spacing w:before="240" w:line="360" w:lineRule="auto"/>
         <w:ind w:firstLine="360"/>
         <w:jc w:val="both"/>
       </w:pPr>
@@ -6704,9 +8011,9 @@
     <w:p>
       <w:pPr>
         <w:pStyle w:val="Caption"/>
-        <w:spacing w:line="312" w:lineRule="auto"/>
-      </w:pPr>
-      <w:bookmarkStart w:id="15" w:name="_Toc119940312"/>
+        <w:spacing w:line="360" w:lineRule="auto"/>
+      </w:pPr>
+      <w:bookmarkStart w:id="19" w:name="_Toc119940312"/>
       <w:r>
         <w:t xml:space="preserve">Hình </w:t>
       </w:r>
@@ -6726,6 +8033,9 @@
         <w:t>2</w:t>
       </w:r>
       <w:r>
+        <w:rPr>
+          <w:noProof/>
+        </w:rPr>
         <w:fldChar w:fldCharType="end"/>
       </w:r>
       <w:r>
@@ -6747,6 +8057,9 @@
         <w:t>4</w:t>
       </w:r>
       <w:r>
+        <w:rPr>
+          <w:noProof/>
+        </w:rPr>
         <w:fldChar w:fldCharType="end"/>
       </w:r>
       <w:r>
@@ -6755,12 +8068,11 @@
       <w:r>
         <w:t>Sự khác nhau giữa ảnh màu và ảnh xám.</w:t>
       </w:r>
-      <w:bookmarkEnd w:id="15"/>
-    </w:p>
-    <w:p>
-      <w:pPr>
-        <w:spacing w:before="240" w:line="312" w:lineRule="auto"/>
-        <w:ind w:firstLine="360"/>
+      <w:bookmarkEnd w:id="19"/>
+    </w:p>
+    <w:p>
+      <w:pPr>
+        <w:spacing w:before="240" w:line="360" w:lineRule="auto"/>
         <w:jc w:val="both"/>
       </w:pPr>
       <w:r>
@@ -6774,7 +8086,7 @@
           <w:ilvl w:val="3"/>
           <w:numId w:val="3"/>
         </w:numPr>
-        <w:spacing w:before="240" w:after="240" w:line="312" w:lineRule="auto"/>
+        <w:spacing w:before="240" w:after="240" w:line="360" w:lineRule="auto"/>
         <w:rPr>
           <w:i/>
           <w:iCs/>
@@ -6790,12 +8102,15 @@
     </w:p>
     <w:p>
       <w:pPr>
-        <w:spacing w:before="240" w:line="312" w:lineRule="auto"/>
-        <w:ind w:firstLine="360"/>
-        <w:jc w:val="both"/>
-      </w:pPr>
-      <w:r>
-        <w:t>Trong xử lý ảnh do số điểm ảnh lớn hơn các tính toán nhiều (độ phức tạp tính toán cao) đòi hỏi dung lượng bộ nhớ lớn, thời gian tính toán lâu. Các phương pháp khoa học kinh điển áp dụng cho xử lý ảnh hầu như khó khả thi. Người ta sử dụng các phép toán tương đương hoặc biến đổi sang miền xử lý khác để dể tính toán, sau khi đã xử lý dể dàng, dùng biến đổi ngược để đưa về miền xác định ban đầu, các biến đổi thường gặp trong xử lý ảnh bao gồm:</w:t>
+        <w:spacing w:before="240" w:line="360" w:lineRule="auto"/>
+        <w:jc w:val="both"/>
+      </w:pPr>
+      <w:r>
+        <w:t xml:space="preserve">Trong xử lý ảnh do số điểm ảnh lớn hơn các tính toán nhiều (độ phức tạp tính toán cao) đòi hỏi dung lượng bộ nhớ lớn, thời gian tính toán lâu. Các phương pháp khoa học kinh điển áp dụng cho xử lý ảnh hầu như khó khả thi. Người ta sử dụng các phép toán tương đương hoặc biến đổi sang miền xử lý khác để dể tính toán, sau khi đã xử lý dể dàng, </w:t>
+      </w:r>
+      <w:r>
+        <w:lastRenderedPageBreak/>
+        <w:t>dùng biến đổi ngược để đưa về miền xác định ban đầu, các biến đổi thường gặp trong xử lý ảnh bao gồm:</w:t>
       </w:r>
     </w:p>
     <w:p>
@@ -6805,11 +8120,10 @@
           <w:ilvl w:val="0"/>
           <w:numId w:val="5"/>
         </w:numPr>
-        <w:spacing w:before="240" w:line="312" w:lineRule="auto"/>
-        <w:jc w:val="both"/>
-      </w:pPr>
-      <w:r>
-        <w:lastRenderedPageBreak/>
+        <w:spacing w:before="240" w:line="360" w:lineRule="auto"/>
+        <w:jc w:val="both"/>
+      </w:pPr>
+      <w:r>
         <w:t xml:space="preserve">Biến đổi Fourier, Cosin, Sin. </w:t>
       </w:r>
     </w:p>
@@ -6820,7 +8134,7 @@
           <w:ilvl w:val="0"/>
           <w:numId w:val="5"/>
         </w:numPr>
-        <w:spacing w:before="240" w:line="312" w:lineRule="auto"/>
+        <w:spacing w:before="240" w:line="360" w:lineRule="auto"/>
         <w:jc w:val="both"/>
       </w:pPr>
       <w:r>
@@ -6834,7 +8148,7 @@
           <w:ilvl w:val="0"/>
           <w:numId w:val="5"/>
         </w:numPr>
-        <w:spacing w:before="240" w:line="312" w:lineRule="auto"/>
+        <w:spacing w:before="240" w:line="360" w:lineRule="auto"/>
         <w:jc w:val="both"/>
       </w:pPr>
       <w:r>
@@ -6844,7 +8158,7 @@
     <w:p>
       <w:pPr>
         <w:pStyle w:val="ListParagraph"/>
-        <w:spacing w:before="240" w:line="312" w:lineRule="auto"/>
+        <w:spacing w:before="240" w:line="360" w:lineRule="auto"/>
         <w:ind w:left="1080"/>
         <w:jc w:val="both"/>
       </w:pPr>
@@ -6856,14 +8170,14 @@
           <w:ilvl w:val="1"/>
           <w:numId w:val="3"/>
         </w:numPr>
-        <w:spacing w:before="240" w:after="240" w:line="312" w:lineRule="auto"/>
+        <w:spacing w:before="240" w:after="240" w:line="360" w:lineRule="auto"/>
         <w:outlineLvl w:val="1"/>
         <w:rPr>
           <w:b/>
           <w:bCs/>
         </w:rPr>
       </w:pPr>
-      <w:bookmarkStart w:id="16" w:name="_Toc119940285"/>
+      <w:bookmarkStart w:id="20" w:name="_Toc123338178"/>
       <w:r>
         <w:rPr>
           <w:b/>
@@ -6871,12 +8185,11 @@
         </w:rPr>
         <w:t>GIẢI THUẬT ADABOOST</w:t>
       </w:r>
-      <w:bookmarkEnd w:id="16"/>
-    </w:p>
-    <w:p>
-      <w:pPr>
-        <w:spacing w:after="240" w:line="312" w:lineRule="auto"/>
-        <w:ind w:firstLine="360"/>
+      <w:bookmarkEnd w:id="20"/>
+    </w:p>
+    <w:p>
+      <w:pPr>
+        <w:spacing w:after="240" w:line="360" w:lineRule="auto"/>
         <w:jc w:val="both"/>
       </w:pPr>
       <w:r>
@@ -6885,8 +8198,7 @@
     </w:p>
     <w:p>
       <w:pPr>
-        <w:spacing w:after="240" w:line="312" w:lineRule="auto"/>
-        <w:ind w:firstLine="360"/>
+        <w:spacing w:after="240" w:line="360" w:lineRule="auto"/>
         <w:jc w:val="both"/>
       </w:pPr>
       <w:r>
@@ -6895,8 +8207,7 @@
     </w:p>
     <w:p>
       <w:pPr>
-        <w:spacing w:line="312" w:lineRule="auto"/>
-        <w:ind w:firstLine="360"/>
+        <w:spacing w:line="360" w:lineRule="auto"/>
         <w:jc w:val="both"/>
       </w:pPr>
       <w:r>
@@ -6906,11 +8217,14 @@
     <w:p>
       <w:pPr>
         <w:keepNext/>
-        <w:spacing w:line="312" w:lineRule="auto"/>
+        <w:spacing w:line="360" w:lineRule="auto"/>
         <w:ind w:firstLine="360"/>
         <w:jc w:val="center"/>
       </w:pPr>
       <w:r>
+        <w:rPr>
+          <w:noProof/>
+        </w:rPr>
         <w:lastRenderedPageBreak/>
         <w:drawing>
           <wp:inline distT="0" distB="0" distL="0" distR="0" wp14:anchorId="3D560FD5" wp14:editId="70D51998">
@@ -6952,8 +8266,9 @@
     <w:p>
       <w:pPr>
         <w:pStyle w:val="Caption"/>
-      </w:pPr>
-      <w:bookmarkStart w:id="17" w:name="_Toc119940313"/>
+        <w:spacing w:line="360" w:lineRule="auto"/>
+      </w:pPr>
+      <w:bookmarkStart w:id="21" w:name="_Toc119940313"/>
       <w:r>
         <w:t xml:space="preserve">Hình </w:t>
       </w:r>
@@ -6973,6 +8288,9 @@
         <w:t>2</w:t>
       </w:r>
       <w:r>
+        <w:rPr>
+          <w:noProof/>
+        </w:rPr>
         <w:fldChar w:fldCharType="end"/>
       </w:r>
       <w:r>
@@ -6994,6 +8312,9 @@
         <w:t>5</w:t>
       </w:r>
       <w:r>
+        <w:rPr>
+          <w:noProof/>
+        </w:rPr>
         <w:fldChar w:fldCharType="end"/>
       </w:r>
       <w:r>
@@ -7002,11 +8323,11 @@
       <w:r>
         <w:t xml:space="preserve"> Mô hình phân tầng kết hợp các bộ phân loại yếu</w:t>
       </w:r>
-      <w:bookmarkEnd w:id="17"/>
-    </w:p>
-    <w:p>
-      <w:pPr>
-        <w:spacing w:before="240"/>
+      <w:bookmarkEnd w:id="21"/>
+    </w:p>
+    <w:p>
+      <w:pPr>
+        <w:spacing w:before="240" w:line="360" w:lineRule="auto"/>
       </w:pPr>
       <w:r>
         <w:t xml:space="preserve">Trong đó, hk là các bộ phân loại yếu, được biểu diễn như sau: </w:t>
@@ -7014,7 +8335,7 @@
     </w:p>
     <w:p>
       <w:pPr>
-        <w:spacing w:before="240"/>
+        <w:spacing w:before="240" w:line="360" w:lineRule="auto"/>
         <w:rPr>
           <w:i/>
           <w:iCs/>
@@ -7180,10 +8501,14 @@
         </m:d>
       </m:oMath>
     </w:p>
-    <w:p/>
-    <w:p>
-      <w:pPr>
-        <w:spacing w:after="240" w:line="312" w:lineRule="auto"/>
+    <w:p>
+      <w:pPr>
+        <w:spacing w:line="360" w:lineRule="auto"/>
+      </w:pPr>
+    </w:p>
+    <w:p>
+      <w:pPr>
+        <w:spacing w:after="240" w:line="360" w:lineRule="auto"/>
         <w:ind w:firstLine="360"/>
         <w:jc w:val="both"/>
       </w:pPr>
@@ -7193,7 +8518,7 @@
     </w:p>
     <w:p>
       <w:pPr>
-        <w:spacing w:after="240" w:line="312" w:lineRule="auto"/>
+        <w:spacing w:after="240" w:line="360" w:lineRule="auto"/>
         <w:ind w:firstLine="360"/>
         <w:jc w:val="both"/>
       </w:pPr>
@@ -7203,7 +8528,7 @@
     </w:p>
     <w:p>
       <w:pPr>
-        <w:spacing w:after="240" w:line="312" w:lineRule="auto"/>
+        <w:spacing w:after="240" w:line="360" w:lineRule="auto"/>
         <w:ind w:firstLine="360"/>
         <w:jc w:val="both"/>
       </w:pPr>
@@ -7213,7 +8538,7 @@
     </w:p>
     <w:p>
       <w:pPr>
-        <w:spacing w:after="240" w:line="312" w:lineRule="auto"/>
+        <w:spacing w:after="240" w:line="360" w:lineRule="auto"/>
         <w:ind w:firstLine="360"/>
         <w:jc w:val="both"/>
       </w:pPr>
@@ -7223,17 +8548,18 @@
     </w:p>
     <w:p>
       <w:pPr>
-        <w:spacing w:after="240" w:line="312" w:lineRule="auto"/>
+        <w:spacing w:after="240" w:line="360" w:lineRule="auto"/>
         <w:ind w:firstLine="360"/>
         <w:jc w:val="both"/>
       </w:pPr>
       <w:r>
+        <w:lastRenderedPageBreak/>
         <w:t xml:space="preserve">AdaBoost sẽ kết hợp các bộ phân loại yếu thành bộ phân loại mạnh như sau: </w:t>
       </w:r>
     </w:p>
     <w:p>
       <w:pPr>
-        <w:spacing w:after="240" w:line="312" w:lineRule="auto"/>
+        <w:spacing w:after="240" w:line="360" w:lineRule="auto"/>
         <w:ind w:firstLine="360"/>
         <w:jc w:val="center"/>
         <w:rPr>
@@ -7251,12 +8577,11 @@
     </w:p>
     <w:p>
       <w:pPr>
-        <w:spacing w:after="240" w:line="312" w:lineRule="auto"/>
+        <w:spacing w:after="240" w:line="360" w:lineRule="auto"/>
         <w:ind w:firstLine="360"/>
         <w:jc w:val="both"/>
       </w:pPr>
       <w:r>
-        <w:lastRenderedPageBreak/>
         <w:t>Với: a</w:t>
       </w:r>
       <w:r>
@@ -7272,11 +8597,14 @@
     <w:p>
       <w:pPr>
         <w:keepNext/>
-        <w:spacing w:after="240" w:line="312" w:lineRule="auto"/>
+        <w:spacing w:after="240" w:line="360" w:lineRule="auto"/>
         <w:ind w:firstLine="360"/>
         <w:jc w:val="center"/>
       </w:pPr>
       <w:r>
+        <w:rPr>
+          <w:noProof/>
+        </w:rPr>
         <w:drawing>
           <wp:inline distT="0" distB="0" distL="0" distR="0" wp14:anchorId="6856DD13" wp14:editId="691459A5">
             <wp:extent cx="5791835" cy="2363470"/>
@@ -7317,8 +8645,9 @@
     <w:p>
       <w:pPr>
         <w:pStyle w:val="Caption"/>
-      </w:pPr>
-      <w:bookmarkStart w:id="18" w:name="_Toc119940314"/>
+        <w:spacing w:line="360" w:lineRule="auto"/>
+      </w:pPr>
+      <w:bookmarkStart w:id="22" w:name="_Toc119940314"/>
       <w:r>
         <w:t xml:space="preserve">Hình </w:t>
       </w:r>
@@ -7338,6 +8667,9 @@
         <w:t>2</w:t>
       </w:r>
       <w:r>
+        <w:rPr>
+          <w:noProof/>
+        </w:rPr>
         <w:fldChar w:fldCharType="end"/>
       </w:r>
       <w:r>
@@ -7359,6 +8691,9 @@
         <w:t>6</w:t>
       </w:r>
       <w:r>
+        <w:rPr>
+          <w:noProof/>
+        </w:rPr>
         <w:fldChar w:fldCharType="end"/>
       </w:r>
       <w:r>
@@ -7367,7 +8702,7 @@
       <w:r>
         <w:t>Kết hợp các bộ phân loại yếu thành bộ phân loại mạnh</w:t>
       </w:r>
-      <w:bookmarkEnd w:id="18"/>
+      <w:bookmarkEnd w:id="22"/>
     </w:p>
     <w:p>
       <w:pPr>
@@ -7376,14 +8711,14 @@
           <w:ilvl w:val="1"/>
           <w:numId w:val="3"/>
         </w:numPr>
-        <w:spacing w:before="240" w:after="240" w:line="312" w:lineRule="auto"/>
+        <w:spacing w:before="240" w:after="240" w:line="360" w:lineRule="auto"/>
         <w:outlineLvl w:val="1"/>
         <w:rPr>
           <w:b/>
           <w:bCs/>
         </w:rPr>
       </w:pPr>
-      <w:bookmarkStart w:id="19" w:name="_Toc119940286"/>
+      <w:bookmarkStart w:id="23" w:name="_Toc123338179"/>
       <w:r>
         <w:rPr>
           <w:b/>
@@ -7391,12 +8726,11 @@
         </w:rPr>
         <w:t>ĐẶC TRƯNG HAAR-LIKE</w:t>
       </w:r>
-      <w:bookmarkEnd w:id="19"/>
-    </w:p>
-    <w:p>
-      <w:pPr>
-        <w:spacing w:after="240" w:line="312" w:lineRule="auto"/>
-        <w:ind w:firstLine="360"/>
+      <w:bookmarkEnd w:id="23"/>
+    </w:p>
+    <w:p>
+      <w:pPr>
+        <w:spacing w:after="240" w:line="360" w:lineRule="auto"/>
         <w:jc w:val="both"/>
       </w:pPr>
       <w:r>
@@ -7406,11 +8740,15 @@
     <w:p>
       <w:pPr>
         <w:keepNext/>
-        <w:spacing w:after="240" w:line="312" w:lineRule="auto"/>
+        <w:spacing w:after="240" w:line="360" w:lineRule="auto"/>
         <w:ind w:firstLine="360"/>
         <w:jc w:val="center"/>
       </w:pPr>
       <w:r>
+        <w:rPr>
+          <w:noProof/>
+        </w:rPr>
+        <w:lastRenderedPageBreak/>
         <w:drawing>
           <wp:inline distT="0" distB="0" distL="0" distR="0" wp14:anchorId="09DD4DA2" wp14:editId="09F7FA4D">
             <wp:extent cx="4706007" cy="1733792"/>
@@ -7451,8 +8789,9 @@
     <w:p>
       <w:pPr>
         <w:pStyle w:val="Caption"/>
-      </w:pPr>
-      <w:bookmarkStart w:id="20" w:name="_Toc119940315"/>
+        <w:spacing w:line="360" w:lineRule="auto"/>
+      </w:pPr>
+      <w:bookmarkStart w:id="24" w:name="_Toc119940315"/>
       <w:r>
         <w:t xml:space="preserve">Hình </w:t>
       </w:r>
@@ -7472,6 +8811,9 @@
         <w:t>2</w:t>
       </w:r>
       <w:r>
+        <w:rPr>
+          <w:noProof/>
+        </w:rPr>
         <w:fldChar w:fldCharType="end"/>
       </w:r>
       <w:r>
@@ -7493,6 +8835,9 @@
         <w:t>7</w:t>
       </w:r>
       <w:r>
+        <w:rPr>
+          <w:noProof/>
+        </w:rPr>
         <w:fldChar w:fldCharType="end"/>
       </w:r>
       <w:r>
@@ -7501,16 +8846,19 @@
       <w:r>
         <w:t>Đặc trưng theo cạnh</w:t>
       </w:r>
-      <w:bookmarkEnd w:id="20"/>
+      <w:bookmarkEnd w:id="24"/>
     </w:p>
     <w:p>
       <w:pPr>
         <w:keepNext/>
+        <w:spacing w:line="360" w:lineRule="auto"/>
         <w:ind w:left="720"/>
         <w:jc w:val="center"/>
       </w:pPr>
       <w:r>
-        <w:lastRenderedPageBreak/>
+        <w:rPr>
+          <w:noProof/>
+        </w:rPr>
         <w:drawing>
           <wp:inline distT="0" distB="0" distL="0" distR="0" wp14:anchorId="48DF8ED7" wp14:editId="6E4685E9">
             <wp:extent cx="4467849" cy="2791215"/>
@@ -7551,8 +8899,9 @@
     <w:p>
       <w:pPr>
         <w:pStyle w:val="Caption"/>
-      </w:pPr>
-      <w:bookmarkStart w:id="21" w:name="_Toc119940316"/>
+        <w:spacing w:line="360" w:lineRule="auto"/>
+      </w:pPr>
+      <w:bookmarkStart w:id="25" w:name="_Toc119940316"/>
       <w:r>
         <w:t xml:space="preserve">Hình </w:t>
       </w:r>
@@ -7572,6 +8921,9 @@
         <w:t>2</w:t>
       </w:r>
       <w:r>
+        <w:rPr>
+          <w:noProof/>
+        </w:rPr>
         <w:fldChar w:fldCharType="end"/>
       </w:r>
       <w:r>
@@ -7593,6 +8945,9 @@
         <w:t>8</w:t>
       </w:r>
       <w:r>
+        <w:rPr>
+          <w:noProof/>
+        </w:rPr>
         <w:fldChar w:fldCharType="end"/>
       </w:r>
       <w:r>
@@ -7601,15 +8956,23 @@
       <w:r>
         <w:t xml:space="preserve"> Đặc trưng theo đường</w:t>
       </w:r>
-      <w:bookmarkEnd w:id="21"/>
-    </w:p>
-    <w:p/>
+      <w:bookmarkEnd w:id="25"/>
+    </w:p>
+    <w:p>
+      <w:pPr>
+        <w:spacing w:line="360" w:lineRule="auto"/>
+      </w:pPr>
+    </w:p>
     <w:p>
       <w:pPr>
         <w:keepNext/>
+        <w:spacing w:line="360" w:lineRule="auto"/>
         <w:jc w:val="center"/>
       </w:pPr>
       <w:r>
+        <w:rPr>
+          <w:noProof/>
+        </w:rPr>
         <w:drawing>
           <wp:inline distT="0" distB="0" distL="0" distR="0" wp14:anchorId="679BE502" wp14:editId="62AD71DD">
             <wp:extent cx="3686689" cy="1705213"/>
@@ -7650,8 +9013,9 @@
     <w:p>
       <w:pPr>
         <w:pStyle w:val="Caption"/>
-      </w:pPr>
-      <w:bookmarkStart w:id="22" w:name="_Toc119940317"/>
+        <w:spacing w:line="360" w:lineRule="auto"/>
+      </w:pPr>
+      <w:bookmarkStart w:id="26" w:name="_Toc119940317"/>
       <w:r>
         <w:t xml:space="preserve">Hình </w:t>
       </w:r>
@@ -7671,6 +9035,9 @@
         <w:t>2</w:t>
       </w:r>
       <w:r>
+        <w:rPr>
+          <w:noProof/>
+        </w:rPr>
         <w:fldChar w:fldCharType="end"/>
       </w:r>
       <w:r>
@@ -7692,6 +9059,9 @@
         <w:t>9</w:t>
       </w:r>
       <w:r>
+        <w:rPr>
+          <w:noProof/>
+        </w:rPr>
         <w:fldChar w:fldCharType="end"/>
       </w:r>
       <w:r>
@@ -7700,15 +9070,23 @@
       <w:r>
         <w:t>Đặc trưng theo xung quanh tâm</w:t>
       </w:r>
-      <w:bookmarkEnd w:id="22"/>
-    </w:p>
-    <w:p/>
+      <w:bookmarkEnd w:id="26"/>
+    </w:p>
+    <w:p>
+      <w:pPr>
+        <w:spacing w:line="360" w:lineRule="auto"/>
+      </w:pPr>
+    </w:p>
     <w:p>
       <w:pPr>
         <w:keepNext/>
+        <w:spacing w:line="360" w:lineRule="auto"/>
         <w:jc w:val="center"/>
       </w:pPr>
       <w:r>
+        <w:rPr>
+          <w:noProof/>
+        </w:rPr>
         <w:drawing>
           <wp:inline distT="0" distB="0" distL="0" distR="0" wp14:anchorId="14E5362C" wp14:editId="385BF839">
             <wp:extent cx="2029108" cy="1686160"/>
@@ -7749,8 +9127,9 @@
     <w:p>
       <w:pPr>
         <w:pStyle w:val="Caption"/>
-      </w:pPr>
-      <w:bookmarkStart w:id="23" w:name="_Toc119940318"/>
+        <w:spacing w:line="360" w:lineRule="auto"/>
+      </w:pPr>
+      <w:bookmarkStart w:id="27" w:name="_Toc119940318"/>
       <w:r>
         <w:t xml:space="preserve">Hình </w:t>
       </w:r>
@@ -7770,6 +9149,9 @@
         <w:t>2</w:t>
       </w:r>
       <w:r>
+        <w:rPr>
+          <w:noProof/>
+        </w:rPr>
         <w:fldChar w:fldCharType="end"/>
       </w:r>
       <w:r>
@@ -7791,6 +9173,9 @@
         <w:t>10</w:t>
       </w:r>
       <w:r>
+        <w:rPr>
+          <w:noProof/>
+        </w:rPr>
         <w:fldChar w:fldCharType="end"/>
       </w:r>
       <w:r>
@@ -7799,30 +9184,27 @@
       <w:r>
         <w:t>Đặc trưng theo đường chéo</w:t>
       </w:r>
-      <w:bookmarkEnd w:id="23"/>
-    </w:p>
-    <w:p>
-      <w:pPr>
-        <w:spacing w:after="240" w:line="312" w:lineRule="auto"/>
+      <w:bookmarkEnd w:id="27"/>
+    </w:p>
+    <w:p>
+      <w:pPr>
+        <w:spacing w:after="240" w:line="360" w:lineRule="auto"/>
         <w:ind w:firstLine="360"/>
         <w:jc w:val="both"/>
       </w:pPr>
     </w:p>
     <w:p>
       <w:pPr>
-        <w:spacing w:after="240" w:line="312" w:lineRule="auto"/>
-        <w:ind w:firstLine="360"/>
-        <w:jc w:val="both"/>
-      </w:pPr>
-      <w:r>
-        <w:lastRenderedPageBreak/>
+        <w:spacing w:after="240" w:line="360" w:lineRule="auto"/>
+        <w:jc w:val="both"/>
+      </w:pPr>
+      <w:r>
         <w:t>Dựa theo các đặc trưng trên, giá trị của đặc trưng Haar-like được xây dựng bởi độ chênh lệch giữa tổng các pixel của các vùng đen so với tổng các pixel của các vùng trắng.</w:t>
       </w:r>
     </w:p>
     <w:p>
       <w:pPr>
-        <w:spacing w:after="240" w:line="312" w:lineRule="auto"/>
-        <w:ind w:firstLine="360"/>
+        <w:spacing w:after="240" w:line="360" w:lineRule="auto"/>
         <w:jc w:val="both"/>
       </w:pPr>
       <w:r>
@@ -7831,7 +9213,7 @@
     </w:p>
     <w:p>
       <w:pPr>
-        <w:spacing w:after="240" w:line="312" w:lineRule="auto"/>
+        <w:spacing w:after="240" w:line="360" w:lineRule="auto"/>
         <w:ind w:firstLine="360"/>
         <w:jc w:val="center"/>
         <w:rPr>
@@ -7867,16 +9249,7 @@
           <w:sz w:val="30"/>
           <w:szCs w:val="30"/>
         </w:rPr>
-        <w:t xml:space="preserve">(pixel) - </w:t>
-      </w:r>
-      <w:r>
-        <w:rPr>
-          <w:i/>
-          <w:iCs/>
-          <w:sz w:val="30"/>
-          <w:szCs w:val="30"/>
-        </w:rPr>
-        <w:t>∑</w:t>
+        <w:t>(pixel) - ∑</w:t>
       </w:r>
       <w:r>
         <w:rPr>
@@ -7886,7 +9259,7 @@
           <w:szCs w:val="30"/>
           <w:vertAlign w:val="subscript"/>
         </w:rPr>
-        <w:t xml:space="preserve">vùng </w:t>
+        <w:t>vùng trắng</w:t>
       </w:r>
       <w:r>
         <w:rPr>
@@ -7894,24 +9267,13 @@
           <w:iCs/>
           <w:sz w:val="30"/>
           <w:szCs w:val="30"/>
-          <w:vertAlign w:val="subscript"/>
-        </w:rPr>
-        <w:t>trắng</w:t>
-      </w:r>
-      <w:r>
-        <w:rPr>
-          <w:i/>
-          <w:iCs/>
-          <w:sz w:val="30"/>
-          <w:szCs w:val="30"/>
         </w:rPr>
         <w:t>(pixel)</w:t>
       </w:r>
     </w:p>
     <w:p>
       <w:pPr>
-        <w:spacing w:after="240" w:line="312" w:lineRule="auto"/>
-        <w:ind w:firstLine="360"/>
+        <w:spacing w:after="240" w:line="360" w:lineRule="auto"/>
         <w:jc w:val="both"/>
       </w:pPr>
       <w:r>
@@ -7933,11 +9295,15 @@
     <w:p>
       <w:pPr>
         <w:keepNext/>
-        <w:spacing w:after="240" w:line="312" w:lineRule="auto"/>
+        <w:spacing w:after="240" w:line="360" w:lineRule="auto"/>
         <w:ind w:firstLine="360"/>
         <w:jc w:val="center"/>
       </w:pPr>
       <w:r>
+        <w:rPr>
+          <w:noProof/>
+        </w:rPr>
+        <w:lastRenderedPageBreak/>
         <w:drawing>
           <wp:inline distT="0" distB="0" distL="0" distR="0" wp14:anchorId="5A3277C3" wp14:editId="5D296461">
             <wp:extent cx="4191585" cy="1971950"/>
@@ -7978,8 +9344,9 @@
     <w:p>
       <w:pPr>
         <w:pStyle w:val="Caption"/>
-      </w:pPr>
-      <w:bookmarkStart w:id="24" w:name="_Toc119940319"/>
+        <w:spacing w:line="360" w:lineRule="auto"/>
+      </w:pPr>
+      <w:bookmarkStart w:id="28" w:name="_Toc119940319"/>
       <w:r>
         <w:t xml:space="preserve">Hình </w:t>
       </w:r>
@@ -7999,6 +9366,9 @@
         <w:t>2</w:t>
       </w:r>
       <w:r>
+        <w:rPr>
+          <w:noProof/>
+        </w:rPr>
         <w:fldChar w:fldCharType="end"/>
       </w:r>
       <w:r>
@@ -8020,6 +9390,9 @@
         <w:t>11</w:t>
       </w:r>
       <w:r>
+        <w:rPr>
+          <w:noProof/>
+        </w:rPr>
         <w:fldChar w:fldCharType="end"/>
       </w:r>
       <w:r>
@@ -8028,11 +9401,11 @@
       <w:r>
         <w:t>Cách tính Integral Image của ảnh</w:t>
       </w:r>
-      <w:bookmarkEnd w:id="24"/>
-    </w:p>
-    <w:p>
-      <w:pPr>
-        <w:spacing w:before="240" w:after="240"/>
+      <w:bookmarkEnd w:id="28"/>
+    </w:p>
+    <w:p>
+      <w:pPr>
+        <w:spacing w:before="240" w:after="240" w:line="360" w:lineRule="auto"/>
         <w:jc w:val="center"/>
         <w:rPr>
           <w:i/>
@@ -8122,42 +9495,103 @@
     </w:p>
     <w:p>
       <w:pPr>
-        <w:spacing w:after="240" w:line="312" w:lineRule="auto"/>
+        <w:spacing w:after="240" w:line="360" w:lineRule="auto"/>
+        <w:jc w:val="both"/>
+      </w:pPr>
+      <w:r>
+        <w:t>Kết quả có được sau khi tính Integral Image, việc tính tổng giá trị pixel trong vùng cần tính thực hiện như sau:</w:t>
+      </w:r>
+    </w:p>
+    <w:p>
+      <w:pPr>
+        <w:spacing w:after="240" w:line="360" w:lineRule="auto"/>
         <w:ind w:firstLine="360"/>
         <w:jc w:val="both"/>
       </w:pPr>
-      <w:r>
-        <w:t>Kết quả có được sau khi tính Integral Image, việc tính tổng giá trị pixel trong vùng cần tính thực hiện như sau:</w:t>
-      </w:r>
-    </w:p>
-    <w:p>
-      <w:pPr>
-        <w:spacing w:after="240" w:line="312" w:lineRule="auto"/>
+    </w:p>
+    <w:p>
+      <w:pPr>
+        <w:spacing w:after="240" w:line="360" w:lineRule="auto"/>
         <w:ind w:firstLine="360"/>
         <w:jc w:val="both"/>
       </w:pPr>
     </w:p>
     <w:p>
       <w:pPr>
-        <w:spacing w:after="240" w:line="312" w:lineRule="auto"/>
+        <w:spacing w:after="240" w:line="360" w:lineRule="auto"/>
         <w:ind w:firstLine="360"/>
         <w:jc w:val="both"/>
       </w:pPr>
-    </w:p>
-    <w:p>
-      <w:pPr>
-        <w:spacing w:after="240" w:line="312" w:lineRule="auto"/>
+      <w:r>
+        <w:t>Gọi vùng cần tính tổng các giá trị pixel là vùng “A4”.</w:t>
+      </w:r>
+    </w:p>
+    <w:p>
+      <w:pPr>
+        <w:spacing w:after="240" w:line="360" w:lineRule="auto"/>
         <w:ind w:firstLine="360"/>
         <w:jc w:val="both"/>
       </w:pPr>
       <w:r>
-        <w:lastRenderedPageBreak/>
-        <w:t>Gọi vùng cần tính tổng các giá trị pixel là vùng “A4”.</w:t>
-      </w:r>
-    </w:p>
-    <w:p>
-      <w:pPr>
-        <w:spacing w:after="240" w:line="312" w:lineRule="auto"/>
+        <w:rPr>
+          <w:rFonts w:ascii="Cambria Math" w:hAnsi="Cambria Math" w:cs="Cambria Math"/>
+        </w:rPr>
+        <w:t>𝑃</w:t>
+      </w:r>
+      <w:r>
+        <w:t>1 (</w:t>
+      </w:r>
+      <w:r>
+        <w:rPr>
+          <w:rFonts w:ascii="Cambria Math" w:hAnsi="Cambria Math" w:cs="Cambria Math"/>
+        </w:rPr>
+        <w:t>𝑥</w:t>
+      </w:r>
+      <w:proofErr w:type="gramStart"/>
+      <w:r>
+        <w:rPr>
+          <w:vertAlign w:val="subscript"/>
+        </w:rPr>
+        <w:t>1</w:t>
+      </w:r>
+      <w:r>
+        <w:t xml:space="preserve"> ,</w:t>
+      </w:r>
+      <w:proofErr w:type="gramEnd"/>
+      <w:r>
+        <w:t xml:space="preserve"> </w:t>
+      </w:r>
+      <w:r>
+        <w:rPr>
+          <w:rFonts w:ascii="Cambria Math" w:hAnsi="Cambria Math" w:cs="Cambria Math"/>
+        </w:rPr>
+        <w:t>𝑦</w:t>
+      </w:r>
+      <w:r>
+        <w:rPr>
+          <w:vertAlign w:val="subscript"/>
+        </w:rPr>
+        <w:t>1</w:t>
+      </w:r>
+      <w:r>
+        <w:t xml:space="preserve"> ) = </w:t>
+      </w:r>
+      <w:r>
+        <w:rPr>
+          <w:rFonts w:ascii="Cambria Math" w:hAnsi="Cambria Math" w:cs="Cambria Math"/>
+        </w:rPr>
+        <w:t>𝐴</w:t>
+      </w:r>
+      <w:r>
+        <w:rPr>
+          <w:vertAlign w:val="subscript"/>
+        </w:rPr>
+        <w:t>1</w:t>
+      </w:r>
+    </w:p>
+    <w:p>
+      <w:pPr>
+        <w:spacing w:after="240" w:line="360" w:lineRule="auto"/>
         <w:ind w:firstLine="360"/>
         <w:jc w:val="both"/>
       </w:pPr>
@@ -8168,7 +9602,7 @@
         <w:t>𝑃</w:t>
       </w:r>
       <w:r>
-        <w:t>1 (</w:t>
+        <w:t>2 (</w:t>
       </w:r>
       <w:r>
         <w:rPr>
@@ -8181,9 +9615,87 @@
         <w:rPr>
           <w:vertAlign w:val="subscript"/>
         </w:rPr>
+        <w:t>2</w:t>
+      </w:r>
+      <w:r>
+        <w:t xml:space="preserve"> ,</w:t>
+      </w:r>
+      <w:proofErr w:type="gramEnd"/>
+      <w:r>
+        <w:t xml:space="preserve"> </w:t>
+      </w:r>
+      <w:r>
+        <w:rPr>
+          <w:rFonts w:ascii="Cambria Math" w:hAnsi="Cambria Math" w:cs="Cambria Math"/>
+        </w:rPr>
+        <w:t>𝑦</w:t>
+      </w:r>
+      <w:r>
+        <w:rPr>
+          <w:vertAlign w:val="subscript"/>
+        </w:rPr>
+        <w:t>2</w:t>
+      </w:r>
+      <w:r>
+        <w:t xml:space="preserve"> ) = </w:t>
+      </w:r>
+      <w:r>
+        <w:rPr>
+          <w:rFonts w:ascii="Cambria Math" w:hAnsi="Cambria Math" w:cs="Cambria Math"/>
+        </w:rPr>
+        <w:t>𝐴</w:t>
+      </w:r>
+      <w:r>
+        <w:rPr>
+          <w:vertAlign w:val="subscript"/>
+        </w:rPr>
         <w:t>1</w:t>
       </w:r>
       <w:r>
+        <w:t xml:space="preserve"> + </w:t>
+      </w:r>
+      <w:r>
+        <w:rPr>
+          <w:rFonts w:ascii="Cambria Math" w:hAnsi="Cambria Math" w:cs="Cambria Math"/>
+        </w:rPr>
+        <w:t>𝐴</w:t>
+      </w:r>
+      <w:r>
+        <w:rPr>
+          <w:vertAlign w:val="subscript"/>
+        </w:rPr>
+        <w:t>2</w:t>
+      </w:r>
+    </w:p>
+    <w:p>
+      <w:pPr>
+        <w:spacing w:after="240" w:line="360" w:lineRule="auto"/>
+        <w:ind w:firstLine="360"/>
+        <w:jc w:val="both"/>
+      </w:pPr>
+      <w:r>
+        <w:rPr>
+          <w:rFonts w:ascii="Cambria Math" w:hAnsi="Cambria Math" w:cs="Cambria Math"/>
+        </w:rPr>
+        <w:t>𝑃</w:t>
+      </w:r>
+      <w:r>
+        <w:t>3 (</w:t>
+      </w:r>
+      <w:r>
+        <w:rPr>
+          <w:rFonts w:ascii="Cambria Math" w:hAnsi="Cambria Math" w:cs="Cambria Math"/>
+        </w:rPr>
+        <w:t>𝑥</w:t>
+      </w:r>
+      <w:proofErr w:type="gramStart"/>
+      <w:r>
+        <w:rPr>
+          <w:vertAlign w:val="subscript"/>
+        </w:rPr>
+        <w:t>3</w:t>
+      </w:r>
+      <w:r>
         <w:t xml:space="preserve"> ,</w:t>
       </w:r>
       <w:proofErr w:type="gramEnd"/>
@@ -8200,9 +9712,87 @@
         <w:rPr>
           <w:vertAlign w:val="subscript"/>
         </w:rPr>
+        <w:t>3</w:t>
+      </w:r>
+      <w:r>
+        <w:t xml:space="preserve"> ) = </w:t>
+      </w:r>
+      <w:r>
+        <w:rPr>
+          <w:rFonts w:ascii="Cambria Math" w:hAnsi="Cambria Math" w:cs="Cambria Math"/>
+        </w:rPr>
+        <w:t>𝐴</w:t>
+      </w:r>
+      <w:r>
+        <w:rPr>
+          <w:vertAlign w:val="subscript"/>
+        </w:rPr>
         <w:t>1</w:t>
       </w:r>
       <w:r>
+        <w:t xml:space="preserve"> + </w:t>
+      </w:r>
+      <w:r>
+        <w:rPr>
+          <w:rFonts w:ascii="Cambria Math" w:hAnsi="Cambria Math" w:cs="Cambria Math"/>
+        </w:rPr>
+        <w:t>𝐴</w:t>
+      </w:r>
+      <w:r>
+        <w:rPr>
+          <w:vertAlign w:val="subscript"/>
+        </w:rPr>
+        <w:t>3</w:t>
+      </w:r>
+    </w:p>
+    <w:p>
+      <w:pPr>
+        <w:spacing w:after="240" w:line="360" w:lineRule="auto"/>
+        <w:ind w:firstLine="360"/>
+        <w:jc w:val="both"/>
+      </w:pPr>
+      <w:r>
+        <w:rPr>
+          <w:rFonts w:ascii="Cambria Math" w:hAnsi="Cambria Math" w:cs="Cambria Math"/>
+        </w:rPr>
+        <w:t>𝑃</w:t>
+      </w:r>
+      <w:r>
+        <w:t>4 (</w:t>
+      </w:r>
+      <w:r>
+        <w:rPr>
+          <w:rFonts w:ascii="Cambria Math" w:hAnsi="Cambria Math" w:cs="Cambria Math"/>
+        </w:rPr>
+        <w:t>𝑥</w:t>
+      </w:r>
+      <w:proofErr w:type="gramStart"/>
+      <w:r>
+        <w:rPr>
+          <w:vertAlign w:val="subscript"/>
+        </w:rPr>
+        <w:t>4</w:t>
+      </w:r>
+      <w:r>
+        <w:t xml:space="preserve"> ,</w:t>
+      </w:r>
+      <w:proofErr w:type="gramEnd"/>
+      <w:r>
+        <w:t xml:space="preserve"> </w:t>
+      </w:r>
+      <w:r>
+        <w:rPr>
+          <w:rFonts w:ascii="Cambria Math" w:hAnsi="Cambria Math" w:cs="Cambria Math"/>
+        </w:rPr>
+        <w:t>𝑦</w:t>
+      </w:r>
+      <w:r>
+        <w:rPr>
+          <w:vertAlign w:val="subscript"/>
+        </w:rPr>
+        <w:t>4</w:t>
+      </w:r>
+      <w:r>
         <w:t xml:space="preserve"> ) = </w:t>
       </w:r>
       <w:r>
@@ -8217,364 +9807,149 @@
         </w:rPr>
         <w:t>1</w:t>
       </w:r>
-    </w:p>
-    <w:p>
-      <w:pPr>
-        <w:spacing w:after="240" w:line="312" w:lineRule="auto"/>
+      <w:r>
+        <w:t xml:space="preserve"> + </w:t>
+      </w:r>
+      <w:r>
+        <w:rPr>
+          <w:rFonts w:ascii="Cambria Math" w:hAnsi="Cambria Math" w:cs="Cambria Math"/>
+        </w:rPr>
+        <w:t>𝐴</w:t>
+      </w:r>
+      <w:r>
+        <w:rPr>
+          <w:vertAlign w:val="subscript"/>
+        </w:rPr>
+        <w:t>2</w:t>
+      </w:r>
+      <w:r>
+        <w:t xml:space="preserve"> + </w:t>
+      </w:r>
+      <w:r>
+        <w:rPr>
+          <w:rFonts w:ascii="Cambria Math" w:hAnsi="Cambria Math" w:cs="Cambria Math"/>
+        </w:rPr>
+        <w:t>𝐴</w:t>
+      </w:r>
+      <w:r>
+        <w:rPr>
+          <w:vertAlign w:val="subscript"/>
+        </w:rPr>
+        <w:t>3</w:t>
+      </w:r>
+      <w:r>
+        <w:t xml:space="preserve"> + </w:t>
+      </w:r>
+      <w:r>
+        <w:rPr>
+          <w:rFonts w:ascii="Cambria Math" w:hAnsi="Cambria Math" w:cs="Cambria Math"/>
+        </w:rPr>
+        <w:t>𝐴</w:t>
+      </w:r>
+      <w:r>
+        <w:rPr>
+          <w:vertAlign w:val="subscript"/>
+        </w:rPr>
+        <w:t>4</w:t>
+      </w:r>
+    </w:p>
+    <w:p>
+      <w:pPr>
+        <w:spacing w:after="240" w:line="360" w:lineRule="auto"/>
         <w:ind w:firstLine="360"/>
         <w:jc w:val="both"/>
-      </w:pPr>
+        <w:rPr>
+          <w:vertAlign w:val="subscript"/>
+        </w:rPr>
+      </w:pPr>
+      <w:r>
+        <w:t xml:space="preserve">Ta được: </w:t>
+      </w:r>
       <w:r>
         <w:rPr>
           <w:rFonts w:ascii="Cambria Math" w:hAnsi="Cambria Math" w:cs="Cambria Math"/>
         </w:rPr>
+        <w:t>𝐴</w:t>
+      </w:r>
+      <w:r>
+        <w:rPr>
+          <w:vertAlign w:val="subscript"/>
+        </w:rPr>
+        <w:t>4</w:t>
+      </w:r>
+      <w:r>
+        <w:t xml:space="preserve"> = </w:t>
+      </w:r>
+      <w:r>
+        <w:rPr>
+          <w:rFonts w:ascii="Cambria Math" w:hAnsi="Cambria Math" w:cs="Cambria Math"/>
+        </w:rPr>
         <w:t>𝑃</w:t>
       </w:r>
       <w:r>
-        <w:t>2 (</w:t>
+        <w:rPr>
+          <w:vertAlign w:val="subscript"/>
+        </w:rPr>
+        <w:t>4</w:t>
+      </w:r>
+      <w:r>
+        <w:t xml:space="preserve"> + </w:t>
       </w:r>
       <w:r>
         <w:rPr>
           <w:rFonts w:ascii="Cambria Math" w:hAnsi="Cambria Math" w:cs="Cambria Math"/>
         </w:rPr>
-        <w:t>𝑥</w:t>
-      </w:r>
-      <w:proofErr w:type="gramStart"/>
+        <w:t>𝑃</w:t>
+      </w:r>
       <w:r>
         <w:rPr>
           <w:vertAlign w:val="subscript"/>
         </w:rPr>
+        <w:t>1</w:t>
+      </w:r>
+      <w:r>
+        <w:t xml:space="preserve"> − </w:t>
+      </w:r>
+      <w:r>
+        <w:rPr>
+          <w:rFonts w:ascii="Cambria Math" w:hAnsi="Cambria Math" w:cs="Cambria Math"/>
+        </w:rPr>
+        <w:t>𝑃</w:t>
+      </w:r>
+      <w:r>
+        <w:rPr>
+          <w:vertAlign w:val="subscript"/>
+        </w:rPr>
         <w:t>2</w:t>
       </w:r>
       <w:r>
-        <w:t xml:space="preserve"> ,</w:t>
-      </w:r>
-      <w:proofErr w:type="gramEnd"/>
-      <w:r>
-        <w:t xml:space="preserve"> </w:t>
+        <w:t xml:space="preserve"> − </w:t>
       </w:r>
       <w:r>
         <w:rPr>
           <w:rFonts w:ascii="Cambria Math" w:hAnsi="Cambria Math" w:cs="Cambria Math"/>
         </w:rPr>
-        <w:t>𝑦</w:t>
+        <w:t>𝑃</w:t>
       </w:r>
       <w:r>
         <w:rPr>
           <w:vertAlign w:val="subscript"/>
         </w:rPr>
-        <w:t>2</w:t>
-      </w:r>
-      <w:r>
-        <w:t xml:space="preserve"> ) = </w:t>
-      </w:r>
-      <w:r>
-        <w:rPr>
-          <w:rFonts w:ascii="Cambria Math" w:hAnsi="Cambria Math" w:cs="Cambria Math"/>
-        </w:rPr>
-        <w:t>𝐴</w:t>
-      </w:r>
-      <w:r>
-        <w:rPr>
-          <w:vertAlign w:val="subscript"/>
-        </w:rPr>
-        <w:t>1</w:t>
-      </w:r>
-      <w:r>
-        <w:t xml:space="preserve"> + </w:t>
-      </w:r>
-      <w:r>
-        <w:rPr>
-          <w:rFonts w:ascii="Cambria Math" w:hAnsi="Cambria Math" w:cs="Cambria Math"/>
-        </w:rPr>
-        <w:t>𝐴</w:t>
-      </w:r>
-      <w:r>
-        <w:rPr>
-          <w:vertAlign w:val="subscript"/>
-        </w:rPr>
-        <w:t>2</w:t>
-      </w:r>
-    </w:p>
-    <w:p>
-      <w:pPr>
-        <w:spacing w:after="240" w:line="312" w:lineRule="auto"/>
-        <w:ind w:firstLine="360"/>
-        <w:jc w:val="both"/>
-      </w:pPr>
-      <w:r>
-        <w:rPr>
-          <w:rFonts w:ascii="Cambria Math" w:hAnsi="Cambria Math" w:cs="Cambria Math"/>
-        </w:rPr>
-        <w:t>𝑃</w:t>
-      </w:r>
-      <w:r>
-        <w:t>3 (</w:t>
-      </w:r>
-      <w:r>
-        <w:rPr>
-          <w:rFonts w:ascii="Cambria Math" w:hAnsi="Cambria Math" w:cs="Cambria Math"/>
-        </w:rPr>
-        <w:t>𝑥</w:t>
-      </w:r>
-      <w:proofErr w:type="gramStart"/>
-      <w:r>
-        <w:rPr>
-          <w:vertAlign w:val="subscript"/>
-        </w:rPr>
         <w:t>3</w:t>
       </w:r>
-      <w:r>
-        <w:t xml:space="preserve"> ,</w:t>
-      </w:r>
-      <w:proofErr w:type="gramEnd"/>
-      <w:r>
-        <w:t xml:space="preserve"> </w:t>
-      </w:r>
-      <w:r>
-        <w:rPr>
-          <w:rFonts w:ascii="Cambria Math" w:hAnsi="Cambria Math" w:cs="Cambria Math"/>
-        </w:rPr>
-        <w:t>𝑦</w:t>
-      </w:r>
-      <w:r>
-        <w:rPr>
-          <w:vertAlign w:val="subscript"/>
-        </w:rPr>
-        <w:t>3</w:t>
-      </w:r>
-      <w:r>
-        <w:t xml:space="preserve"> ) = </w:t>
-      </w:r>
-      <w:r>
-        <w:rPr>
-          <w:rFonts w:ascii="Cambria Math" w:hAnsi="Cambria Math" w:cs="Cambria Math"/>
-        </w:rPr>
-        <w:t>𝐴</w:t>
-      </w:r>
-      <w:r>
-        <w:rPr>
-          <w:vertAlign w:val="subscript"/>
-        </w:rPr>
-        <w:t>1</w:t>
-      </w:r>
-      <w:r>
-        <w:t xml:space="preserve"> + </w:t>
-      </w:r>
-      <w:r>
-        <w:rPr>
-          <w:rFonts w:ascii="Cambria Math" w:hAnsi="Cambria Math" w:cs="Cambria Math"/>
-        </w:rPr>
-        <w:t>𝐴</w:t>
-      </w:r>
-      <w:r>
-        <w:rPr>
-          <w:vertAlign w:val="subscript"/>
-        </w:rPr>
-        <w:t>3</w:t>
-      </w:r>
-    </w:p>
-    <w:p>
-      <w:pPr>
-        <w:spacing w:after="240" w:line="312" w:lineRule="auto"/>
-        <w:ind w:firstLine="360"/>
-        <w:jc w:val="both"/>
-      </w:pPr>
-      <w:r>
-        <w:rPr>
-          <w:rFonts w:ascii="Cambria Math" w:hAnsi="Cambria Math" w:cs="Cambria Math"/>
-        </w:rPr>
-        <w:t>𝑃</w:t>
-      </w:r>
-      <w:r>
-        <w:t>4 (</w:t>
-      </w:r>
-      <w:r>
-        <w:rPr>
-          <w:rFonts w:ascii="Cambria Math" w:hAnsi="Cambria Math" w:cs="Cambria Math"/>
-        </w:rPr>
-        <w:t>𝑥</w:t>
-      </w:r>
-      <w:proofErr w:type="gramStart"/>
-      <w:r>
-        <w:rPr>
-          <w:vertAlign w:val="subscript"/>
-        </w:rPr>
-        <w:t>4</w:t>
-      </w:r>
-      <w:r>
-        <w:t xml:space="preserve"> ,</w:t>
-      </w:r>
-      <w:proofErr w:type="gramEnd"/>
-      <w:r>
-        <w:t xml:space="preserve"> </w:t>
-      </w:r>
-      <w:r>
-        <w:rPr>
-          <w:rFonts w:ascii="Cambria Math" w:hAnsi="Cambria Math" w:cs="Cambria Math"/>
-        </w:rPr>
-        <w:t>𝑦</w:t>
-      </w:r>
-      <w:r>
-        <w:rPr>
-          <w:vertAlign w:val="subscript"/>
-        </w:rPr>
-        <w:t>4</w:t>
-      </w:r>
-      <w:r>
-        <w:t xml:space="preserve"> ) = </w:t>
-      </w:r>
-      <w:r>
-        <w:rPr>
-          <w:rFonts w:ascii="Cambria Math" w:hAnsi="Cambria Math" w:cs="Cambria Math"/>
-        </w:rPr>
-        <w:t>𝐴</w:t>
-      </w:r>
-      <w:r>
-        <w:rPr>
-          <w:vertAlign w:val="subscript"/>
-        </w:rPr>
-        <w:t>1</w:t>
-      </w:r>
-      <w:r>
-        <w:t xml:space="preserve"> + </w:t>
-      </w:r>
-      <w:r>
-        <w:rPr>
-          <w:rFonts w:ascii="Cambria Math" w:hAnsi="Cambria Math" w:cs="Cambria Math"/>
-        </w:rPr>
-        <w:t>𝐴</w:t>
-      </w:r>
-      <w:r>
-        <w:rPr>
-          <w:vertAlign w:val="subscript"/>
-        </w:rPr>
-        <w:t>2</w:t>
-      </w:r>
-      <w:r>
-        <w:t xml:space="preserve"> + </w:t>
-      </w:r>
-      <w:r>
-        <w:rPr>
-          <w:rFonts w:ascii="Cambria Math" w:hAnsi="Cambria Math" w:cs="Cambria Math"/>
-        </w:rPr>
-        <w:t>𝐴</w:t>
-      </w:r>
-      <w:r>
-        <w:rPr>
-          <w:vertAlign w:val="subscript"/>
-        </w:rPr>
-        <w:t>3</w:t>
-      </w:r>
-      <w:r>
-        <w:t xml:space="preserve"> + </w:t>
-      </w:r>
-      <w:r>
-        <w:rPr>
-          <w:rFonts w:ascii="Cambria Math" w:hAnsi="Cambria Math" w:cs="Cambria Math"/>
-        </w:rPr>
-        <w:t>𝐴</w:t>
-      </w:r>
-      <w:r>
-        <w:rPr>
-          <w:vertAlign w:val="subscript"/>
-        </w:rPr>
-        <w:t>4</w:t>
-      </w:r>
-    </w:p>
-    <w:p>
-      <w:pPr>
-        <w:spacing w:after="240" w:line="312" w:lineRule="auto"/>
-        <w:ind w:firstLine="360"/>
-        <w:jc w:val="both"/>
-        <w:rPr>
-          <w:vertAlign w:val="subscript"/>
-        </w:rPr>
-      </w:pPr>
-      <w:r>
-        <w:t xml:space="preserve">Ta được: </w:t>
-      </w:r>
-      <w:r>
-        <w:rPr>
-          <w:rFonts w:ascii="Cambria Math" w:hAnsi="Cambria Math" w:cs="Cambria Math"/>
-        </w:rPr>
-        <w:t>𝐴</w:t>
-      </w:r>
-      <w:r>
-        <w:rPr>
-          <w:vertAlign w:val="subscript"/>
-        </w:rPr>
-        <w:t>4</w:t>
-      </w:r>
-      <w:r>
-        <w:t xml:space="preserve"> = </w:t>
-      </w:r>
-      <w:r>
-        <w:rPr>
-          <w:rFonts w:ascii="Cambria Math" w:hAnsi="Cambria Math" w:cs="Cambria Math"/>
-        </w:rPr>
-        <w:t>𝑃</w:t>
-      </w:r>
-      <w:r>
-        <w:rPr>
-          <w:vertAlign w:val="subscript"/>
-        </w:rPr>
-        <w:t>4</w:t>
-      </w:r>
-      <w:r>
-        <w:t xml:space="preserve"> + </w:t>
-      </w:r>
-      <w:r>
-        <w:rPr>
-          <w:rFonts w:ascii="Cambria Math" w:hAnsi="Cambria Math" w:cs="Cambria Math"/>
-        </w:rPr>
-        <w:t>𝑃</w:t>
-      </w:r>
-      <w:r>
-        <w:rPr>
-          <w:vertAlign w:val="subscript"/>
-        </w:rPr>
-        <w:t>1</w:t>
-      </w:r>
-      <w:r>
-        <w:t xml:space="preserve"> − </w:t>
-      </w:r>
-      <w:r>
-        <w:rPr>
-          <w:rFonts w:ascii="Cambria Math" w:hAnsi="Cambria Math" w:cs="Cambria Math"/>
-        </w:rPr>
-        <w:t>𝑃</w:t>
-      </w:r>
-      <w:r>
-        <w:rPr>
-          <w:vertAlign w:val="subscript"/>
-        </w:rPr>
-        <w:t>2</w:t>
-      </w:r>
-      <w:r>
-        <w:t xml:space="preserve"> − </w:t>
-      </w:r>
-      <w:r>
-        <w:rPr>
-          <w:rFonts w:ascii="Cambria Math" w:hAnsi="Cambria Math" w:cs="Cambria Math"/>
-        </w:rPr>
-        <w:t>𝑃</w:t>
-      </w:r>
-      <w:r>
-        <w:rPr>
-          <w:vertAlign w:val="subscript"/>
-        </w:rPr>
-        <w:t>3</w:t>
-      </w:r>
     </w:p>
     <w:p>
       <w:pPr>
         <w:keepNext/>
-        <w:spacing w:after="240" w:line="312" w:lineRule="auto"/>
+        <w:spacing w:after="240" w:line="360" w:lineRule="auto"/>
         <w:ind w:firstLine="360"/>
         <w:jc w:val="center"/>
       </w:pPr>
       <w:r>
+        <w:rPr>
+          <w:noProof/>
+        </w:rPr>
+        <w:lastRenderedPageBreak/>
         <w:drawing>
           <wp:inline distT="0" distB="0" distL="0" distR="0" wp14:anchorId="193D9D3B" wp14:editId="6BC59781">
             <wp:extent cx="4544059" cy="2476846"/>
@@ -8615,8 +9990,9 @@
     <w:p>
       <w:pPr>
         <w:pStyle w:val="Caption"/>
-      </w:pPr>
-      <w:bookmarkStart w:id="25" w:name="_Toc119940320"/>
+        <w:spacing w:line="360" w:lineRule="auto"/>
+      </w:pPr>
+      <w:bookmarkStart w:id="29" w:name="_Toc119940320"/>
       <w:r>
         <w:t xml:space="preserve">Hình </w:t>
       </w:r>
@@ -8636,6 +10012,9 @@
         <w:t>2</w:t>
       </w:r>
       <w:r>
+        <w:rPr>
+          <w:noProof/>
+        </w:rPr>
         <w:fldChar w:fldCharType="end"/>
       </w:r>
       <w:r>
@@ -8657,6 +10036,9 @@
         <w:t>12</w:t>
       </w:r>
       <w:r>
+        <w:rPr>
+          <w:noProof/>
+        </w:rPr>
         <w:fldChar w:fldCharType="end"/>
       </w:r>
       <w:r>
@@ -8665,15 +10047,18 @@
       <w:r>
         <w:t xml:space="preserve"> Cách tính tổng giá trị pixel vùng cần tính</w:t>
       </w:r>
-      <w:bookmarkEnd w:id="25"/>
+      <w:bookmarkEnd w:id="29"/>
     </w:p>
     <w:p>
       <w:pPr>
         <w:keepNext/>
+        <w:spacing w:line="360" w:lineRule="auto"/>
         <w:jc w:val="center"/>
       </w:pPr>
       <w:r>
-        <w:lastRenderedPageBreak/>
+        <w:rPr>
+          <w:noProof/>
+        </w:rPr>
         <w:drawing>
           <wp:inline distT="0" distB="0" distL="0" distR="0" wp14:anchorId="5DF849CE" wp14:editId="78E9FE0F">
             <wp:extent cx="5791835" cy="3957955"/>
@@ -8714,8 +10099,9 @@
     <w:p>
       <w:pPr>
         <w:pStyle w:val="Caption"/>
-      </w:pPr>
-      <w:bookmarkStart w:id="26" w:name="_Toc119940321"/>
+        <w:spacing w:line="360" w:lineRule="auto"/>
+      </w:pPr>
+      <w:bookmarkStart w:id="30" w:name="_Toc119940321"/>
       <w:r>
         <w:t xml:space="preserve">Hình </w:t>
       </w:r>
@@ -8735,6 +10121,9 @@
         <w:t>2</w:t>
       </w:r>
       <w:r>
+        <w:rPr>
+          <w:noProof/>
+        </w:rPr>
         <w:fldChar w:fldCharType="end"/>
       </w:r>
       <w:r>
@@ -8756,6 +10145,9 @@
         <w:t>13</w:t>
       </w:r>
       <w:r>
+        <w:rPr>
+          <w:noProof/>
+        </w:rPr>
         <w:fldChar w:fldCharType="end"/>
       </w:r>
       <w:r>
@@ -8764,22 +10156,19 @@
       <w:r>
         <w:t>Hệ thống phát hiện khuôn mặt</w:t>
       </w:r>
-      <w:bookmarkEnd w:id="26"/>
-    </w:p>
-    <w:p>
-      <w:pPr>
-        <w:spacing w:before="240" w:after="240" w:line="312" w:lineRule="auto"/>
-        <w:ind w:firstLine="360"/>
-        <w:jc w:val="both"/>
-      </w:pPr>
-      <w:r>
-        <w:t>Từ ảnh gốc ban đầu, hệ thống sẽ chia ảnh thành nhiều tỉ lệ rất nhỏ để tính các đặc trưng qua các hàm đặc trưng cơ bản Haar-like. Sau khi tính toán được các hàm đặc trưng, ta nhận được một số lượng rất lớn các đặc trưng. Thì để lựa chọn và xác định có</w:t>
-      </w:r>
-      <w:r>
-        <w:t xml:space="preserve"> </w:t>
-      </w:r>
-      <w:r>
-        <w:t>thể là khuôn mặt, ta dùng giải thuật Adaboost để lựa chọn và kết hợp các vùng trọng số yếu thành trọng số mạnh. Cuối cùng, các vùng đã được lựa chọn sẽ được đưa vào bộ phân loại “Cascade of classifier” để loại bỏ các vùng không phải khuôn mặt và xác định vùng nào là khuôn mặt. Và đưa ra kết quả cuối cùng.</w:t>
+      <w:bookmarkEnd w:id="30"/>
+    </w:p>
+    <w:p>
+      <w:pPr>
+        <w:spacing w:before="240" w:after="240" w:line="360" w:lineRule="auto"/>
+        <w:jc w:val="both"/>
+      </w:pPr>
+      <w:r>
+        <w:t xml:space="preserve">Từ ảnh gốc ban đầu, hệ thống sẽ chia ảnh thành nhiều tỉ lệ rất nhỏ để tính các đặc trưng qua các hàm đặc trưng cơ bản Haar-like. Sau khi tính toán được các hàm đặc trưng, ta </w:t>
+      </w:r>
+      <w:r>
+        <w:lastRenderedPageBreak/>
+        <w:t>nhận được một số lượng rất lớn các đặc trưng. Thì để lựa chọn và xác định có thể là khuôn mặt, ta dùng giải thuật Adaboost để lựa chọn và kết hợp các vùng trọng số yếu thành trọng số mạnh. Cuối cùng, các vùng đã được lựa chọn sẽ được đưa vào bộ phân loại “Cascade of classifier” để loại bỏ các vùng không phải khuôn mặt và xác định vùng nào là khuôn mặt. Và đưa ra kết quả cuối cùng.</w:t>
       </w:r>
     </w:p>
     <w:p>
@@ -8789,14 +10178,14 @@
           <w:ilvl w:val="1"/>
           <w:numId w:val="3"/>
         </w:numPr>
-        <w:spacing w:before="240" w:after="240" w:line="312" w:lineRule="auto"/>
+        <w:spacing w:before="240" w:after="240" w:line="360" w:lineRule="auto"/>
         <w:outlineLvl w:val="1"/>
         <w:rPr>
           <w:b/>
           <w:bCs/>
         </w:rPr>
       </w:pPr>
-      <w:bookmarkStart w:id="27" w:name="_Toc119940287"/>
+      <w:bookmarkStart w:id="31" w:name="_Toc123338180"/>
       <w:r>
         <w:rPr>
           <w:b/>
@@ -8804,12 +10193,11 @@
         </w:rPr>
         <w:t>GIẢI THUẬT FACIAL LANDMARKS</w:t>
       </w:r>
-      <w:bookmarkEnd w:id="27"/>
-    </w:p>
-    <w:p>
-      <w:pPr>
-        <w:spacing w:before="240" w:after="240" w:line="312" w:lineRule="auto"/>
-        <w:ind w:firstLine="360"/>
+      <w:bookmarkEnd w:id="31"/>
+    </w:p>
+    <w:p>
+      <w:pPr>
+        <w:spacing w:before="240" w:after="240" w:line="360" w:lineRule="auto"/>
         <w:jc w:val="both"/>
       </w:pPr>
       <w:r>
@@ -8818,7 +10206,7 @@
     </w:p>
     <w:p>
       <w:pPr>
-        <w:spacing w:before="240" w:after="240" w:line="312" w:lineRule="auto"/>
+        <w:spacing w:before="240" w:after="240" w:line="360" w:lineRule="auto"/>
         <w:ind w:firstLine="360"/>
         <w:jc w:val="both"/>
       </w:pPr>
@@ -8830,28 +10218,26 @@
           <w:ilvl w:val="2"/>
           <w:numId w:val="3"/>
         </w:numPr>
-        <w:spacing w:before="240" w:after="240" w:line="312" w:lineRule="auto"/>
+        <w:spacing w:before="240" w:after="240" w:line="360" w:lineRule="auto"/>
         <w:outlineLvl w:val="2"/>
         <w:rPr>
           <w:b/>
           <w:bCs/>
         </w:rPr>
       </w:pPr>
-      <w:bookmarkStart w:id="28" w:name="_Toc119940288"/>
+      <w:bookmarkStart w:id="32" w:name="_Toc123338181"/>
       <w:r>
         <w:rPr>
           <w:b/>
           <w:bCs/>
         </w:rPr>
-        <w:lastRenderedPageBreak/>
         <w:t>Giới thiệu về Facial Landmarks</w:t>
       </w:r>
-      <w:bookmarkEnd w:id="28"/>
-    </w:p>
-    <w:p>
-      <w:pPr>
-        <w:spacing w:before="240" w:after="240" w:line="312" w:lineRule="auto"/>
-        <w:ind w:firstLine="360"/>
+      <w:bookmarkEnd w:id="32"/>
+    </w:p>
+    <w:p>
+      <w:pPr>
+        <w:spacing w:before="240" w:after="240" w:line="360" w:lineRule="auto"/>
         <w:jc w:val="both"/>
       </w:pPr>
       <w:r>
@@ -8865,7 +10251,7 @@
           <w:ilvl w:val="0"/>
           <w:numId w:val="6"/>
         </w:numPr>
-        <w:spacing w:before="240" w:after="240" w:line="312" w:lineRule="auto"/>
+        <w:spacing w:before="240" w:after="240" w:line="360" w:lineRule="auto"/>
         <w:jc w:val="both"/>
       </w:pPr>
       <w:r>
@@ -8879,7 +10265,7 @@
           <w:ilvl w:val="0"/>
           <w:numId w:val="6"/>
         </w:numPr>
-        <w:spacing w:before="240" w:after="240" w:line="312" w:lineRule="auto"/>
+        <w:spacing w:before="240" w:after="240" w:line="360" w:lineRule="auto"/>
         <w:jc w:val="both"/>
       </w:pPr>
       <w:r>
@@ -8888,7 +10274,7 @@
     </w:p>
     <w:p>
       <w:pPr>
-        <w:spacing w:before="240" w:after="240" w:line="312" w:lineRule="auto"/>
+        <w:spacing w:before="240" w:after="240" w:line="360" w:lineRule="auto"/>
         <w:ind w:firstLine="360"/>
         <w:jc w:val="both"/>
       </w:pPr>
@@ -8903,7 +10289,7 @@
           <w:ilvl w:val="0"/>
           <w:numId w:val="7"/>
         </w:numPr>
-        <w:spacing w:before="240" w:after="240" w:line="312" w:lineRule="auto"/>
+        <w:spacing w:before="240" w:after="240" w:line="360" w:lineRule="auto"/>
         <w:jc w:val="both"/>
       </w:pPr>
       <w:r>
@@ -8917,7 +10303,7 @@
           <w:ilvl w:val="0"/>
           <w:numId w:val="7"/>
         </w:numPr>
-        <w:spacing w:before="240" w:after="240" w:line="312" w:lineRule="auto"/>
+        <w:spacing w:before="240" w:after="240" w:line="360" w:lineRule="auto"/>
         <w:jc w:val="both"/>
       </w:pPr>
       <w:r>
@@ -8927,18 +10313,18 @@
     <w:p>
       <w:pPr>
         <w:pStyle w:val="ListParagraph"/>
-        <w:spacing w:before="240" w:after="240" w:line="312" w:lineRule="auto"/>
+        <w:spacing w:before="240" w:after="240" w:line="360" w:lineRule="auto"/>
         <w:ind w:left="1080"/>
         <w:jc w:val="both"/>
       </w:pPr>
       <w:r>
+        <w:lastRenderedPageBreak/>
         <w:t>SVM đã được huấn luyện đặc biệt cho nhiệm vụ phát hiện khuôn mặt.</w:t>
       </w:r>
     </w:p>
     <w:p>
       <w:pPr>
-        <w:spacing w:before="240" w:after="240" w:line="312" w:lineRule="auto"/>
-        <w:ind w:firstLine="360"/>
+        <w:spacing w:before="240" w:after="240" w:line="360" w:lineRule="auto"/>
         <w:jc w:val="both"/>
       </w:pPr>
       <w:r>
@@ -8947,29 +10333,20 @@
     </w:p>
     <w:p>
       <w:pPr>
-        <w:spacing w:before="240" w:after="240" w:line="312" w:lineRule="auto"/>
-        <w:ind w:firstLine="360"/>
-        <w:jc w:val="both"/>
-      </w:pPr>
-      <w:r>
-        <w:t>Khi đã có vùng mặt, chúng ta có thể áp dụng Bước 2 để phát hiện các cấu trúc mặt chính ở vùng mặt. Có rất nhiều bộ phát hiện các điểm đánh dấu bộ phận trên khuôn mặt nhưng tất cả các phương pháp chủ yếu là cố gắng để định vị và gắn nhãn các khu vực mặt sau đây: Miệng, lông mày phải, lông mày trái, mắt phải, mắt trái, mũi, hàm. Máy phát hiện các dấu mốc trên khuôn mặt trong thư viện dlib là việc thực hiện tài liệu One Millisecond Face Alignment with an Ensemble of Regression Trees của Kazemi và Sullivan (2014)</w:t>
-      </w:r>
-      <w:r>
-        <w:t>.</w:t>
-      </w:r>
-    </w:p>
-    <w:p>
-      <w:pPr>
-        <w:spacing w:before="240" w:after="240" w:line="312" w:lineRule="auto"/>
-        <w:ind w:firstLine="360"/>
-        <w:jc w:val="both"/>
-      </w:pPr>
-      <w:r>
-        <w:t xml:space="preserve">Phương pháp này bắt đầu bằng cách sử dụng tập huấn luyện các điểm đánh dấu trên khuôn mặt được gắn nhãn trên một hình ảnh. Những hình ảnh này được dán nhãn theo cách thủ công, chỉ định các tọa độ cụ thể (x, y) của các vùng xung quanh mỗi cấu trúc mặt. Cụ thể hơn hết là xác suất về khoảng cách giữa các cặp điểm ảnh đầu vào. Với dữ liệu huấn luyện này, một nhóm các cây hồi qui được đào tạo để ước lượng các vị trí dấu </w:t>
-      </w:r>
-      <w:r>
-        <w:lastRenderedPageBreak/>
-        <w:t>mốc trên khuôn mặt trực tiếp từ các cường độ điểm ảnh (nghĩa là không có "trích xuất các đặc trưng" nào đang diễn ra). Kết quả cuối cùng là máy phát hiện điểm đánh dấu trên mặt có thể được sử dụng để phát hiện trong thời gian thực với các dự đoán chất lượng cao.</w:t>
+        <w:spacing w:before="240" w:after="240" w:line="360" w:lineRule="auto"/>
+        <w:jc w:val="both"/>
+      </w:pPr>
+      <w:r>
+        <w:t>Khi đã có vùng mặt, chúng ta có thể áp dụng Bước 2 để phát hiện các cấu trúc mặt chính ở vùng mặt. Có rất nhiều bộ phát hiện các điểm đánh dấu bộ phận trên khuôn mặt nhưng tất cả các phương pháp chủ yếu là cố gắng để định vị và gắn nhãn các khu vực mặt sau đây: Miệng, lông mày phải, lông mày trái, mắt phải, mắt trái, mũi, hàm. Máy phát hiện các dấu mốc trên khuôn mặt trong thư viện dlib là việc thực hiện tài liệu One Millisecond Face Alignment with an Ensemble of Regression Trees của Kazemi và Sullivan (2014).</w:t>
+      </w:r>
+    </w:p>
+    <w:p>
+      <w:pPr>
+        <w:spacing w:before="240" w:after="240" w:line="360" w:lineRule="auto"/>
+        <w:jc w:val="both"/>
+      </w:pPr>
+      <w:r>
+        <w:t>Phương pháp này bắt đầu bằng cách sử dụng tập huấn luyện các điểm đánh dấu trên khuôn mặt được gắn nhãn trên một hình ảnh. Những hình ảnh này được dán nhãn theo cách thủ công, chỉ định các tọa độ cụ thể (x, y) của các vùng xung quanh mỗi cấu trúc mặt. Cụ thể hơn hết là xác suất về khoảng cách giữa các cặp điểm ảnh đầu vào. Với dữ liệu huấn luyện này, một nhóm các cây hồi qui được đào tạo để ước lượng các vị trí dấu mốc trên khuôn mặt trực tiếp từ các cường độ điểm ảnh (nghĩa là không có "trích xuất các đặc trưng" nào đang diễn ra). Kết quả cuối cùng là máy phát hiện điểm đánh dấu trên mặt có thể được sử dụng để phát hiện trong thời gian thực với các dự đoán chất lượng cao.</w:t>
       </w:r>
     </w:p>
     <w:p>
@@ -8979,14 +10356,14 @@
           <w:ilvl w:val="2"/>
           <w:numId w:val="3"/>
         </w:numPr>
-        <w:spacing w:before="240" w:after="240" w:line="312" w:lineRule="auto"/>
+        <w:spacing w:before="240" w:after="240" w:line="360" w:lineRule="auto"/>
         <w:outlineLvl w:val="2"/>
         <w:rPr>
           <w:b/>
           <w:bCs/>
         </w:rPr>
       </w:pPr>
-      <w:bookmarkStart w:id="29" w:name="_Toc119940289"/>
+      <w:bookmarkStart w:id="33" w:name="_Toc123338182"/>
       <w:r>
         <w:rPr>
           <w:b/>
@@ -8994,12 +10371,11 @@
         </w:rPr>
         <w:t>Tìm hiểu về bộ phát hiện dấu mốc trên khuôn mặt của dlib</w:t>
       </w:r>
-      <w:bookmarkEnd w:id="29"/>
-    </w:p>
-    <w:p>
-      <w:pPr>
-        <w:spacing w:before="240" w:after="240" w:line="312" w:lineRule="auto"/>
-        <w:ind w:firstLine="360"/>
+      <w:bookmarkEnd w:id="33"/>
+    </w:p>
+    <w:p>
+      <w:pPr>
+        <w:spacing w:before="240" w:after="240" w:line="360" w:lineRule="auto"/>
         <w:jc w:val="both"/>
       </w:pPr>
       <w:r>
@@ -9008,8 +10384,7 @@
     </w:p>
     <w:p>
       <w:pPr>
-        <w:spacing w:before="240" w:after="240" w:line="312" w:lineRule="auto"/>
-        <w:ind w:firstLine="360"/>
+        <w:spacing w:before="240" w:after="240" w:line="360" w:lineRule="auto"/>
         <w:jc w:val="both"/>
       </w:pPr>
       <w:r>
@@ -9019,11 +10394,15 @@
     <w:p>
       <w:pPr>
         <w:keepNext/>
-        <w:spacing w:before="240" w:after="240" w:line="312" w:lineRule="auto"/>
+        <w:spacing w:before="240" w:after="240" w:line="360" w:lineRule="auto"/>
         <w:ind w:firstLine="360"/>
         <w:jc w:val="center"/>
       </w:pPr>
       <w:r>
+        <w:rPr>
+          <w:noProof/>
+        </w:rPr>
+        <w:lastRenderedPageBreak/>
         <w:drawing>
           <wp:inline distT="0" distB="0" distL="0" distR="0" wp14:anchorId="50DF4342" wp14:editId="7680418A">
             <wp:extent cx="5791835" cy="4018915"/>
@@ -9064,8 +10443,9 @@
     <w:p>
       <w:pPr>
         <w:pStyle w:val="Caption"/>
-      </w:pPr>
-      <w:bookmarkStart w:id="30" w:name="_Toc119940322"/>
+        <w:spacing w:line="360" w:lineRule="auto"/>
+      </w:pPr>
+      <w:bookmarkStart w:id="34" w:name="_Toc119940322"/>
       <w:r>
         <w:t xml:space="preserve">Hình </w:t>
       </w:r>
@@ -9085,6 +10465,9 @@
         <w:t>2</w:t>
       </w:r>
       <w:r>
+        <w:rPr>
+          <w:noProof/>
+        </w:rPr>
         <w:fldChar w:fldCharType="end"/>
       </w:r>
       <w:r>
@@ -9106,6 +10489,9 @@
         <w:t>14</w:t>
       </w:r>
       <w:r>
+        <w:rPr>
+          <w:noProof/>
+        </w:rPr>
         <w:fldChar w:fldCharType="end"/>
       </w:r>
       <w:r>
@@ -9114,12 +10500,11 @@
       <w:r>
         <w:t>68 tọa độ đánh dấu cấu trúc khuôn mặt từ tập dữ liệu iBUG 300-W</w:t>
       </w:r>
-      <w:bookmarkEnd w:id="30"/>
-    </w:p>
-    <w:p>
-      <w:pPr>
-        <w:spacing w:before="240" w:after="240" w:line="312" w:lineRule="auto"/>
-        <w:ind w:firstLine="360"/>
+      <w:bookmarkEnd w:id="34"/>
+    </w:p>
+    <w:p>
+      <w:pPr>
+        <w:spacing w:before="240" w:after="240" w:line="360" w:lineRule="auto"/>
         <w:jc w:val="both"/>
       </w:pPr>
       <w:r>
@@ -9128,12 +10513,10 @@
     </w:p>
     <w:p>
       <w:pPr>
-        <w:spacing w:before="240" w:after="240" w:line="312" w:lineRule="auto"/>
-        <w:ind w:firstLine="360"/>
-        <w:jc w:val="both"/>
-      </w:pPr>
-      <w:r>
-        <w:lastRenderedPageBreak/>
+        <w:spacing w:before="240" w:after="240" w:line="360" w:lineRule="auto"/>
+        <w:jc w:val="both"/>
+      </w:pPr>
+      <w:r>
         <w:t>Bất kể bộ dữ liệu nào được sử dụng, cùng một khuôn khổ dlib có thể được tận dụng để đào tạo một dự đoán hình dạng trên dữ liệu huấn luyện đầu vào. Dấu mốc trên khuôn mặt đã được áp dụng thành công để căn chỉnh mặt, ước tính đầu người, trao đổi khuôn mặt, phát hiện chớp mắt và nhiều hơn nữa.</w:t>
       </w:r>
     </w:p>
@@ -9144,14 +10527,14 @@
           <w:ilvl w:val="1"/>
           <w:numId w:val="3"/>
         </w:numPr>
-        <w:spacing w:before="240" w:after="240" w:line="312" w:lineRule="auto"/>
+        <w:spacing w:before="240" w:after="240" w:line="360" w:lineRule="auto"/>
         <w:outlineLvl w:val="1"/>
         <w:rPr>
           <w:b/>
           <w:bCs/>
         </w:rPr>
       </w:pPr>
-      <w:bookmarkStart w:id="31" w:name="_Toc119940290"/>
+      <w:bookmarkStart w:id="35" w:name="_Toc123338183"/>
       <w:r>
         <w:rPr>
           <w:b/>
@@ -9159,12 +10542,11 @@
         </w:rPr>
         <w:t>KHOẢNG CÁCH EUCLIDE</w:t>
       </w:r>
-      <w:bookmarkEnd w:id="31"/>
-    </w:p>
-    <w:p>
-      <w:pPr>
-        <w:spacing w:before="240" w:after="240" w:line="312" w:lineRule="auto"/>
-        <w:ind w:firstLine="360"/>
+      <w:bookmarkEnd w:id="35"/>
+    </w:p>
+    <w:p>
+      <w:pPr>
+        <w:spacing w:before="240" w:after="240" w:line="360" w:lineRule="auto"/>
         <w:jc w:val="both"/>
       </w:pPr>
       <w:r>
@@ -9173,11 +10555,11 @@
     </w:p>
     <w:p>
       <w:pPr>
-        <w:spacing w:before="240" w:after="240" w:line="312" w:lineRule="auto"/>
-        <w:ind w:firstLine="360"/>
-        <w:jc w:val="both"/>
-      </w:pPr>
-      <w:r>
+        <w:spacing w:before="240" w:after="240" w:line="360" w:lineRule="auto"/>
+        <w:jc w:val="both"/>
+      </w:pPr>
+      <w:r>
+        <w:lastRenderedPageBreak/>
         <w:t xml:space="preserve">Khoảng cách Euclide giữa hai điểm A và B là chiều dài đoạn thẳng </w:t>
       </w:r>
       <w:r>
@@ -9195,17 +10577,12 @@
       </w:r>
       <w:proofErr w:type="gramEnd"/>
       <w:r>
-        <w:t xml:space="preserve">, An) và B = (B1, B2,…, Bn) là hai điểm trong không gian Euclide n </w:t>
-      </w:r>
-      <w:r>
-        <w:t>chiều</w:t>
-      </w:r>
-      <w:r>
-        <w:t xml:space="preserve"> thì khoảng cách từ A đến B bằng:</w:t>
-      </w:r>
-    </w:p>
-    <w:p>
-      <w:pPr>
+        <w:t>, An) và B = (B1, B2,…, Bn) là hai điểm trong không gian Euclide n chiều thì khoảng cách từ A đến B bằng:</w:t>
+      </w:r>
+    </w:p>
+    <w:p>
+      <w:pPr>
+        <w:spacing w:line="360" w:lineRule="auto"/>
         <w:jc w:val="center"/>
       </w:pPr>
       <w:proofErr w:type="gramStart"/>
@@ -9412,31 +10789,7 @@
                       <w:rPr>
                         <w:rFonts w:ascii="Cambria Math" w:hAnsi="Cambria Math"/>
                       </w:rPr>
-                      <m:t>(A</m:t>
-                    </m:r>
-                    <m:r>
-                      <w:rPr>
-                        <w:rFonts w:ascii="Cambria Math" w:hAnsi="Cambria Math"/>
-                      </w:rPr>
-                      <m:t>i</m:t>
-                    </m:r>
-                    <m:r>
-                      <w:rPr>
-                        <w:rFonts w:ascii="Cambria Math" w:hAnsi="Cambria Math"/>
-                      </w:rPr>
-                      <m:t xml:space="preserve"> - B</m:t>
-                    </m:r>
-                    <m:r>
-                      <w:rPr>
-                        <w:rFonts w:ascii="Cambria Math" w:hAnsi="Cambria Math"/>
-                      </w:rPr>
-                      <m:t>i</m:t>
-                    </m:r>
-                    <m:r>
-                      <w:rPr>
-                        <w:rFonts w:ascii="Cambria Math" w:hAnsi="Cambria Math"/>
-                      </w:rPr>
-                      <m:t>)</m:t>
+                      <m:t>(Ai - Bi)</m:t>
                     </m:r>
                   </m:e>
                   <m:sup>
@@ -9456,8 +10809,7 @@
     </w:p>
     <w:p>
       <w:pPr>
-        <w:spacing w:before="240" w:after="240" w:line="312" w:lineRule="auto"/>
-        <w:ind w:firstLine="360"/>
+        <w:spacing w:before="240" w:after="240" w:line="360" w:lineRule="auto"/>
         <w:jc w:val="both"/>
       </w:pPr>
       <w:r>
@@ -9466,7 +10818,7 @@
     </w:p>
     <w:p>
       <w:pPr>
-        <w:spacing w:before="240" w:after="240" w:line="312" w:lineRule="auto"/>
+        <w:spacing w:before="240" w:after="240" w:line="360" w:lineRule="auto"/>
         <w:ind w:firstLine="360"/>
         <w:jc w:val="center"/>
         <w:rPr>
@@ -9621,8 +10973,7 @@
     </w:p>
     <w:p>
       <w:pPr>
-        <w:spacing w:before="240" w:after="240" w:line="312" w:lineRule="auto"/>
-        <w:ind w:firstLine="360"/>
+        <w:spacing w:before="240" w:after="240" w:line="360" w:lineRule="auto"/>
         <w:jc w:val="both"/>
       </w:pPr>
       <w:r>
@@ -9631,7 +10982,7 @@
     </w:p>
     <w:p>
       <w:pPr>
-        <w:spacing w:before="240" w:after="240" w:line="312" w:lineRule="auto"/>
+        <w:spacing w:before="240" w:after="240" w:line="360" w:lineRule="auto"/>
         <w:ind w:firstLine="360"/>
         <w:jc w:val="center"/>
         <w:rPr>
@@ -9644,21 +10995,7 @@
           <w:i/>
           <w:iCs/>
         </w:rPr>
-        <w:t>||A</w:t>
-      </w:r>
-      <w:r>
-        <w:rPr>
-          <w:i/>
-          <w:iCs/>
-        </w:rPr>
-        <w:t xml:space="preserve"> – B </w:t>
-      </w:r>
-      <w:r>
-        <w:rPr>
-          <w:i/>
-          <w:iCs/>
-        </w:rPr>
-        <w:t xml:space="preserve">|| = </w:t>
+        <w:t xml:space="preserve">||A – B || = </w:t>
       </w:r>
       <m:oMath>
         <m:rad>
@@ -9846,94 +11183,27 @@
     </w:p>
     <w:p>
       <w:pPr>
-        <w:spacing w:before="240" w:after="240" w:line="312" w:lineRule="auto"/>
-        <w:ind w:firstLine="360"/>
-        <w:jc w:val="center"/>
-        <w:rPr>
-          <w:i/>
-          <w:iCs/>
-        </w:rPr>
-      </w:pPr>
-    </w:p>
-    <w:p>
-      <w:pPr>
-        <w:spacing w:before="240" w:after="240" w:line="312" w:lineRule="auto"/>
-        <w:ind w:firstLine="360"/>
-        <w:jc w:val="center"/>
-        <w:rPr>
-          <w:i/>
-          <w:iCs/>
-        </w:rPr>
-      </w:pPr>
-    </w:p>
-    <w:p>
-      <w:pPr>
-        <w:spacing w:before="240" w:after="240" w:line="312" w:lineRule="auto"/>
-        <w:ind w:firstLine="360"/>
-        <w:jc w:val="center"/>
-        <w:rPr>
-          <w:i/>
-          <w:iCs/>
-        </w:rPr>
-      </w:pPr>
-    </w:p>
-    <w:p>
-      <w:pPr>
-        <w:spacing w:before="240" w:after="240" w:line="312" w:lineRule="auto"/>
-        <w:ind w:firstLine="360"/>
-        <w:jc w:val="center"/>
-        <w:rPr>
-          <w:i/>
-          <w:iCs/>
-        </w:rPr>
-      </w:pPr>
-    </w:p>
-    <w:p>
-      <w:pPr>
-        <w:spacing w:before="240" w:after="240" w:line="312" w:lineRule="auto"/>
-        <w:ind w:firstLine="360"/>
-        <w:jc w:val="center"/>
-        <w:rPr>
-          <w:i/>
-          <w:iCs/>
-        </w:rPr>
-      </w:pPr>
-    </w:p>
-    <w:p>
-      <w:pPr>
-        <w:spacing w:before="240" w:after="240" w:line="312" w:lineRule="auto"/>
-        <w:ind w:firstLine="360"/>
-        <w:jc w:val="center"/>
-        <w:rPr>
-          <w:i/>
-          <w:iCs/>
-        </w:rPr>
-      </w:pPr>
-    </w:p>
-    <w:p>
-      <w:pPr>
         <w:pStyle w:val="ListParagraph"/>
         <w:numPr>
           <w:ilvl w:val="1"/>
           <w:numId w:val="3"/>
         </w:numPr>
-        <w:spacing w:before="240" w:after="240" w:line="312" w:lineRule="auto"/>
+        <w:spacing w:before="240" w:after="240" w:line="360" w:lineRule="auto"/>
         <w:outlineLvl w:val="1"/>
         <w:rPr>
           <w:b/>
           <w:bCs/>
         </w:rPr>
       </w:pPr>
-      <w:bookmarkStart w:id="32" w:name="_Toc119940291"/>
+      <w:bookmarkStart w:id="36" w:name="_Toc123338184"/>
       <w:r>
         <w:rPr>
           <w:b/>
           <w:bCs/>
         </w:rPr>
-        <w:lastRenderedPageBreak/>
         <w:t>PYTHON</w:t>
       </w:r>
-      <w:bookmarkEnd w:id="32"/>
+      <w:bookmarkEnd w:id="36"/>
     </w:p>
     <w:p>
       <w:pPr>
@@ -9942,14 +11212,14 @@
           <w:ilvl w:val="2"/>
           <w:numId w:val="3"/>
         </w:numPr>
-        <w:spacing w:before="240" w:after="240" w:line="312" w:lineRule="auto"/>
+        <w:spacing w:before="240" w:after="240" w:line="360" w:lineRule="auto"/>
         <w:outlineLvl w:val="2"/>
         <w:rPr>
           <w:b/>
           <w:bCs/>
         </w:rPr>
       </w:pPr>
-      <w:bookmarkStart w:id="33" w:name="_Toc119940292"/>
+      <w:bookmarkStart w:id="37" w:name="_Toc123338185"/>
       <w:r>
         <w:rPr>
           <w:b/>
@@ -9957,12 +11227,11 @@
         </w:rPr>
         <w:t>Giới thiệu sơ lược về Python</w:t>
       </w:r>
-      <w:bookmarkEnd w:id="33"/>
-    </w:p>
-    <w:p>
-      <w:pPr>
-        <w:spacing w:before="240" w:after="240" w:line="312" w:lineRule="auto"/>
-        <w:ind w:firstLine="360"/>
+      <w:bookmarkEnd w:id="37"/>
+    </w:p>
+    <w:p>
+      <w:pPr>
+        <w:spacing w:before="240" w:after="240" w:line="360" w:lineRule="auto"/>
         <w:jc w:val="both"/>
       </w:pPr>
       <w:r>
@@ -9976,14 +11245,14 @@
           <w:ilvl w:val="2"/>
           <w:numId w:val="3"/>
         </w:numPr>
-        <w:spacing w:before="240" w:after="240" w:line="312" w:lineRule="auto"/>
+        <w:spacing w:before="240" w:after="240" w:line="360" w:lineRule="auto"/>
         <w:outlineLvl w:val="2"/>
         <w:rPr>
           <w:b/>
           <w:bCs/>
         </w:rPr>
       </w:pPr>
-      <w:bookmarkStart w:id="34" w:name="_Toc119940293"/>
+      <w:bookmarkStart w:id="38" w:name="_Toc123338186"/>
       <w:r>
         <w:rPr>
           <w:b/>
@@ -9991,22 +11260,21 @@
         </w:rPr>
         <w:t>Các đặc điểm của ngôn ngữ python</w:t>
       </w:r>
-      <w:bookmarkEnd w:id="34"/>
-    </w:p>
-    <w:p>
-      <w:pPr>
-        <w:spacing w:before="240" w:after="240" w:line="312" w:lineRule="auto"/>
-        <w:ind w:firstLine="360"/>
-        <w:jc w:val="both"/>
-      </w:pPr>
-      <w:r>
+      <w:bookmarkEnd w:id="38"/>
+    </w:p>
+    <w:p>
+      <w:pPr>
+        <w:spacing w:before="240" w:after="240" w:line="360" w:lineRule="auto"/>
+        <w:jc w:val="both"/>
+      </w:pPr>
+      <w:r>
+        <w:lastRenderedPageBreak/>
         <w:t>Dễ học, dễ đọc: Python được thiết kế để trở thành một ngôn ngữ dễ học, mã nguồn dễ đọc, bố cục rõ ràng, dễ hiểu.</w:t>
       </w:r>
     </w:p>
     <w:p>
       <w:pPr>
-        <w:spacing w:before="240" w:after="240" w:line="312" w:lineRule="auto"/>
-        <w:ind w:firstLine="360"/>
+        <w:spacing w:before="240" w:after="240" w:line="360" w:lineRule="auto"/>
         <w:jc w:val="both"/>
       </w:pPr>
       <w:r>
@@ -10015,8 +11283,7 @@
     </w:p>
     <w:p>
       <w:pPr>
-        <w:spacing w:before="240" w:after="240" w:line="312" w:lineRule="auto"/>
-        <w:ind w:firstLine="360"/>
+        <w:spacing w:before="240" w:after="240" w:line="360" w:lineRule="auto"/>
         <w:jc w:val="both"/>
       </w:pPr>
       <w:r>
@@ -10033,47 +11300,35 @@
     </w:p>
     <w:p>
       <w:pPr>
-        <w:spacing w:before="240" w:after="240" w:line="312" w:lineRule="auto"/>
-        <w:ind w:firstLine="360"/>
-        <w:jc w:val="both"/>
-      </w:pPr>
-      <w:r>
-        <w:t xml:space="preserve">Khả năng mở rộng: Python có thể được mở rộng. Nếu ta biết sử dụng C, ta có thể dễ dàng viết và tích hợp vào Python nhiều hàm tùy theo nhu cầu. Các hàm này sẽ trở thành hàm xây dựng sẵn (built-in) của Python. Ta cũng có thể mở rộng chức năng của trình thông dịch, hoặc liên kết các chương trình Python với các thư viện chỉ ở dạng nhị phân (như các thư viện đồ họa do nhà sản xuất thiết bị cung cấp). Hơn thế nữa, ta cũng có thể </w:t>
-      </w:r>
+        <w:spacing w:before="240" w:after="240" w:line="360" w:lineRule="auto"/>
+        <w:jc w:val="both"/>
+      </w:pPr>
+      <w:r>
+        <w:t>Khả năng mở rộng: Python có thể được mở rộng. Nếu ta biết sử dụng C, ta có thể dễ dàng viết và tích hợp vào Python nhiều hàm tùy theo nhu cầu. Các hàm này sẽ trở thành hàm xây dựng sẵn (built-in) của Python. Ta cũng có thể mở rộng chức năng của trình thông dịch, hoặc liên kết các chương trình Python với các thư viện chỉ ở dạng nhị phân (như các thư viện đồ họa do nhà sản xuất thiết bị cung cấp). Hơn thế nữa, ta cũng có thể liên kết trình thông dịch của Python với các ứng dụng viết từ C và sử dụng nó như là một mở rộng hoặc một ngôn ngữ dòng lệnh hỗ trợ cho ứng dụng đó.</w:t>
+      </w:r>
+    </w:p>
+    <w:p>
+      <w:pPr>
+        <w:spacing w:before="240" w:after="240" w:line="360" w:lineRule="auto"/>
+        <w:jc w:val="both"/>
+      </w:pPr>
+      <w:r>
+        <w:t>Trình thông dịch: Python là một ngôn ngữ lập trình dạng thông dịch, vì vậy nên Python tiết kiệm được thời gian phát triển ứng dụng vì không cần phải thực hiện biên dịch và liên kết. Trình thông dịch có thể được sử dụng để chạy file script, hoặc cũng có thể được sử dụng theo cách tương tác. Ở chế độ tương tác, trình thông dịch Python tương tự shell của các hệ điều hành họ Unix. Tại đó, ta có thể nhập vào từng biểu thức rồi gõ Enter, và kết quả thực thi sẽ được hiển thị ngay lập tức. Đặc điểm này rất hữu ích cho người mới học, giúp họ nghiên cứu tính năng của ngôn ngữ; hoặc để các lập trình viên chạy thử mã lệnh trong suốt quá trình phát triển phần mềm. Ngoài ra, cũng có thể tận dụng đặc điểm này để thực hiện các phép tính như với máy tính bỏ túi.</w:t>
+      </w:r>
+    </w:p>
+    <w:p>
+      <w:pPr>
+        <w:spacing w:before="240" w:after="240" w:line="360" w:lineRule="auto"/>
+        <w:jc w:val="both"/>
+      </w:pPr>
       <w:r>
         <w:lastRenderedPageBreak/>
-        <w:t>liên kết trình thông dịch của Python với các ứng dụng viết từ C và sử dụng nó như là một mở rộng hoặc một ngôn ngữ dòng lệnh hỗ trợ cho ứng dụng đó.</w:t>
-      </w:r>
-    </w:p>
-    <w:p>
-      <w:pPr>
-        <w:spacing w:before="240" w:after="240" w:line="312" w:lineRule="auto"/>
-        <w:ind w:firstLine="360"/>
-        <w:jc w:val="both"/>
-      </w:pPr>
-      <w:r>
-        <w:t>Trình thông dịch: Python là một ngôn ngữ lập trình dạng thông dịch, vì vậy nên Python tiết kiệm được thời gian phát triển ứng dụng vì không cần phải thực hiện biên dịch và liên kết. Trình thông dịch có thể được sử dụng để chạy file script, hoặc cũng có thể được sử dụng theo cách tương tác. Ở chế độ tương tác, trình thông dịch Python tương tự shell của các hệ điều hành họ Unix. Tại đó, ta có thể nhập vào từng biểu thức rồi gõ Enter, và kết quả thực thi sẽ được hiển thị ngay lập tức. Đặc</w:t>
-      </w:r>
-      <w:r>
-        <w:t xml:space="preserve"> </w:t>
-      </w:r>
-      <w:r>
-        <w:t>điểm này rất hữu ích cho người mới học, giúp họ nghiên cứu tính năng của ngôn ngữ; hoặc để các lập trình viên chạy thử mã lệnh trong suốt quá trình phát triển phần mềm. Ngoài ra, cũng có thể tận dụng đặc điểm này để thực hiện các phép tính như với máy tính bỏ túi.</w:t>
-      </w:r>
-    </w:p>
-    <w:p>
-      <w:pPr>
-        <w:spacing w:before="240" w:after="240" w:line="312" w:lineRule="auto"/>
-        <w:ind w:firstLine="360"/>
-        <w:jc w:val="both"/>
-      </w:pPr>
-      <w:r>
         <w:t>Lệnh và cấu trúc điều khiển: Mỗi câu lệnh trong Python nằm trên một dòng mã nguồn. Ta không cần phải kết thúc câu lệnh bằng bất kì kí tự gì. Như các ngôn ngữ khác, Python cũng có các cấu trúc điều khiển.</w:t>
       </w:r>
     </w:p>
     <w:p>
       <w:pPr>
-        <w:spacing w:before="240" w:after="240" w:line="312" w:lineRule="auto"/>
+        <w:spacing w:before="240" w:after="240" w:line="360" w:lineRule="auto"/>
         <w:ind w:firstLine="360"/>
         <w:jc w:val="both"/>
       </w:pPr>
@@ -10088,7 +11343,7 @@
           <w:ilvl w:val="0"/>
           <w:numId w:val="8"/>
         </w:numPr>
-        <w:spacing w:before="240" w:after="240" w:line="312" w:lineRule="auto"/>
+        <w:spacing w:before="240" w:after="240" w:line="360" w:lineRule="auto"/>
         <w:jc w:val="both"/>
       </w:pPr>
       <w:r>
@@ -10102,7 +11357,7 @@
           <w:ilvl w:val="0"/>
           <w:numId w:val="8"/>
         </w:numPr>
-        <w:spacing w:before="240" w:after="240" w:line="312" w:lineRule="auto"/>
+        <w:spacing w:before="240" w:after="240" w:line="360" w:lineRule="auto"/>
         <w:jc w:val="both"/>
       </w:pPr>
       <w:r>
@@ -10116,7 +11371,7 @@
           <w:ilvl w:val="0"/>
           <w:numId w:val="8"/>
         </w:numPr>
-        <w:spacing w:before="240" w:after="240" w:line="312" w:lineRule="auto"/>
+        <w:spacing w:before="240" w:after="240" w:line="360" w:lineRule="auto"/>
         <w:jc w:val="both"/>
       </w:pPr>
       <w:r>
@@ -10125,7 +11380,7 @@
     </w:p>
     <w:p>
       <w:pPr>
-        <w:spacing w:before="240" w:after="240" w:line="312" w:lineRule="auto"/>
+        <w:spacing w:before="240" w:after="240" w:line="360" w:lineRule="auto"/>
         <w:ind w:left="360"/>
         <w:jc w:val="both"/>
       </w:pPr>
@@ -10135,35 +11390,32 @@
     </w:p>
     <w:p>
       <w:pPr>
-        <w:spacing w:before="240" w:after="240" w:line="312" w:lineRule="auto"/>
+        <w:spacing w:before="240" w:after="240" w:line="360" w:lineRule="auto"/>
         <w:ind w:left="360"/>
         <w:jc w:val="both"/>
       </w:pPr>
       <w:r>
-        <w:t xml:space="preserve">Hệ thống kiểu dữ liệu: Python sử dụng hệ thống kiểu duck typing, còn gọi là latent typing (tự động xác định kiểu). Có nghĩa là, Python không kiểm tra các ràng buộc về kiểu dữ liệu tại thời điểm dịch, mà là tại thời điểm thực thi. Khi thực thi, nếu một thao tác trên một đối tượng bị thất bại, thì có nghĩa là đối tượng đó không sử dụng một kiểu thích hợp. Python cũng là một ngôn ngữ định kiểu mạnh. Nó cấm mọi thao </w:t>
-      </w:r>
+        <w:t>Hệ thống kiểu dữ liệu: Python sử dụng hệ thống kiểu duck typing, còn gọi là latent typing (tự động xác định kiểu). Có nghĩa là, Python không kiểm tra các ràng buộc về kiểu dữ liệu tại thời điểm dịch, mà là tại thời điểm thực thi. Khi thực thi, nếu một thao tác trên một đối tượng bị thất bại, thì có nghĩa là đối tượng đó không sử dụng một kiểu thích hợp. Python cũng là một ngôn ngữ định kiểu mạnh. Nó cấm mọi thao tác không hợp lệ. Ở Python, ta không cần phải khai báo biến. Biến được xem là đã khai báo nếu nó được gán một giá trị lần đầu tiên. Căn cứ vào mỗi lần gán, Python sẽ tự động xác định kiểu dữ liệu của biến.</w:t>
+      </w:r>
+    </w:p>
+    <w:p>
+      <w:pPr>
+        <w:spacing w:before="240" w:after="240" w:line="360" w:lineRule="auto"/>
+        <w:ind w:left="360"/>
+        <w:jc w:val="both"/>
+      </w:pPr>
+      <w:r>
+        <w:t>Module: Python cho phép chia chương trình thành các module để có thể sử dụng lại trong các chương trình khác. Python cũng cung cấp sẵn một tập hợp các modules chuẩn mà lập trình viên có thể sử dụng lại trong chương trình của họ. Các module này cung cấp nhiều chức năng hữu ích, như các hàm truy xuất tập tin, các lời gọi hệ thống, trợ giúp lập trình mạng.</w:t>
+      </w:r>
+    </w:p>
+    <w:p>
+      <w:pPr>
+        <w:spacing w:before="240" w:after="240" w:line="360" w:lineRule="auto"/>
+        <w:ind w:left="360"/>
+        <w:jc w:val="both"/>
+      </w:pPr>
       <w:r>
         <w:lastRenderedPageBreak/>
-        <w:t>tác không hợp lệ. Ở Python, ta không cần phải khai báo biến. Biến được xem là đã khai báo nếu nó được gán một giá trị lần đầu tiên. Căn cứ vào mỗi lần gán, Python sẽ tự động xác định kiểu dữ liệu của biến.</w:t>
-      </w:r>
-    </w:p>
-    <w:p>
-      <w:pPr>
-        <w:spacing w:before="240" w:after="240" w:line="312" w:lineRule="auto"/>
-        <w:ind w:left="360"/>
-        <w:jc w:val="both"/>
-      </w:pPr>
-      <w:r>
-        <w:t>Module: Python cho phép chia chương trình thành các module để có thể sử dụng lại trong các chương trình khác. Python cũng cung cấp sẵn một tập hợp các modules chuẩn mà lập trình viên có thể sử dụng lại trong chương trình của họ. Các module này cung cấp nhiều chức năng hữu ích, như các hàm truy xuất tập tin, các lời gọi hệ thống, trợ giúp lập trình mạng.</w:t>
-      </w:r>
-    </w:p>
-    <w:p>
-      <w:pPr>
-        <w:spacing w:before="240" w:after="240" w:line="312" w:lineRule="auto"/>
-        <w:ind w:left="360"/>
-        <w:jc w:val="both"/>
-      </w:pPr>
-      <w:r>
         <w:t>Đa năng: Python là một ngôn ngữ lập trình đơn giản nhưng rất hiệu quả.</w:t>
       </w:r>
     </w:p>
@@ -10174,7 +11426,7 @@
           <w:ilvl w:val="0"/>
           <w:numId w:val="9"/>
         </w:numPr>
-        <w:spacing w:before="240" w:after="240" w:line="312" w:lineRule="auto"/>
+        <w:spacing w:before="240" w:after="240" w:line="360" w:lineRule="auto"/>
         <w:jc w:val="both"/>
       </w:pPr>
       <w:r>
@@ -10188,7 +11440,7 @@
           <w:ilvl w:val="0"/>
           <w:numId w:val="9"/>
         </w:numPr>
-        <w:spacing w:before="240" w:after="240" w:line="312" w:lineRule="auto"/>
+        <w:spacing w:before="240" w:after="240" w:line="360" w:lineRule="auto"/>
         <w:jc w:val="both"/>
       </w:pPr>
       <w:r>
@@ -10197,7 +11449,7 @@
     </w:p>
     <w:p>
       <w:pPr>
-        <w:spacing w:before="240" w:after="240" w:line="312" w:lineRule="auto"/>
+        <w:spacing w:before="240" w:after="240" w:line="360" w:lineRule="auto"/>
         <w:ind w:left="360"/>
         <w:jc w:val="both"/>
       </w:pPr>
@@ -10212,7 +11464,7 @@
           <w:ilvl w:val="0"/>
           <w:numId w:val="10"/>
         </w:numPr>
-        <w:spacing w:before="240" w:after="240" w:line="312" w:lineRule="auto"/>
+        <w:spacing w:before="240" w:after="240" w:line="360" w:lineRule="auto"/>
         <w:jc w:val="both"/>
       </w:pPr>
       <w:r>
@@ -10226,7 +11478,7 @@
           <w:ilvl w:val="0"/>
           <w:numId w:val="10"/>
         </w:numPr>
-        <w:spacing w:before="240" w:after="240" w:line="312" w:lineRule="auto"/>
+        <w:spacing w:before="240" w:after="240" w:line="360" w:lineRule="auto"/>
         <w:jc w:val="both"/>
       </w:pPr>
       <w:r>
@@ -10240,7 +11492,7 @@
           <w:ilvl w:val="0"/>
           <w:numId w:val="10"/>
         </w:numPr>
-        <w:spacing w:before="240" w:after="240" w:line="312" w:lineRule="auto"/>
+        <w:spacing w:before="240" w:after="240" w:line="360" w:lineRule="auto"/>
         <w:jc w:val="both"/>
       </w:pPr>
       <w:r>
@@ -10262,7 +11514,7 @@
           <w:ilvl w:val="0"/>
           <w:numId w:val="10"/>
         </w:numPr>
-        <w:spacing w:before="240" w:after="240" w:line="312" w:lineRule="auto"/>
+        <w:spacing w:before="240" w:after="240" w:line="360" w:lineRule="auto"/>
         <w:jc w:val="both"/>
       </w:pPr>
       <w:r>
@@ -10276,7 +11528,7 @@
           <w:ilvl w:val="0"/>
           <w:numId w:val="10"/>
         </w:numPr>
-        <w:spacing w:before="240" w:after="240" w:line="312" w:lineRule="auto"/>
+        <w:spacing w:before="240" w:after="240" w:line="360" w:lineRule="auto"/>
         <w:jc w:val="both"/>
       </w:pPr>
       <w:r>
@@ -10295,11 +11547,10 @@
           <w:ilvl w:val="0"/>
           <w:numId w:val="10"/>
         </w:numPr>
-        <w:spacing w:before="240" w:after="240" w:line="312" w:lineRule="auto"/>
-        <w:jc w:val="both"/>
-      </w:pPr>
-      <w:r>
-        <w:lastRenderedPageBreak/>
+        <w:spacing w:before="240" w:after="240" w:line="360" w:lineRule="auto"/>
+        <w:jc w:val="both"/>
+      </w:pPr>
+      <w:r>
         <w:t xml:space="preserve">Python có thể được sử dụng để phát triển các ứng dụng desktop. Lập trình viên có thể dùng wxPython, PyQt, PyGtk để phát triển các ứng dụng giao diện đồ họa (GUI) chất lượng cao. Python còn hỗ trợ các nền tảng phát triển phần mềm khác như MFC, Carbon, Delphi, X11, Motif, Tk, Fox, FLTK, … </w:t>
       </w:r>
     </w:p>
@@ -10310,17 +11561,17 @@
           <w:ilvl w:val="0"/>
           <w:numId w:val="10"/>
         </w:numPr>
-        <w:spacing w:before="240" w:after="240" w:line="312" w:lineRule="auto"/>
-        <w:jc w:val="both"/>
-      </w:pPr>
-      <w:r>
+        <w:spacing w:before="240" w:after="240" w:line="360" w:lineRule="auto"/>
+        <w:jc w:val="both"/>
+      </w:pPr>
+      <w:r>
+        <w:lastRenderedPageBreak/>
         <w:t>Python cũng có sẵn một unit testing framework để tạo ra các các bộ test (test suites).</w:t>
       </w:r>
     </w:p>
     <w:p>
       <w:pPr>
-        <w:spacing w:before="240" w:after="240" w:line="312" w:lineRule="auto"/>
-        <w:ind w:left="360"/>
+        <w:spacing w:before="240" w:after="240" w:line="360" w:lineRule="auto"/>
         <w:jc w:val="both"/>
       </w:pPr>
       <w:r>
@@ -10334,14 +11585,14 @@
           <w:ilvl w:val="2"/>
           <w:numId w:val="3"/>
         </w:numPr>
-        <w:spacing w:before="240" w:after="240" w:line="312" w:lineRule="auto"/>
+        <w:spacing w:before="240" w:after="240" w:line="360" w:lineRule="auto"/>
         <w:outlineLvl w:val="2"/>
         <w:rPr>
           <w:b/>
           <w:bCs/>
         </w:rPr>
       </w:pPr>
-      <w:bookmarkStart w:id="35" w:name="_Toc119940294"/>
+      <w:bookmarkStart w:id="39" w:name="_Toc123338187"/>
       <w:r>
         <w:rPr>
           <w:b/>
@@ -10349,12 +11600,11 @@
         </w:rPr>
         <w:t>Ứng dụng của Python</w:t>
       </w:r>
-      <w:bookmarkEnd w:id="35"/>
-    </w:p>
-    <w:p>
-      <w:pPr>
-        <w:spacing w:before="240" w:after="240" w:line="312" w:lineRule="auto"/>
-        <w:ind w:firstLine="360"/>
+      <w:bookmarkEnd w:id="39"/>
+    </w:p>
+    <w:p>
+      <w:pPr>
+        <w:spacing w:before="240" w:after="240" w:line="360" w:lineRule="auto"/>
         <w:jc w:val="both"/>
       </w:pPr>
       <w:r>
@@ -10368,7 +11618,7 @@
           <w:ilvl w:val="0"/>
           <w:numId w:val="11"/>
         </w:numPr>
-        <w:spacing w:before="240" w:after="240" w:line="312" w:lineRule="auto"/>
+        <w:spacing w:before="240" w:after="240" w:line="360" w:lineRule="auto"/>
         <w:jc w:val="both"/>
       </w:pPr>
       <w:r>
@@ -10382,7 +11632,7 @@
           <w:ilvl w:val="0"/>
           <w:numId w:val="11"/>
         </w:numPr>
-        <w:spacing w:before="240" w:after="240" w:line="312" w:lineRule="auto"/>
+        <w:spacing w:before="240" w:after="240" w:line="360" w:lineRule="auto"/>
         <w:jc w:val="both"/>
       </w:pPr>
       <w:r>
@@ -10404,7 +11654,7 @@
           <w:ilvl w:val="0"/>
           <w:numId w:val="11"/>
         </w:numPr>
-        <w:spacing w:before="240" w:after="240" w:line="312" w:lineRule="auto"/>
+        <w:spacing w:before="240" w:after="240" w:line="360" w:lineRule="auto"/>
         <w:jc w:val="both"/>
       </w:pPr>
       <w:r>
@@ -10426,7 +11676,7 @@
           <w:ilvl w:val="0"/>
           <w:numId w:val="11"/>
         </w:numPr>
-        <w:spacing w:before="240" w:after="240" w:line="312" w:lineRule="auto"/>
+        <w:spacing w:before="240" w:after="240" w:line="360" w:lineRule="auto"/>
         <w:jc w:val="both"/>
       </w:pPr>
       <w:r>
@@ -10440,24 +11690,23 @@
     </w:p>
     <w:p>
       <w:pPr>
-        <w:spacing w:before="240" w:after="240" w:line="312" w:lineRule="auto"/>
+        <w:spacing w:before="240" w:after="240" w:line="360" w:lineRule="auto"/>
+        <w:jc w:val="both"/>
+      </w:pPr>
+      <w:r>
+        <w:t>Bên cạnh đó, Python còn là ngôn ngữ lập trình được lựa chọn để giảng dạy về lập trình các khóa học nhập môn lập trình ở các trường Đại học lớn trên thế giới.</w:t>
+      </w:r>
+    </w:p>
+    <w:p>
+      <w:pPr>
+        <w:spacing w:before="240" w:after="240" w:line="360" w:lineRule="auto"/>
         <w:ind w:firstLine="360"/>
         <w:jc w:val="both"/>
       </w:pPr>
-      <w:r>
-        <w:t>Bên cạnh đó, Python còn là ngôn ngữ lập trình được lựa chọn để giảng dạy về lập trình các khóa học nhập môn lập trình ở các trường Đại học lớn trên thế giới.</w:t>
-      </w:r>
-    </w:p>
-    <w:p>
-      <w:pPr>
-        <w:spacing w:before="240" w:after="240" w:line="312" w:lineRule="auto"/>
-        <w:ind w:firstLine="360"/>
-        <w:jc w:val="both"/>
-      </w:pPr>
-    </w:p>
-    <w:p>
-      <w:pPr>
-        <w:spacing w:before="240" w:after="240" w:line="312" w:lineRule="auto"/>
+    </w:p>
+    <w:p>
+      <w:pPr>
+        <w:spacing w:before="240" w:after="240" w:line="360" w:lineRule="auto"/>
         <w:ind w:firstLine="360"/>
         <w:jc w:val="both"/>
       </w:pPr>
@@ -10469,14 +11718,14 @@
           <w:ilvl w:val="1"/>
           <w:numId w:val="3"/>
         </w:numPr>
-        <w:spacing w:before="240" w:after="240" w:line="312" w:lineRule="auto"/>
+        <w:spacing w:before="240" w:after="240" w:line="360" w:lineRule="auto"/>
         <w:outlineLvl w:val="1"/>
         <w:rPr>
           <w:b/>
           <w:bCs/>
         </w:rPr>
       </w:pPr>
-      <w:bookmarkStart w:id="36" w:name="_Toc119940295"/>
+      <w:bookmarkStart w:id="40" w:name="_Toc123338188"/>
       <w:r>
         <w:rPr>
           <w:b/>
@@ -10485,7 +11734,7 @@
         <w:lastRenderedPageBreak/>
         <w:t>THƯ VIỆN DLIB</w:t>
       </w:r>
-      <w:bookmarkEnd w:id="36"/>
+      <w:bookmarkEnd w:id="40"/>
     </w:p>
     <w:p>
       <w:pPr>
@@ -10494,6 +11743,9 @@
         <w:jc w:val="center"/>
       </w:pPr>
       <w:r>
+        <w:rPr>
+          <w:noProof/>
+        </w:rPr>
         <w:drawing>
           <wp:inline distT="0" distB="0" distL="0" distR="0" wp14:anchorId="10F332BA" wp14:editId="34CA638C">
             <wp:extent cx="5791835" cy="4648835"/>
@@ -10534,8 +11786,9 @@
     <w:p>
       <w:pPr>
         <w:pStyle w:val="Caption"/>
-      </w:pPr>
-      <w:bookmarkStart w:id="37" w:name="_Toc119940323"/>
+        <w:spacing w:line="360" w:lineRule="auto"/>
+      </w:pPr>
+      <w:bookmarkStart w:id="41" w:name="_Toc119940323"/>
       <w:r>
         <w:t xml:space="preserve">Hình </w:t>
       </w:r>
@@ -10555,6 +11808,9 @@
         <w:t>2</w:t>
       </w:r>
       <w:r>
+        <w:rPr>
+          <w:noProof/>
+        </w:rPr>
         <w:fldChar w:fldCharType="end"/>
       </w:r>
       <w:r>
@@ -10576,30 +11832,28 @@
         <w:t>15</w:t>
       </w:r>
       <w:r>
+        <w:rPr>
+          <w:noProof/>
+        </w:rPr>
         <w:fldChar w:fldCharType="end"/>
       </w:r>
       <w:r>
         <w:t>. Thư viện DLIB</w:t>
       </w:r>
-      <w:bookmarkEnd w:id="37"/>
-    </w:p>
-    <w:p>
-      <w:pPr>
-        <w:spacing w:before="240" w:after="240" w:line="312" w:lineRule="auto"/>
-        <w:ind w:firstLine="360"/>
-        <w:jc w:val="both"/>
-      </w:pPr>
-      <w:r>
-        <w:t>Ngoài thư viện OpenCV, chúng tôi còn sử dụng dlib, một thư viện mã nguồn mở khác cho việc cài đặt hệ thống. Dlib được tạo ra từ 2002 bởi tác giả Davis King, được viết trên ngôn ngữ lập trình C++</w:t>
-      </w:r>
-      <w:r>
-        <w:t>.</w:t>
-      </w:r>
-    </w:p>
-    <w:p>
-      <w:pPr>
-        <w:spacing w:before="240" w:after="240" w:line="312" w:lineRule="auto"/>
-        <w:ind w:firstLine="360"/>
+      <w:bookmarkEnd w:id="41"/>
+    </w:p>
+    <w:p>
+      <w:pPr>
+        <w:spacing w:before="240" w:after="240" w:line="360" w:lineRule="auto"/>
+        <w:jc w:val="both"/>
+      </w:pPr>
+      <w:r>
+        <w:t>Ngoài thư viện OpenCV, chúng tôi còn sử dụng dlib, một thư viện mã nguồn mở khác cho việc cài đặt hệ thống. Dlib được tạo ra từ 2002 bởi tác giả Davis King, được viết trên ngôn ngữ lập trình C++.</w:t>
+      </w:r>
+    </w:p>
+    <w:p>
+      <w:pPr>
+        <w:spacing w:before="240" w:after="240" w:line="360" w:lineRule="auto"/>
         <w:jc w:val="both"/>
       </w:pPr>
       <w:r>
@@ -10613,7 +11867,7 @@
           <w:ilvl w:val="0"/>
           <w:numId w:val="12"/>
         </w:numPr>
-        <w:spacing w:before="240" w:after="240" w:line="312" w:lineRule="auto"/>
+        <w:spacing w:before="240" w:after="240" w:line="360" w:lineRule="auto"/>
         <w:jc w:val="both"/>
       </w:pPr>
       <w:r>
@@ -10627,7 +11881,7 @@
           <w:ilvl w:val="0"/>
           <w:numId w:val="12"/>
         </w:numPr>
-        <w:spacing w:before="240" w:after="240" w:line="312" w:lineRule="auto"/>
+        <w:spacing w:before="240" w:after="240" w:line="360" w:lineRule="auto"/>
         <w:jc w:val="both"/>
       </w:pPr>
       <w:r>
@@ -10642,7 +11896,7 @@
           <w:ilvl w:val="0"/>
           <w:numId w:val="12"/>
         </w:numPr>
-        <w:spacing w:before="240" w:after="240" w:line="312" w:lineRule="auto"/>
+        <w:spacing w:before="240" w:after="240" w:line="360" w:lineRule="auto"/>
         <w:jc w:val="both"/>
       </w:pPr>
       <w:r>
@@ -10656,7 +11910,7 @@
           <w:ilvl w:val="0"/>
           <w:numId w:val="12"/>
         </w:numPr>
-        <w:spacing w:before="240" w:after="240" w:line="312" w:lineRule="auto"/>
+        <w:spacing w:before="240" w:after="240" w:line="360" w:lineRule="auto"/>
         <w:jc w:val="both"/>
       </w:pPr>
       <w:r>
@@ -10670,7 +11924,7 @@
           <w:ilvl w:val="0"/>
           <w:numId w:val="12"/>
         </w:numPr>
-        <w:spacing w:before="240" w:after="240" w:line="312" w:lineRule="auto"/>
+        <w:spacing w:before="240" w:after="240" w:line="360" w:lineRule="auto"/>
         <w:jc w:val="both"/>
       </w:pPr>
       <w:r>
@@ -10684,7 +11938,7 @@
           <w:ilvl w:val="0"/>
           <w:numId w:val="12"/>
         </w:numPr>
-        <w:spacing w:before="240" w:after="240" w:line="312" w:lineRule="auto"/>
+        <w:spacing w:before="240" w:after="240" w:line="360" w:lineRule="auto"/>
         <w:jc w:val="both"/>
       </w:pPr>
       <w:r>
@@ -10693,8 +11947,7 @@
     </w:p>
     <w:p>
       <w:pPr>
-        <w:spacing w:before="240" w:after="240" w:line="312" w:lineRule="auto"/>
-        <w:ind w:firstLine="360"/>
+        <w:spacing w:before="240" w:after="240" w:line="360" w:lineRule="auto"/>
         <w:jc w:val="both"/>
       </w:pPr>
       <w:r>
@@ -10711,14 +11964,14 @@
           <w:ilvl w:val="0"/>
           <w:numId w:val="3"/>
         </w:numPr>
-        <w:spacing w:before="0" w:after="240" w:line="240" w:lineRule="auto"/>
+        <w:spacing w:before="0" w:after="240" w:line="360" w:lineRule="auto"/>
         <w:jc w:val="both"/>
         <w:rPr>
           <w:b/>
           <w:sz w:val="28"/>
         </w:rPr>
       </w:pPr>
-      <w:bookmarkStart w:id="38" w:name="_Toc119940296"/>
+      <w:bookmarkStart w:id="42" w:name="_Toc123338189"/>
       <w:r>
         <w:rPr>
           <w:b/>
@@ -10727,7 +11980,7 @@
         <w:lastRenderedPageBreak/>
         <w:t>CHƯƠNG 3 THỰC NGHIỆM</w:t>
       </w:r>
-      <w:bookmarkEnd w:id="38"/>
+      <w:bookmarkEnd w:id="42"/>
     </w:p>
     <w:p>
       <w:pPr>
@@ -10736,14 +11989,14 @@
           <w:ilvl w:val="1"/>
           <w:numId w:val="3"/>
         </w:numPr>
-        <w:spacing w:before="240" w:after="240" w:line="312" w:lineRule="auto"/>
+        <w:spacing w:before="240" w:after="240" w:line="360" w:lineRule="auto"/>
         <w:outlineLvl w:val="1"/>
         <w:rPr>
           <w:b/>
           <w:bCs/>
         </w:rPr>
       </w:pPr>
-      <w:bookmarkStart w:id="39" w:name="_Toc119940297"/>
+      <w:bookmarkStart w:id="43" w:name="_Toc123338190"/>
       <w:r>
         <w:rPr>
           <w:b/>
@@ -10751,7 +12004,7 @@
         </w:rPr>
         <w:t>SƠ ĐỒ KHỐI HỆ THỐNG</w:t>
       </w:r>
-      <w:bookmarkEnd w:id="39"/>
+      <w:bookmarkEnd w:id="43"/>
     </w:p>
     <w:p>
       <w:pPr>
@@ -10760,6 +12013,9 @@
         <w:jc w:val="center"/>
       </w:pPr>
       <w:r>
+        <w:rPr>
+          <w:noProof/>
+        </w:rPr>
         <w:drawing>
           <wp:inline distT="0" distB="0" distL="0" distR="0" wp14:anchorId="56B842BD" wp14:editId="75E54225">
             <wp:extent cx="1981477" cy="6573167"/>
@@ -10800,8 +12056,9 @@
     <w:p>
       <w:pPr>
         <w:pStyle w:val="Caption"/>
-      </w:pPr>
-      <w:bookmarkStart w:id="40" w:name="_Toc119940324"/>
+        <w:spacing w:line="360" w:lineRule="auto"/>
+      </w:pPr>
+      <w:bookmarkStart w:id="44" w:name="_Toc119940324"/>
       <w:r>
         <w:t xml:space="preserve">Hình </w:t>
       </w:r>
@@ -10821,6 +12078,9 @@
         <w:t>3</w:t>
       </w:r>
       <w:r>
+        <w:rPr>
+          <w:noProof/>
+        </w:rPr>
         <w:fldChar w:fldCharType="end"/>
       </w:r>
       <w:r>
@@ -10842,6 +12102,9 @@
         <w:t>1</w:t>
       </w:r>
       <w:r>
+        <w:rPr>
+          <w:noProof/>
+        </w:rPr>
         <w:fldChar w:fldCharType="end"/>
       </w:r>
       <w:r>
@@ -10850,18 +12113,24 @@
       <w:r>
         <w:t>Sơ đồ khối hệ thống</w:t>
       </w:r>
-      <w:bookmarkEnd w:id="40"/>
-    </w:p>
-    <w:p/>
-    <w:p/>
-    <w:p>
-      <w:pPr>
-        <w:spacing w:before="240" w:after="240" w:line="312" w:lineRule="auto"/>
-        <w:ind w:firstLine="360"/>
-        <w:jc w:val="both"/>
-      </w:pPr>
-      <w:r>
-        <w:lastRenderedPageBreak/>
+      <w:bookmarkEnd w:id="44"/>
+    </w:p>
+    <w:p>
+      <w:pPr>
+        <w:spacing w:line="360" w:lineRule="auto"/>
+      </w:pPr>
+    </w:p>
+    <w:p>
+      <w:pPr>
+        <w:spacing w:line="360" w:lineRule="auto"/>
+      </w:pPr>
+    </w:p>
+    <w:p>
+      <w:pPr>
+        <w:spacing w:before="240" w:after="240" w:line="360" w:lineRule="auto"/>
+        <w:jc w:val="both"/>
+      </w:pPr>
+      <w:r>
         <w:t>Trước tiên, ta sẽ thiết lập một camera theo dõi khuôn mặt. Để phát hiện một người có buồn ngủ hay không, ta chỉ cần vùng mắt. Một khi đã có vùng mắt, ta có thể áp dụng tỷ lệ cạnh mắt để xác định xem mắt có đóng lại hay không. Nếu đôi mắt đã được đóng lại trong khoảng thời gian đủ dài, ta có thể giả định rằng tài xế có nguy cơ buồn ngủ và báo động kịp thời để thu hút sự chú ý của tài xế.</w:t>
       </w:r>
     </w:p>
@@ -10872,14 +12141,14 @@
           <w:ilvl w:val="2"/>
           <w:numId w:val="3"/>
         </w:numPr>
-        <w:spacing w:before="240" w:after="240" w:line="312" w:lineRule="auto"/>
+        <w:spacing w:before="240" w:after="240" w:line="360" w:lineRule="auto"/>
         <w:outlineLvl w:val="2"/>
         <w:rPr>
           <w:b/>
           <w:bCs/>
         </w:rPr>
       </w:pPr>
-      <w:bookmarkStart w:id="41" w:name="_Toc119940298"/>
+      <w:bookmarkStart w:id="45" w:name="_Toc123338191"/>
       <w:r>
         <w:rPr>
           <w:b/>
@@ -10887,12 +12156,11 @@
         </w:rPr>
         <w:t>Ảnh từ camera</w:t>
       </w:r>
-      <w:bookmarkEnd w:id="41"/>
-    </w:p>
-    <w:p>
-      <w:pPr>
-        <w:spacing w:before="240" w:after="240" w:line="312" w:lineRule="auto"/>
-        <w:ind w:firstLine="360"/>
+      <w:bookmarkEnd w:id="45"/>
+    </w:p>
+    <w:p>
+      <w:pPr>
+        <w:spacing w:before="240" w:after="240" w:line="360" w:lineRule="auto"/>
         <w:jc w:val="both"/>
       </w:pPr>
       <w:r>
@@ -10906,14 +12174,14 @@
           <w:ilvl w:val="2"/>
           <w:numId w:val="3"/>
         </w:numPr>
-        <w:spacing w:before="240" w:after="240" w:line="312" w:lineRule="auto"/>
+        <w:spacing w:before="240" w:after="240" w:line="360" w:lineRule="auto"/>
         <w:outlineLvl w:val="2"/>
         <w:rPr>
           <w:b/>
           <w:bCs/>
         </w:rPr>
       </w:pPr>
-      <w:bookmarkStart w:id="42" w:name="_Toc119940299"/>
+      <w:bookmarkStart w:id="46" w:name="_Toc123338192"/>
       <w:r>
         <w:rPr>
           <w:b/>
@@ -10921,12 +12189,11 @@
         </w:rPr>
         <w:t>Tiền xử lý</w:t>
       </w:r>
-      <w:bookmarkEnd w:id="42"/>
-    </w:p>
-    <w:p>
-      <w:pPr>
-        <w:spacing w:before="240" w:after="240" w:line="312" w:lineRule="auto"/>
-        <w:ind w:firstLine="360"/>
+      <w:bookmarkEnd w:id="46"/>
+    </w:p>
+    <w:p>
+      <w:pPr>
+        <w:spacing w:before="240" w:after="240" w:line="360" w:lineRule="auto"/>
         <w:jc w:val="both"/>
       </w:pPr>
       <w:r>
@@ -10943,7 +12210,7 @@
     </w:p>
     <w:p>
       <w:pPr>
-        <w:spacing w:before="240" w:after="240" w:line="312" w:lineRule="auto"/>
+        <w:spacing w:before="240" w:after="240" w:line="360" w:lineRule="auto"/>
         <w:ind w:firstLine="360"/>
         <w:jc w:val="center"/>
       </w:pPr>
@@ -10973,14 +12240,14 @@
           <w:ilvl w:val="2"/>
           <w:numId w:val="3"/>
         </w:numPr>
-        <w:spacing w:before="240" w:after="240" w:line="312" w:lineRule="auto"/>
+        <w:spacing w:before="240" w:after="240" w:line="360" w:lineRule="auto"/>
         <w:outlineLvl w:val="2"/>
         <w:rPr>
           <w:b/>
           <w:bCs/>
         </w:rPr>
       </w:pPr>
-      <w:bookmarkStart w:id="43" w:name="_Toc119940300"/>
+      <w:bookmarkStart w:id="47" w:name="_Toc123338193"/>
       <w:r>
         <w:rPr>
           <w:b/>
@@ -10988,12 +12255,11 @@
         </w:rPr>
         <w:t>Phát hiện khuôn mặt dùng HOG</w:t>
       </w:r>
-      <w:bookmarkEnd w:id="43"/>
-    </w:p>
-    <w:p>
-      <w:pPr>
-        <w:spacing w:before="240" w:after="240" w:line="312" w:lineRule="auto"/>
-        <w:ind w:firstLine="360"/>
+      <w:bookmarkEnd w:id="47"/>
+    </w:p>
+    <w:p>
+      <w:pPr>
+        <w:spacing w:before="240" w:after="240" w:line="360" w:lineRule="auto"/>
         <w:jc w:val="both"/>
       </w:pPr>
       <w:r>
@@ -11002,8 +12268,7 @@
     </w:p>
     <w:p>
       <w:pPr>
-        <w:spacing w:before="240" w:after="240" w:line="312" w:lineRule="auto"/>
-        <w:ind w:firstLine="360"/>
+        <w:spacing w:before="240" w:after="240" w:line="360" w:lineRule="auto"/>
         <w:jc w:val="both"/>
       </w:pPr>
       <w:r>
@@ -11012,8 +12277,7 @@
     </w:p>
     <w:p>
       <w:pPr>
-        <w:spacing w:before="240" w:after="240" w:line="312" w:lineRule="auto"/>
-        <w:ind w:firstLine="360"/>
+        <w:spacing w:before="240" w:after="240" w:line="360" w:lineRule="auto"/>
         <w:jc w:val="both"/>
       </w:pPr>
       <w:r>
@@ -11022,35 +12286,26 @@
     </w:p>
     <w:p>
       <w:pPr>
-        <w:spacing w:before="240" w:after="240" w:line="312" w:lineRule="auto"/>
-        <w:ind w:firstLine="360"/>
-        <w:jc w:val="both"/>
-      </w:pPr>
-      <w:r>
-        <w:t>Lý do để thay thế các điểm ảnh bằng các gradient là nếu phân tích pixel trực tiếp ảnh thật sự tối và thật sự sáng của cùng một người sẽ có các giá trị pixel khác</w:t>
-      </w:r>
-      <w:r>
-        <w:t xml:space="preserve"> </w:t>
-      </w:r>
-      <w:r>
-        <w:t>nhau. Nhưng khi xem xét về hướng thay đổi độ sáng thì khi kết thúc quá trình ảnh thật sự sáng và thật sự tối sẽ cùng được diễn tả chính xác.</w:t>
-      </w:r>
-    </w:p>
-    <w:p>
-      <w:pPr>
-        <w:spacing w:before="240" w:after="240" w:line="312" w:lineRule="auto"/>
-        <w:ind w:firstLine="360"/>
+        <w:spacing w:before="240" w:after="240" w:line="360" w:lineRule="auto"/>
         <w:jc w:val="both"/>
       </w:pPr>
       <w:r>
         <w:lastRenderedPageBreak/>
+        <w:t>Lý do để thay thế các điểm ảnh bằng các gradient là nếu phân tích pixel trực tiếp ảnh thật sự tối và thật sự sáng của cùng một người sẽ có các giá trị pixel khác nhau. Nhưng khi xem xét về hướng thay đổi độ sáng thì khi kết thúc quá trình ảnh thật sự sáng và thật sự tối sẽ cùng được diễn tả chính xác.</w:t>
+      </w:r>
+    </w:p>
+    <w:p>
+      <w:pPr>
+        <w:spacing w:before="240" w:after="240" w:line="360" w:lineRule="auto"/>
+        <w:jc w:val="both"/>
+      </w:pPr>
+      <w:r>
         <w:t>Việc lưu trữ gradient cho mỗi pixel sẽ cho quá nhiều chi tiết nên tốt hơn là chỉ cần nhìn thấy hướng cơ bản của ánh sáng hay bóng tối ở mức cao hơn để nhìn thấy các mẫu cơ bản của hình ảnh. Để thực hiện việc này, thực hiện chia nhỏ hình ảnh thành những ô vuông nhỏ kích thước 16x16 pixel. Trong mỗi hình vuông đó, thực hiện đếm gradient trong mỗi hướng chính (bao nhiêu điểm lên, điểm lên phải, điểm lên trái, điểm xuống…). Sau đó thay thế hình vuông đó trong hình ảnh bằng hướng mũi tên mạnh nhất. Kết quả cuối cùng là biến hình ảnh ban đầu thành một biểu diễn đơn giản để nắm bắt cấu trúc cơ bản của khuôn mặt một cách đơn giản.</w:t>
       </w:r>
     </w:p>
     <w:p>
       <w:pPr>
-        <w:spacing w:before="240" w:after="240" w:line="312" w:lineRule="auto"/>
-        <w:ind w:firstLine="360"/>
+        <w:spacing w:before="240" w:after="240" w:line="360" w:lineRule="auto"/>
         <w:jc w:val="both"/>
       </w:pPr>
       <w:r>
@@ -11064,7 +12319,7 @@
           <w:ilvl w:val="0"/>
           <w:numId w:val="13"/>
         </w:numPr>
-        <w:spacing w:before="240" w:after="240" w:line="312" w:lineRule="auto"/>
+        <w:spacing w:before="240" w:after="240" w:line="360" w:lineRule="auto"/>
         <w:jc w:val="both"/>
         <w:rPr>
           <w:rFonts w:eastAsia="Times New Roman" w:cs="Times New Roman"/>
@@ -11082,7 +12337,7 @@
           <w:ilvl w:val="0"/>
           <w:numId w:val="13"/>
         </w:numPr>
-        <w:spacing w:before="240" w:after="240" w:line="312" w:lineRule="auto"/>
+        <w:spacing w:before="240" w:after="240" w:line="360" w:lineRule="auto"/>
         <w:jc w:val="both"/>
         <w:rPr>
           <w:rFonts w:eastAsia="Times New Roman" w:cs="Times New Roman"/>
@@ -11100,7 +12355,7 @@
           <w:ilvl w:val="0"/>
           <w:numId w:val="13"/>
         </w:numPr>
-        <w:spacing w:before="240" w:after="240" w:line="312" w:lineRule="auto"/>
+        <w:spacing w:before="240" w:after="240" w:line="360" w:lineRule="auto"/>
         <w:jc w:val="both"/>
         <w:rPr>
           <w:rFonts w:eastAsia="Times New Roman" w:cs="Times New Roman"/>
@@ -11118,7 +12373,7 @@
           <w:ilvl w:val="0"/>
           <w:numId w:val="13"/>
         </w:numPr>
-        <w:spacing w:before="240" w:after="240" w:line="312" w:lineRule="auto"/>
+        <w:spacing w:before="240" w:after="240" w:line="360" w:lineRule="auto"/>
         <w:jc w:val="both"/>
         <w:rPr>
           <w:rFonts w:eastAsia="Times New Roman" w:cs="Times New Roman"/>
@@ -11136,7 +12391,7 @@
           <w:ilvl w:val="0"/>
           <w:numId w:val="13"/>
         </w:numPr>
-        <w:spacing w:before="240" w:after="240" w:line="312" w:lineRule="auto"/>
+        <w:spacing w:before="240" w:after="240" w:line="360" w:lineRule="auto"/>
         <w:jc w:val="both"/>
         <w:rPr>
           <w:rFonts w:eastAsia="Times New Roman" w:cs="Times New Roman"/>
@@ -11144,6 +12399,7 @@
         </w:rPr>
       </w:pPr>
       <w:r>
+        <w:lastRenderedPageBreak/>
         <w:t>Bước 5: Lấy các mẫu nhận dạng sai ở bước 4 và sắp xếp chúng theo mức xác xuất nhận dạng sai và cho bộ phân lớp học lại sử dụng các mẫu sai này.</w:t>
       </w:r>
     </w:p>
@@ -11154,7 +12410,7 @@
           <w:ilvl w:val="0"/>
           <w:numId w:val="13"/>
         </w:numPr>
-        <w:spacing w:before="240" w:after="240" w:line="312" w:lineRule="auto"/>
+        <w:spacing w:before="240" w:after="240" w:line="360" w:lineRule="auto"/>
         <w:jc w:val="both"/>
         <w:rPr>
           <w:rFonts w:eastAsia="Times New Roman" w:cs="Times New Roman"/>
@@ -11167,8 +12423,7 @@
     </w:p>
     <w:p>
       <w:pPr>
-        <w:spacing w:before="240" w:after="240" w:line="312" w:lineRule="auto"/>
-        <w:ind w:firstLine="360"/>
+        <w:spacing w:before="240" w:after="240" w:line="360" w:lineRule="auto"/>
         <w:jc w:val="both"/>
       </w:pPr>
       <w:r>
@@ -11177,27 +12432,12 @@
     </w:p>
     <w:p>
       <w:pPr>
-        <w:spacing w:before="240" w:after="240" w:line="312" w:lineRule="auto"/>
+        <w:spacing w:before="240" w:after="240" w:line="360" w:lineRule="auto"/>
         <w:ind w:firstLine="360"/>
         <w:jc w:val="center"/>
       </w:pPr>
       <w:r>
-        <w:t>d</w:t>
-      </w:r>
-      <w:r>
-        <w:t>etector</w:t>
-      </w:r>
-      <w:r>
-        <w:t xml:space="preserve"> </w:t>
-      </w:r>
-      <w:r>
-        <w:t>=</w:t>
-      </w:r>
-      <w:r>
-        <w:t xml:space="preserve"> </w:t>
-      </w:r>
-      <w:r>
-        <w:t>dlib.get_frontal_face_</w:t>
+        <w:t>detector = dlib.get_frontal_face_</w:t>
       </w:r>
       <w:proofErr w:type="gramStart"/>
       <w:r>
@@ -11215,28 +12455,26 @@
           <w:ilvl w:val="2"/>
           <w:numId w:val="3"/>
         </w:numPr>
-        <w:spacing w:before="240" w:after="240" w:line="312" w:lineRule="auto"/>
+        <w:spacing w:before="240" w:after="240" w:line="360" w:lineRule="auto"/>
         <w:outlineLvl w:val="2"/>
         <w:rPr>
           <w:b/>
           <w:bCs/>
         </w:rPr>
       </w:pPr>
-      <w:bookmarkStart w:id="44" w:name="_Toc119940301"/>
+      <w:bookmarkStart w:id="48" w:name="_Toc123338194"/>
       <w:r>
         <w:rPr>
           <w:b/>
           <w:bCs/>
         </w:rPr>
-        <w:lastRenderedPageBreak/>
         <w:t>Đánh dấu cấu trúc khuôn mặt dùng Facial Landmarks</w:t>
       </w:r>
-      <w:bookmarkEnd w:id="44"/>
-    </w:p>
-    <w:p>
-      <w:pPr>
-        <w:spacing w:before="240" w:after="240" w:line="312" w:lineRule="auto"/>
-        <w:ind w:firstLine="360"/>
+      <w:bookmarkEnd w:id="48"/>
+    </w:p>
+    <w:p>
+      <w:pPr>
+        <w:spacing w:before="240" w:after="240" w:line="360" w:lineRule="auto"/>
         <w:jc w:val="both"/>
       </w:pPr>
       <w:r>
@@ -11245,7 +12483,7 @@
     </w:p>
     <w:p>
       <w:pPr>
-        <w:spacing w:before="240" w:after="240" w:line="312" w:lineRule="auto"/>
+        <w:spacing w:before="240" w:after="240" w:line="360" w:lineRule="auto"/>
         <w:jc w:val="both"/>
       </w:pPr>
       <w:r>
@@ -11259,14 +12497,14 @@
           <w:ilvl w:val="2"/>
           <w:numId w:val="3"/>
         </w:numPr>
-        <w:spacing w:before="240" w:after="240" w:line="312" w:lineRule="auto"/>
+        <w:spacing w:before="240" w:after="240" w:line="360" w:lineRule="auto"/>
         <w:outlineLvl w:val="2"/>
         <w:rPr>
           <w:b/>
           <w:bCs/>
         </w:rPr>
       </w:pPr>
-      <w:bookmarkStart w:id="45" w:name="_Toc119940302"/>
+      <w:bookmarkStart w:id="49" w:name="_Toc123338195"/>
       <w:r>
         <w:rPr>
           <w:b/>
@@ -11274,12 +12512,11 @@
         </w:rPr>
         <w:t>Trích xuất vùng mắt</w:t>
       </w:r>
-      <w:bookmarkEnd w:id="45"/>
-    </w:p>
-    <w:p>
-      <w:pPr>
-        <w:spacing w:before="240" w:after="240" w:line="312" w:lineRule="auto"/>
-        <w:ind w:firstLine="360"/>
+      <w:bookmarkEnd w:id="49"/>
+    </w:p>
+    <w:p>
+      <w:pPr>
+        <w:spacing w:before="240" w:after="240" w:line="360" w:lineRule="auto"/>
         <w:jc w:val="both"/>
       </w:pPr>
       <w:r>
@@ -11293,14 +12530,14 @@
           <w:ilvl w:val="2"/>
           <w:numId w:val="3"/>
         </w:numPr>
-        <w:spacing w:before="240" w:after="240" w:line="312" w:lineRule="auto"/>
+        <w:spacing w:before="240" w:after="240" w:line="360" w:lineRule="auto"/>
         <w:outlineLvl w:val="2"/>
         <w:rPr>
           <w:b/>
           <w:bCs/>
         </w:rPr>
       </w:pPr>
-      <w:bookmarkStart w:id="46" w:name="_Toc119940303"/>
+      <w:bookmarkStart w:id="50" w:name="_Toc123338196"/>
       <w:r>
         <w:rPr>
           <w:b/>
@@ -11308,12 +12545,11 @@
         </w:rPr>
         <w:t>Tính toán tỷ lệ mắt</w:t>
       </w:r>
-      <w:bookmarkEnd w:id="46"/>
-    </w:p>
-    <w:p>
-      <w:pPr>
-        <w:spacing w:before="240" w:after="240" w:line="312" w:lineRule="auto"/>
-        <w:ind w:firstLine="360"/>
+      <w:bookmarkEnd w:id="50"/>
+    </w:p>
+    <w:p>
+      <w:pPr>
+        <w:spacing w:before="240" w:after="240" w:line="360" w:lineRule="auto"/>
         <w:jc w:val="both"/>
       </w:pPr>
       <w:r>
@@ -11322,8 +12558,7 @@
     </w:p>
     <w:p>
       <w:pPr>
-        <w:spacing w:before="240" w:after="240" w:line="312" w:lineRule="auto"/>
-        <w:ind w:firstLine="360"/>
+        <w:spacing w:before="240" w:after="240" w:line="360" w:lineRule="auto"/>
         <w:jc w:val="both"/>
       </w:pPr>
       <w:r>
@@ -11333,11 +12568,15 @@
     <w:p>
       <w:pPr>
         <w:keepNext/>
-        <w:spacing w:before="240" w:after="240" w:line="312" w:lineRule="auto"/>
+        <w:spacing w:before="240" w:after="240" w:line="360" w:lineRule="auto"/>
         <w:ind w:firstLine="360"/>
         <w:jc w:val="center"/>
       </w:pPr>
       <w:r>
+        <w:rPr>
+          <w:noProof/>
+        </w:rPr>
+        <w:lastRenderedPageBreak/>
         <w:drawing>
           <wp:inline distT="0" distB="0" distL="0" distR="0" wp14:anchorId="234C9974" wp14:editId="4CA7C42B">
             <wp:extent cx="4477375" cy="2572109"/>
@@ -11378,8 +12617,9 @@
     <w:p>
       <w:pPr>
         <w:pStyle w:val="Caption"/>
-      </w:pPr>
-      <w:bookmarkStart w:id="47" w:name="_Toc119940325"/>
+        <w:spacing w:line="360" w:lineRule="auto"/>
+      </w:pPr>
+      <w:bookmarkStart w:id="51" w:name="_Toc119940325"/>
       <w:r>
         <w:t xml:space="preserve">Hình </w:t>
       </w:r>
@@ -11399,6 +12639,9 @@
         <w:t>3</w:t>
       </w:r>
       <w:r>
+        <w:rPr>
+          <w:noProof/>
+        </w:rPr>
         <w:fldChar w:fldCharType="end"/>
       </w:r>
       <w:r>
@@ -11420,6 +12663,9 @@
         <w:t>2</w:t>
       </w:r>
       <w:r>
+        <w:rPr>
+          <w:noProof/>
+        </w:rPr>
         <w:fldChar w:fldCharType="end"/>
       </w:r>
       <w:r>
@@ -11428,23 +12674,25 @@
       <w:r>
         <w:t>Đánh dấu mắt bằng 6 điểm</w:t>
       </w:r>
-      <w:bookmarkEnd w:id="47"/>
-    </w:p>
-    <w:p/>
-    <w:p>
-      <w:pPr>
-        <w:spacing w:before="240" w:after="240" w:line="312" w:lineRule="auto"/>
-        <w:ind w:firstLine="360"/>
-        <w:jc w:val="both"/>
-      </w:pPr>
-      <w:r>
-        <w:lastRenderedPageBreak/>
+      <w:bookmarkEnd w:id="51"/>
+    </w:p>
+    <w:p>
+      <w:pPr>
+        <w:spacing w:line="360" w:lineRule="auto"/>
+      </w:pPr>
+    </w:p>
+    <w:p>
+      <w:pPr>
+        <w:spacing w:before="240" w:after="240" w:line="360" w:lineRule="auto"/>
+        <w:jc w:val="both"/>
+      </w:pPr>
+      <w:r>
         <w:t>Có một mối quan hệ giữa chiều rộng và chiều cao của các tọa độ này. Dựa trên bài báo của Soukupová và Čech trong bài báo năm 2016 [4], chúng ta có thể lấy được một phương trình phản ánh mối quan hệ này gọi là tỉ số mắt (EAR):</w:t>
       </w:r>
     </w:p>
     <w:p>
       <w:pPr>
-        <w:spacing w:before="240" w:after="240" w:line="312" w:lineRule="auto"/>
+        <w:spacing w:before="240" w:after="240" w:line="360" w:lineRule="auto"/>
         <w:ind w:firstLine="360"/>
         <w:jc w:val="center"/>
       </w:pPr>
@@ -11573,8 +12821,7 @@
     </w:p>
     <w:p>
       <w:pPr>
-        <w:spacing w:before="240" w:after="240" w:line="312" w:lineRule="auto"/>
-        <w:ind w:firstLine="360"/>
+        <w:spacing w:before="240" w:after="240" w:line="360" w:lineRule="auto"/>
         <w:jc w:val="both"/>
       </w:pPr>
       <w:r>
@@ -11583,8 +12830,7 @@
     </w:p>
     <w:p>
       <w:pPr>
-        <w:spacing w:before="240" w:after="240" w:line="312" w:lineRule="auto"/>
-        <w:ind w:firstLine="360"/>
+        <w:spacing w:before="240" w:after="240" w:line="360" w:lineRule="auto"/>
         <w:jc w:val="both"/>
       </w:pPr>
       <w:r>
@@ -11593,8 +12839,7 @@
     </w:p>
     <w:p>
       <w:pPr>
-        <w:spacing w:before="240" w:after="240" w:line="312" w:lineRule="auto"/>
-        <w:ind w:firstLine="360"/>
+        <w:spacing w:before="240" w:after="240" w:line="360" w:lineRule="auto"/>
         <w:jc w:val="both"/>
       </w:pPr>
       <w:r>
@@ -11603,25 +12848,25 @@
     </w:p>
     <w:p>
       <w:pPr>
-        <w:spacing w:before="240" w:after="240" w:line="312" w:lineRule="auto"/>
-        <w:ind w:firstLine="360"/>
-        <w:jc w:val="both"/>
-      </w:pPr>
-      <w:r>
-        <w:t>Để làm cho điều này rõ ràng hơn, hãy xem xét các con số sau đây từ Soukupová và Čech</w:t>
-      </w:r>
-      <w:r>
-        <w:t>:</w:t>
+        <w:spacing w:before="240" w:after="240" w:line="360" w:lineRule="auto"/>
+        <w:jc w:val="both"/>
+      </w:pPr>
+      <w:r>
+        <w:lastRenderedPageBreak/>
+        <w:t>Để làm cho điều này rõ ràng hơn, hãy xem xét các con số sau đây từ Soukupová và Čech:</w:t>
       </w:r>
     </w:p>
     <w:p>
       <w:pPr>
         <w:keepNext/>
-        <w:spacing w:before="240" w:after="240" w:line="312" w:lineRule="auto"/>
+        <w:spacing w:before="240" w:after="240" w:line="360" w:lineRule="auto"/>
         <w:ind w:firstLine="360"/>
         <w:jc w:val="center"/>
       </w:pPr>
       <w:r>
+        <w:rPr>
+          <w:noProof/>
+        </w:rPr>
         <w:drawing>
           <wp:inline distT="0" distB="0" distL="0" distR="0" wp14:anchorId="4AA245F8" wp14:editId="7B89F899">
             <wp:extent cx="5791835" cy="2870200"/>
@@ -11662,8 +12907,9 @@
     <w:p>
       <w:pPr>
         <w:pStyle w:val="Caption"/>
-      </w:pPr>
-      <w:bookmarkStart w:id="48" w:name="_Toc119940326"/>
+        <w:spacing w:line="360" w:lineRule="auto"/>
+      </w:pPr>
+      <w:bookmarkStart w:id="52" w:name="_Toc119940326"/>
       <w:r>
         <w:t xml:space="preserve">Hình </w:t>
       </w:r>
@@ -11671,7 +12917,10 @@
         <w:fldChar w:fldCharType="begin"/>
       </w:r>
       <w:r>
-        <w:instrText xml:space="preserve"> STYLEREF 1 \s </w:instrText>
+        <w:instrText xml:space="preserve"> STYLEREF 1 </w:instrText>
+      </w:r>
+      <w:r>
+        <w:instrText xml:space="preserve">\s </w:instrText>
       </w:r>
       <w:r>
         <w:fldChar w:fldCharType="separate"/>
@@ -11683,6 +12932,9 @@
         <w:t>3</w:t>
       </w:r>
       <w:r>
+        <w:rPr>
+          <w:noProof/>
+        </w:rPr>
         <w:fldChar w:fldCharType="end"/>
       </w:r>
       <w:r>
@@ -11704,6 +12956,9 @@
         <w:t>3</w:t>
       </w:r>
       <w:r>
+        <w:rPr>
+          <w:noProof/>
+        </w:rPr>
         <w:fldChar w:fldCharType="end"/>
       </w:r>
       <w:r>
@@ -11712,23 +12967,20 @@
       <w:r>
         <w:t>Hình ảnh của mốc đánh dấu mắt khi mắt mở, mắt nhắm và tỉ lệ</w:t>
       </w:r>
-      <w:bookmarkEnd w:id="48"/>
-    </w:p>
-    <w:p>
-      <w:pPr>
-        <w:spacing w:before="240" w:after="240" w:line="312" w:lineRule="auto"/>
-        <w:ind w:firstLine="360"/>
-        <w:jc w:val="both"/>
-      </w:pPr>
-      <w:r>
-        <w:lastRenderedPageBreak/>
+      <w:bookmarkEnd w:id="52"/>
+    </w:p>
+    <w:p>
+      <w:pPr>
+        <w:spacing w:before="240" w:after="240" w:line="360" w:lineRule="auto"/>
+        <w:jc w:val="both"/>
+      </w:pPr>
+      <w:r>
         <w:t xml:space="preserve">Ở phía trên bên trái của hình, chúng ta có một mắt hoàn toàn mở - tỉ lệ mắt ở đây sẽ lớn và tương đối ổn định theo thời gian. </w:t>
       </w:r>
     </w:p>
     <w:p>
       <w:pPr>
-        <w:spacing w:before="240" w:after="240" w:line="312" w:lineRule="auto"/>
-        <w:ind w:firstLine="360"/>
+        <w:spacing w:before="240" w:after="240" w:line="360" w:lineRule="auto"/>
         <w:jc w:val="both"/>
       </w:pPr>
       <w:r>
@@ -11737,8 +12989,7 @@
     </w:p>
     <w:p>
       <w:pPr>
-        <w:spacing w:before="240" w:after="240" w:line="312" w:lineRule="auto"/>
-        <w:ind w:firstLine="360"/>
+        <w:spacing w:before="240" w:after="240" w:line="360" w:lineRule="auto"/>
         <w:jc w:val="both"/>
       </w:pPr>
       <w:r>
@@ -11752,14 +13003,14 @@
           <w:ilvl w:val="2"/>
           <w:numId w:val="3"/>
         </w:numPr>
-        <w:spacing w:before="240" w:after="240" w:line="312" w:lineRule="auto"/>
+        <w:spacing w:before="240" w:after="240" w:line="360" w:lineRule="auto"/>
         <w:outlineLvl w:val="2"/>
         <w:rPr>
           <w:b/>
           <w:bCs/>
         </w:rPr>
       </w:pPr>
-      <w:bookmarkStart w:id="49" w:name="_Toc119940304"/>
+      <w:bookmarkStart w:id="53" w:name="_Toc123338197"/>
       <w:r>
         <w:rPr>
           <w:b/>
@@ -11767,15 +13018,15 @@
         </w:rPr>
         <w:t>Phát hiện ngủ gật</w:t>
       </w:r>
-      <w:bookmarkEnd w:id="49"/>
-    </w:p>
-    <w:p>
-      <w:pPr>
-        <w:spacing w:before="240" w:after="240" w:line="312" w:lineRule="auto"/>
-        <w:ind w:firstLine="360"/>
-        <w:jc w:val="both"/>
-      </w:pPr>
-      <w:r>
+      <w:bookmarkEnd w:id="53"/>
+    </w:p>
+    <w:p>
+      <w:pPr>
+        <w:spacing w:before="240" w:after="240" w:line="360" w:lineRule="auto"/>
+        <w:jc w:val="both"/>
+      </w:pPr>
+      <w:r>
+        <w:lastRenderedPageBreak/>
         <w:t>Chúng tôi bắt đầu phát hiện ngủ gật bằng việc thiết lập trước các giá trị:</w:t>
       </w:r>
     </w:p>
@@ -11786,7 +13037,7 @@
           <w:ilvl w:val="0"/>
           <w:numId w:val="14"/>
         </w:numPr>
-        <w:spacing w:before="240" w:after="240" w:line="312" w:lineRule="auto"/>
+        <w:spacing w:before="240" w:after="240" w:line="360" w:lineRule="auto"/>
         <w:jc w:val="both"/>
       </w:pPr>
       <w:r>
@@ -11800,7 +13051,7 @@
           <w:ilvl w:val="0"/>
           <w:numId w:val="14"/>
         </w:numPr>
-        <w:spacing w:before="240" w:after="240" w:line="312" w:lineRule="auto"/>
+        <w:spacing w:before="240" w:after="240" w:line="360" w:lineRule="auto"/>
         <w:jc w:val="both"/>
       </w:pPr>
       <w:r>
@@ -11814,7 +13065,7 @@
           <w:ilvl w:val="0"/>
           <w:numId w:val="14"/>
         </w:numPr>
-        <w:spacing w:before="240" w:after="240" w:line="312" w:lineRule="auto"/>
+        <w:spacing w:before="240" w:after="240" w:line="360" w:lineRule="auto"/>
         <w:jc w:val="both"/>
       </w:pPr>
       <w:r>
@@ -11828,7 +13079,7 @@
           <w:ilvl w:val="0"/>
           <w:numId w:val="14"/>
         </w:numPr>
-        <w:spacing w:before="240" w:after="240" w:line="312" w:lineRule="auto"/>
+        <w:spacing w:before="240" w:after="240" w:line="360" w:lineRule="auto"/>
         <w:jc w:val="both"/>
       </w:pPr>
       <w:r>
@@ -11837,20 +13088,12 @@
     </w:p>
     <w:p>
       <w:pPr>
-        <w:spacing w:before="240" w:after="240" w:line="312" w:lineRule="auto"/>
-        <w:ind w:firstLine="360"/>
+        <w:spacing w:before="240" w:after="240" w:line="360" w:lineRule="auto"/>
         <w:jc w:val="both"/>
       </w:pPr>
       <w:r>
         <w:t>Tiếp đến chúng tôi kiểm tra tỷ số mắt EAR đã được tính có dưới ngưỡng NGUONG_MAT hay không để xác định mắt đóng hoặc mở. Nếu tỷ số mắt EAR được xác định nhỏ hơn ngưỡng NGUONG_MAT thì tăng biến DEM. Nếu DEM vượt quá SO_KHUNG_HINH đã đặt trước thì chúng tôi giả định rằng người đó đang ngủ gật và bắt đầu bật cảnh báo. Ngược lại nếu tỷ số mắt lớn hơn ngưỡng mắt hoặc tổng số khung hình mắt nhắm liên tiếp không lớn hơn SO_KHUNG_HINH thì thiết lập lại DEM ban đầu =0 và tắt cảnh báo. Thực hiện lại công việc đó trong suốt quá trình thu hình để phát hiện tình trạng ngủ gật.</w:t>
       </w:r>
-    </w:p>
-    <w:p>
-      <w:pPr>
-        <w:spacing w:before="240" w:after="240" w:line="312" w:lineRule="auto"/>
-        <w:ind w:firstLine="360"/>
-        <w:jc w:val="both"/>
-      </w:pPr>
     </w:p>
     <w:p>
       <w:pPr>
@@ -11859,23 +13102,64 @@
           <w:ilvl w:val="2"/>
           <w:numId w:val="3"/>
         </w:numPr>
-        <w:spacing w:before="240" w:after="240" w:line="312" w:lineRule="auto"/>
+        <w:spacing w:before="240" w:after="240" w:line="360" w:lineRule="auto"/>
         <w:outlineLvl w:val="2"/>
         <w:rPr>
           <w:b/>
           <w:bCs/>
         </w:rPr>
       </w:pPr>
-      <w:bookmarkStart w:id="50" w:name="_Toc119940305"/>
+      <w:bookmarkStart w:id="54" w:name="_Toc123338198"/>
       <w:r>
         <w:rPr>
           <w:b/>
           <w:bCs/>
         </w:rPr>
-        <w:lastRenderedPageBreak/>
         <w:t>Cảnh báo</w:t>
       </w:r>
-      <w:bookmarkEnd w:id="50"/>
+      <w:bookmarkEnd w:id="54"/>
+    </w:p>
+    <w:p>
+      <w:pPr>
+        <w:spacing w:before="240" w:after="240" w:line="360" w:lineRule="auto"/>
+        <w:jc w:val="both"/>
+      </w:pPr>
+      <w:r>
+        <w:t xml:space="preserve">Sau khi đã xác định tài xế có ngủ gật, ta sẽ cho phép ALARM_ON ở trạng thái ON và bật âm thanh để cảnh báo. </w:t>
+      </w:r>
+    </w:p>
+    <w:p>
+      <w:pPr>
+        <w:spacing w:before="240" w:after="240" w:line="360" w:lineRule="auto"/>
+        <w:jc w:val="both"/>
+      </w:pPr>
+      <w:r>
+        <w:t xml:space="preserve">Để thực sự phát báo động WAV / MP3, chúng tôi cần thư viện </w:t>
+      </w:r>
+      <w:r>
+        <w:t>winsound</w:t>
+      </w:r>
+      <w:r>
+        <w:t>.</w:t>
+      </w:r>
+      <w:r>
+        <w:t xml:space="preserve"> Thư viện </w:t>
+      </w:r>
+      <w:r>
+        <w:t>winsound</w:t>
+      </w:r>
+      <w:r>
+        <w:t xml:space="preserve"> </w:t>
+      </w:r>
+      <w:r>
+        <w:t xml:space="preserve">được cài đặt thuận tiện qua pip lệnh “pip install </w:t>
+      </w:r>
+      <w:r>
+        <w:t>winsound</w:t>
+      </w:r>
+      <w:r>
+        <w:t>”.</w:t>
+      </w:r>
     </w:p>
     <w:p>
       <w:pPr>
@@ -11884,14 +13168,14 @@
           <w:ilvl w:val="1"/>
           <w:numId w:val="3"/>
         </w:numPr>
-        <w:spacing w:before="240" w:after="240" w:line="312" w:lineRule="auto"/>
+        <w:spacing w:before="240" w:after="240" w:line="360" w:lineRule="auto"/>
         <w:outlineLvl w:val="1"/>
         <w:rPr>
           <w:b/>
           <w:bCs/>
         </w:rPr>
       </w:pPr>
-      <w:bookmarkStart w:id="51" w:name="_Toc119940306"/>
+      <w:bookmarkStart w:id="55" w:name="_Toc123338199"/>
       <w:r>
         <w:rPr>
           <w:b/>
@@ -11899,7 +13183,22 @@
         </w:rPr>
         <w:t>KẾT QUẢ</w:t>
       </w:r>
-      <w:bookmarkEnd w:id="51"/>
+      <w:bookmarkEnd w:id="55"/>
+    </w:p>
+    <w:p>
+      <w:pPr>
+        <w:pStyle w:val="Content"/>
+      </w:pPr>
+    </w:p>
+    <w:p>
+      <w:pPr>
+        <w:pStyle w:val="Content"/>
+      </w:pPr>
+    </w:p>
+    <w:p>
+      <w:pPr>
+        <w:pStyle w:val="Content"/>
+      </w:pPr>
     </w:p>
     <w:p>
       <w:pPr>
@@ -11908,76 +13207,858 @@
           <w:ilvl w:val="0"/>
           <w:numId w:val="3"/>
         </w:numPr>
-        <w:spacing w:before="0" w:after="240" w:line="240" w:lineRule="auto"/>
+        <w:spacing w:before="0" w:after="240" w:line="360" w:lineRule="auto"/>
         <w:jc w:val="both"/>
         <w:rPr>
           <w:b/>
           <w:sz w:val="28"/>
         </w:rPr>
       </w:pPr>
-      <w:bookmarkStart w:id="52" w:name="_Toc119940307"/>
+      <w:bookmarkStart w:id="56" w:name="_Toc123338200"/>
       <w:r>
         <w:rPr>
           <w:b/>
           <w:sz w:val="28"/>
         </w:rPr>
+        <w:lastRenderedPageBreak/>
         <w:t>CHƯƠNG 4 KẾT LUẬN</w:t>
       </w:r>
-      <w:bookmarkEnd w:id="52"/>
-    </w:p>
-    <w:p>
-      <w:pPr>
-        <w:pStyle w:val="Heading1"/>
-        <w:spacing w:before="0" w:after="240" w:line="240" w:lineRule="auto"/>
-        <w:ind w:left="360" w:hanging="360"/>
-        <w:jc w:val="both"/>
+      <w:r>
         <w:rPr>
           <w:b/>
           <w:sz w:val="28"/>
         </w:rPr>
-      </w:pPr>
-      <w:bookmarkStart w:id="53" w:name="_Toc119940308"/>
-      <w:r>
-        <w:rPr>
-          <w:b/>
-          <w:sz w:val="28"/>
-        </w:rPr>
-        <w:t>TÀI LIỆU THAM KHẢO</w:t>
-      </w:r>
-      <w:bookmarkEnd w:id="53"/>
-    </w:p>
-    <w:p/>
-    <w:p>
-      <w:pPr>
+        <w:t xml:space="preserve"> VÀ HƯỚNG PHÁT TRIỂN</w:t>
+      </w:r>
+      <w:bookmarkEnd w:id="56"/>
+    </w:p>
+    <w:p>
+      <w:pPr>
+        <w:pStyle w:val="ListParagraph"/>
+        <w:numPr>
+          <w:ilvl w:val="1"/>
+          <w:numId w:val="3"/>
+        </w:numPr>
+        <w:spacing w:before="240" w:after="240" w:line="360" w:lineRule="auto"/>
+        <w:outlineLvl w:val="1"/>
         <w:rPr>
           <w:b/>
           <w:bCs/>
-          <w:sz w:val="28"/>
-          <w:szCs w:val="28"/>
-        </w:rPr>
-      </w:pPr>
-    </w:p>
-    <w:p>
-      <w:pPr>
-        <w:tabs>
-          <w:tab w:val="left" w:pos="2208"/>
-        </w:tabs>
-      </w:pPr>
-      <w:r>
-        <w:tab/>
-      </w:r>
-    </w:p>
+        </w:rPr>
+      </w:pPr>
+      <w:bookmarkStart w:id="57" w:name="_Toc123338201"/>
+      <w:r>
+        <w:rPr>
+          <w:b/>
+          <w:bCs/>
+        </w:rPr>
+        <w:t>KẾT LUẬN</w:t>
+      </w:r>
+      <w:bookmarkEnd w:id="57"/>
+    </w:p>
+    <w:p>
+      <w:pPr>
+        <w:spacing w:before="240" w:after="240" w:line="360" w:lineRule="auto"/>
+        <w:jc w:val="both"/>
+      </w:pPr>
+      <w:r>
+        <w:t xml:space="preserve">Trong suốt quá trình thực hiện đề tài nhóm đã xây dựng được một hệ thống ứng dụng cho tài xế khi điều khiển phương tiện tham gia giao thông. Đề tài được xây dựng trên </w:t>
+      </w:r>
+      <w:r>
+        <w:t>ngôn ngữ python</w:t>
+      </w:r>
+      <w:r>
+        <w:t xml:space="preserve"> để sử dụng thực tế với sự hỗ trợ của phương tiện phần mềm xử lý ảnh là thư viện mã nguồn mở OpenCV và dlib với nhiệm vụ là phát hiện và cảnh báo khi tài xế đang điều khiển phương tiện gia thông có dấu hiệu buồn ngủ.</w:t>
+      </w:r>
+    </w:p>
+    <w:p>
+      <w:pPr>
+        <w:pStyle w:val="ListParagraph"/>
+        <w:numPr>
+          <w:ilvl w:val="2"/>
+          <w:numId w:val="3"/>
+        </w:numPr>
+        <w:spacing w:before="240" w:after="240" w:line="360" w:lineRule="auto"/>
+        <w:outlineLvl w:val="2"/>
+        <w:rPr>
+          <w:b/>
+          <w:bCs/>
+        </w:rPr>
+      </w:pPr>
+      <w:bookmarkStart w:id="58" w:name="_Toc123338202"/>
+      <w:r>
+        <w:rPr>
+          <w:b/>
+          <w:bCs/>
+        </w:rPr>
+        <w:t>Ư</w:t>
+      </w:r>
+      <w:r>
+        <w:rPr>
+          <w:b/>
+          <w:bCs/>
+        </w:rPr>
+        <w:t>u điểm</w:t>
+      </w:r>
+      <w:bookmarkEnd w:id="58"/>
+    </w:p>
+    <w:p>
+      <w:pPr>
+        <w:pStyle w:val="ListParagraph"/>
+        <w:numPr>
+          <w:ilvl w:val="0"/>
+          <w:numId w:val="16"/>
+        </w:numPr>
+        <w:spacing w:before="240" w:after="240" w:line="360" w:lineRule="auto"/>
+        <w:jc w:val="both"/>
+      </w:pPr>
+      <w:r>
+        <w:t>Là chương trình được lập trình do đó tiết kiệm được chi phí thiết kế và thi công phần cứng cho một hệ thống cảnh báo với chức năng tương tự.</w:t>
+      </w:r>
+    </w:p>
+    <w:p>
+      <w:pPr>
+        <w:pStyle w:val="ListParagraph"/>
+        <w:numPr>
+          <w:ilvl w:val="0"/>
+          <w:numId w:val="16"/>
+        </w:numPr>
+        <w:spacing w:before="240" w:after="240" w:line="360" w:lineRule="auto"/>
+        <w:jc w:val="both"/>
+      </w:pPr>
+      <w:r>
+        <w:t>Kết quả mô phỏng cho độ chính xác cao.</w:t>
+      </w:r>
+    </w:p>
+    <w:p>
+      <w:pPr>
+        <w:pStyle w:val="ListParagraph"/>
+        <w:numPr>
+          <w:ilvl w:val="0"/>
+          <w:numId w:val="16"/>
+        </w:numPr>
+        <w:spacing w:before="240" w:after="240" w:line="360" w:lineRule="auto"/>
+        <w:ind w:left="714" w:hanging="357"/>
+        <w:contextualSpacing w:val="0"/>
+        <w:jc w:val="both"/>
+      </w:pPr>
+      <w:r>
+        <w:t>Chương trình đáp ứng được yêu cầu thực tế, thời gian xử lý và cảnh báo đủ nhanh để đáp ứng cho một ứng dụng yêu cầu thời gian thực.</w:t>
+      </w:r>
+    </w:p>
+    <w:p>
+      <w:pPr>
+        <w:pStyle w:val="ListParagraph"/>
+        <w:numPr>
+          <w:ilvl w:val="2"/>
+          <w:numId w:val="3"/>
+        </w:numPr>
+        <w:spacing w:before="240" w:after="240" w:line="360" w:lineRule="auto"/>
+        <w:outlineLvl w:val="2"/>
+        <w:rPr>
+          <w:b/>
+          <w:bCs/>
+        </w:rPr>
+      </w:pPr>
+      <w:bookmarkStart w:id="59" w:name="_Toc123338203"/>
+      <w:r>
+        <w:rPr>
+          <w:b/>
+          <w:bCs/>
+        </w:rPr>
+        <w:t>Nhược điểm</w:t>
+      </w:r>
+      <w:bookmarkEnd w:id="59"/>
+    </w:p>
+    <w:p>
+      <w:pPr>
+        <w:pStyle w:val="ListParagraph"/>
+        <w:numPr>
+          <w:ilvl w:val="0"/>
+          <w:numId w:val="16"/>
+        </w:numPr>
+        <w:spacing w:before="240" w:after="240" w:line="360" w:lineRule="auto"/>
+        <w:jc w:val="both"/>
+      </w:pPr>
+      <w:r>
+        <w:t>Khi người được theo dõi mang kính thì phát hiện mắt không chính xác, vị trí đánh dấu mắt bị lệch do phản chiếu ánh sáng khi ánh sáng chiếu trực tiếp vào kính.</w:t>
+      </w:r>
+    </w:p>
+    <w:p>
+      <w:pPr>
+        <w:pStyle w:val="ListParagraph"/>
+        <w:numPr>
+          <w:ilvl w:val="0"/>
+          <w:numId w:val="16"/>
+        </w:numPr>
+        <w:spacing w:before="240" w:after="240" w:line="360" w:lineRule="auto"/>
+        <w:jc w:val="both"/>
+      </w:pPr>
+      <w:r>
+        <w:t>Giải thuật phát hiện nhiều khuôn mặt một lúc nên chưa nhận dạng được đâu là tài xế, đâu là người vô tình lọt vào camera nên việc thực hiện phát hiện cảnh báo ngủ gật chưa chuẩn xác nếu trong khung ảnh có hai người trở lên.</w:t>
+      </w:r>
+    </w:p>
+    <w:p>
+      <w:pPr>
+        <w:pStyle w:val="ListParagraph"/>
+        <w:numPr>
+          <w:ilvl w:val="0"/>
+          <w:numId w:val="16"/>
+        </w:numPr>
+        <w:spacing w:before="240" w:after="240" w:line="360" w:lineRule="auto"/>
+        <w:ind w:left="714" w:hanging="357"/>
+        <w:contextualSpacing w:val="0"/>
+        <w:jc w:val="both"/>
+      </w:pPr>
+      <w:r>
+        <w:t>Hướng mặt phải tương đối trực diện. Nghiêng, xoay trái, xoay phải góc lớn hơn 45</w:t>
+      </w:r>
+      <w:proofErr w:type="gramStart"/>
+      <w:r>
+        <w:t>̊ ,</w:t>
+      </w:r>
+      <w:proofErr w:type="gramEnd"/>
+      <w:r>
+        <w:t xml:space="preserve"> ngẩng đầu và cuối xuống hơn 30̊ thì giải thuật có thể không phát hiện được khuôn mặt hoặc mắt.</w:t>
+      </w:r>
+    </w:p>
+    <w:p>
+      <w:pPr>
+        <w:spacing w:before="240" w:after="240" w:line="360" w:lineRule="auto"/>
+        <w:jc w:val="both"/>
+      </w:pPr>
+    </w:p>
+    <w:p>
+      <w:pPr>
+        <w:spacing w:before="240" w:after="240" w:line="360" w:lineRule="auto"/>
+        <w:jc w:val="both"/>
+      </w:pPr>
+    </w:p>
+    <w:p>
+      <w:pPr>
+        <w:spacing w:before="240" w:after="240" w:line="360" w:lineRule="auto"/>
+        <w:jc w:val="both"/>
+      </w:pPr>
+    </w:p>
+    <w:p>
+      <w:pPr>
+        <w:pStyle w:val="ListParagraph"/>
+        <w:numPr>
+          <w:ilvl w:val="1"/>
+          <w:numId w:val="3"/>
+        </w:numPr>
+        <w:spacing w:before="240" w:after="240" w:line="360" w:lineRule="auto"/>
+        <w:outlineLvl w:val="1"/>
+        <w:rPr>
+          <w:b/>
+          <w:bCs/>
+        </w:rPr>
+      </w:pPr>
+      <w:bookmarkStart w:id="60" w:name="_Toc123338204"/>
+      <w:r>
+        <w:rPr>
+          <w:b/>
+          <w:bCs/>
+        </w:rPr>
+        <w:lastRenderedPageBreak/>
+        <w:t>HƯỚNG PHÁT TRIỂN</w:t>
+      </w:r>
+      <w:bookmarkEnd w:id="60"/>
+    </w:p>
+    <w:p>
+      <w:pPr>
+        <w:pStyle w:val="ListParagraph"/>
+        <w:numPr>
+          <w:ilvl w:val="2"/>
+          <w:numId w:val="3"/>
+        </w:numPr>
+        <w:spacing w:before="240" w:after="240" w:line="360" w:lineRule="auto"/>
+        <w:outlineLvl w:val="2"/>
+        <w:rPr>
+          <w:b/>
+          <w:bCs/>
+        </w:rPr>
+      </w:pPr>
+      <w:bookmarkStart w:id="61" w:name="_Toc123338205"/>
+      <w:r>
+        <w:rPr>
+          <w:b/>
+          <w:bCs/>
+        </w:rPr>
+        <w:t>Hướng khắc phục</w:t>
+      </w:r>
+      <w:bookmarkEnd w:id="61"/>
+    </w:p>
+    <w:p>
+      <w:pPr>
+        <w:pStyle w:val="ListParagraph"/>
+        <w:numPr>
+          <w:ilvl w:val="0"/>
+          <w:numId w:val="16"/>
+        </w:numPr>
+        <w:spacing w:before="240" w:after="240" w:line="360" w:lineRule="auto"/>
+        <w:jc w:val="both"/>
+      </w:pPr>
+      <w:r>
+        <w:t>Tiền xử lý ảnh qua nhiều bước để có được kết quả chuẩn xác nhất.</w:t>
+      </w:r>
+    </w:p>
+    <w:p>
+      <w:pPr>
+        <w:pStyle w:val="ListParagraph"/>
+        <w:numPr>
+          <w:ilvl w:val="0"/>
+          <w:numId w:val="16"/>
+        </w:numPr>
+        <w:spacing w:before="240" w:after="240" w:line="360" w:lineRule="auto"/>
+        <w:jc w:val="both"/>
+      </w:pPr>
+      <w:r>
+        <w:t>Ứng dụng chương trình trong điều kiện ngoại cảnh phù hợp về khoảng cách, ánh sáng (lắp đặt đèn chiếu sáng vừa đủ trong xe vào ban đêm), hạn chế số lượng và thời gian mà khuôn mặt người khác tài xế làm nhiễu trong khung ảnh, hướng và góc nghiêng của mặt… để đảm bảo độ tin cậy và giảm sai số tới mức thấp nhất cho hệ thống</w:t>
+      </w:r>
+      <w:r>
+        <w:t>.</w:t>
+      </w:r>
+    </w:p>
+    <w:p>
+      <w:pPr>
+        <w:pStyle w:val="ListParagraph"/>
+        <w:numPr>
+          <w:ilvl w:val="0"/>
+          <w:numId w:val="16"/>
+        </w:numPr>
+        <w:spacing w:before="240" w:after="240" w:line="360" w:lineRule="auto"/>
+        <w:jc w:val="both"/>
+      </w:pPr>
+      <w:r>
+        <w:t>Cải thiện chất lượng camera có thể sử dụng camera hồng ngoại không phụ thuộc vào điều kiện ánh sáng để thu được khung ảnh là ảnh xám, camera có độ phân giải cao….</w:t>
+      </w:r>
+    </w:p>
+    <w:p>
+      <w:pPr>
+        <w:pStyle w:val="ListParagraph"/>
+        <w:numPr>
+          <w:ilvl w:val="2"/>
+          <w:numId w:val="3"/>
+        </w:numPr>
+        <w:spacing w:before="240" w:after="240" w:line="360" w:lineRule="auto"/>
+        <w:outlineLvl w:val="2"/>
+        <w:rPr>
+          <w:b/>
+          <w:bCs/>
+        </w:rPr>
+      </w:pPr>
+      <w:bookmarkStart w:id="62" w:name="_Toc123338206"/>
+      <w:r>
+        <w:rPr>
+          <w:b/>
+          <w:bCs/>
+        </w:rPr>
+        <w:t>Hướng phát triển</w:t>
+      </w:r>
+      <w:bookmarkEnd w:id="62"/>
+    </w:p>
+    <w:p>
+      <w:pPr>
+        <w:pStyle w:val="ListParagraph"/>
+        <w:numPr>
+          <w:ilvl w:val="0"/>
+          <w:numId w:val="16"/>
+        </w:numPr>
+        <w:spacing w:before="240" w:after="240" w:line="360" w:lineRule="auto"/>
+        <w:jc w:val="both"/>
+      </w:pPr>
+      <w:r>
+        <w:t xml:space="preserve">Nghiên cứu cải tiến những giải thuật phát hiện, nhận diện hiệu quả, chính xác và tối ưu hơn. </w:t>
+      </w:r>
+    </w:p>
+    <w:p>
+      <w:pPr>
+        <w:pStyle w:val="ListParagraph"/>
+        <w:numPr>
+          <w:ilvl w:val="0"/>
+          <w:numId w:val="16"/>
+        </w:numPr>
+        <w:spacing w:before="240" w:after="240" w:line="360" w:lineRule="auto"/>
+        <w:jc w:val="both"/>
+      </w:pPr>
+      <w:r>
+        <w:t xml:space="preserve">Xây dựng hệ thống với những cảnh báo đa dạng như khi hệ thống phát hiện thấy tình trạng ngủ gật thì gửi tin nhắn, thực hiện cuộc gọi, kích hoạt động cơ quay, rung… để đánh thức tài xế. </w:t>
+      </w:r>
+    </w:p>
+    <w:p>
+      <w:pPr>
+        <w:pStyle w:val="ListParagraph"/>
+        <w:numPr>
+          <w:ilvl w:val="0"/>
+          <w:numId w:val="16"/>
+        </w:numPr>
+        <w:spacing w:before="240" w:after="240" w:line="360" w:lineRule="auto"/>
+        <w:jc w:val="both"/>
+      </w:pPr>
+      <w:r>
+        <w:t xml:space="preserve">Để tiện lợi và chủ động hơn trong sử dụng thì việc nghiên cứu và phát triển hệ thống trên các thiết bị di động là cần thiết ví dụ lập trình phần mềm, ứng dụng có thể cài đặt trên điện thoại thông minh. </w:t>
+      </w:r>
+    </w:p>
+    <w:p>
+      <w:pPr>
+        <w:pStyle w:val="ListParagraph"/>
+        <w:numPr>
+          <w:ilvl w:val="0"/>
+          <w:numId w:val="16"/>
+        </w:numPr>
+        <w:spacing w:before="240" w:after="240" w:line="360" w:lineRule="auto"/>
+        <w:jc w:val="both"/>
+      </w:pPr>
+      <w:r>
+        <w:t>Phát hiện và phân tích cấu trúc khuôn mặt người trong không gian 3 chiều.</w:t>
+      </w:r>
+    </w:p>
+    <w:p>
+      <w:pPr>
+        <w:pStyle w:val="ListParagraph"/>
+        <w:numPr>
+          <w:ilvl w:val="0"/>
+          <w:numId w:val="16"/>
+        </w:numPr>
+        <w:spacing w:before="240" w:after="240" w:line="360" w:lineRule="auto"/>
+        <w:jc w:val="both"/>
+      </w:pPr>
+      <w:r>
+        <w:t>Cài đặt chương trình trên K</w:t>
+      </w:r>
+      <w:r>
+        <w:t>it Raspberry Pi</w:t>
+      </w:r>
+      <w:r>
+        <w:t xml:space="preserve"> để cài đặt trên xe cảnh báo thực tế.</w:t>
+      </w:r>
+    </w:p>
+    <w:p>
+      <w:pPr>
+        <w:pStyle w:val="Content"/>
+      </w:pPr>
+    </w:p>
+    <w:p>
+      <w:pPr>
+        <w:pStyle w:val="Content"/>
+      </w:pPr>
+    </w:p>
+    <w:p>
+      <w:pPr>
+        <w:pStyle w:val="Content"/>
+      </w:pPr>
+    </w:p>
+    <w:bookmarkStart w:id="63" w:name="_Toc123338207" w:displacedByCustomXml="next"/>
+    <w:sdt>
+      <w:sdtPr>
+        <w:id w:val="424847145"/>
+        <w:docPartObj>
+          <w:docPartGallery w:val="Bibliographies"/>
+          <w:docPartUnique/>
+        </w:docPartObj>
+      </w:sdtPr>
+      <w:sdtEndPr>
+        <w:rPr>
+          <w:rFonts w:eastAsia="Times New Roman" w:cs="Times New Roman"/>
+          <w:sz w:val="26"/>
+          <w:szCs w:val="20"/>
+        </w:rPr>
+      </w:sdtEndPr>
+      <w:sdtContent>
+        <w:p>
+          <w:pPr>
+            <w:pStyle w:val="Heading1"/>
+            <w:spacing w:after="240" w:line="360" w:lineRule="auto"/>
+            <w:jc w:val="center"/>
+            <w:rPr>
+              <w:rFonts w:asciiTheme="minorHAnsi" w:eastAsiaTheme="minorHAnsi" w:hAnsiTheme="minorHAnsi" w:cstheme="minorBidi"/>
+              <w:noProof/>
+              <w:sz w:val="22"/>
+              <w:szCs w:val="22"/>
+            </w:rPr>
+          </w:pPr>
+          <w:r>
+            <w:rPr>
+              <w:b/>
+              <w:sz w:val="28"/>
+            </w:rPr>
+            <w:t>TÀI LIỆU THAM KHẢO</w:t>
+          </w:r>
+          <w:r>
+            <w:t xml:space="preserve"> </w:t>
+          </w:r>
+        </w:p>
+        <w:sdt>
+          <w:sdtPr>
+            <w:id w:val="111145805"/>
+            <w:bibliography/>
+          </w:sdtPr>
+          <w:sdtEndPr>
+            <w:rPr>
+              <w:rFonts w:eastAsia="Times New Roman" w:cs="Times New Roman"/>
+              <w:sz w:val="26"/>
+              <w:szCs w:val="20"/>
+            </w:rPr>
+          </w:sdtEndPr>
+          <w:sdtContent>
+            <w:bookmarkEnd w:id="63" w:displacedByCustomXml="prev"/>
+            <w:p>
+              <w:pPr>
+                <w:pStyle w:val="Heading1"/>
+                <w:spacing w:after="240" w:line="360" w:lineRule="auto"/>
+                <w:jc w:val="center"/>
+                <w:rPr>
+                  <w:rFonts w:asciiTheme="minorHAnsi" w:eastAsiaTheme="minorHAnsi" w:hAnsiTheme="minorHAnsi" w:cstheme="minorBidi"/>
+                  <w:noProof/>
+                  <w:sz w:val="22"/>
+                  <w:szCs w:val="22"/>
+                </w:rPr>
+              </w:pPr>
+              <w:r>
+                <w:fldChar w:fldCharType="begin"/>
+              </w:r>
+              <w:r>
+                <w:instrText xml:space="preserve"> BIBLIOGRAPHY </w:instrText>
+              </w:r>
+              <w:r>
+                <w:fldChar w:fldCharType="separate"/>
+              </w:r>
+            </w:p>
+            <w:tbl>
+              <w:tblPr>
+                <w:tblW w:w="5000" w:type="pct"/>
+                <w:tblCellSpacing w:w="15" w:type="dxa"/>
+                <w:tblCellMar>
+                  <w:top w:w="15" w:type="dxa"/>
+                  <w:left w:w="15" w:type="dxa"/>
+                  <w:bottom w:w="15" w:type="dxa"/>
+                  <w:right w:w="15" w:type="dxa"/>
+                </w:tblCellMar>
+                <w:tblLook w:val="04A0" w:firstRow="1" w:lastRow="0" w:firstColumn="1" w:lastColumn="0" w:noHBand="0" w:noVBand="1"/>
+              </w:tblPr>
+              <w:tblGrid>
+                <w:gridCol w:w="379"/>
+                <w:gridCol w:w="8742"/>
+              </w:tblGrid>
+              <w:tr>
+                <w:trPr>
+                  <w:divId w:val="587036277"/>
+                  <w:tblCellSpacing w:w="15" w:type="dxa"/>
+                </w:trPr>
+                <w:tc>
+                  <w:tcPr>
+                    <w:tcW w:w="50" w:type="pct"/>
+                    <w:hideMark/>
+                  </w:tcPr>
+                  <w:p>
+                    <w:pPr>
+                      <w:pStyle w:val="Bibliography"/>
+                      <w:spacing w:line="360" w:lineRule="auto"/>
+                      <w:rPr>
+                        <w:noProof/>
+                        <w:sz w:val="24"/>
+                        <w:szCs w:val="24"/>
+                      </w:rPr>
+                    </w:pPr>
+                    <w:r>
+                      <w:rPr>
+                        <w:noProof/>
+                      </w:rPr>
+                      <w:t xml:space="preserve">[1] </w:t>
+                    </w:r>
+                  </w:p>
+                </w:tc>
+                <w:tc>
+                  <w:tcPr>
+                    <w:tcW w:w="0" w:type="auto"/>
+                    <w:hideMark/>
+                  </w:tcPr>
+                  <w:p>
+                    <w:pPr>
+                      <w:pStyle w:val="Bibliography"/>
+                      <w:spacing w:line="360" w:lineRule="auto"/>
+                      <w:rPr>
+                        <w:noProof/>
+                      </w:rPr>
+                    </w:pPr>
+                    <w:r>
+                      <w:rPr>
+                        <w:noProof/>
+                      </w:rPr>
+                      <w:t xml:space="preserve">Simon Monk, “Programming the Raspberry Pi Getting Started with Python”,. </w:t>
+                    </w:r>
+                  </w:p>
+                </w:tc>
+              </w:tr>
+              <w:tr>
+                <w:trPr>
+                  <w:divId w:val="587036277"/>
+                  <w:tblCellSpacing w:w="15" w:type="dxa"/>
+                </w:trPr>
+                <w:tc>
+                  <w:tcPr>
+                    <w:tcW w:w="50" w:type="pct"/>
+                    <w:hideMark/>
+                  </w:tcPr>
+                  <w:p>
+                    <w:pPr>
+                      <w:pStyle w:val="Bibliography"/>
+                      <w:spacing w:line="360" w:lineRule="auto"/>
+                      <w:rPr>
+                        <w:noProof/>
+                      </w:rPr>
+                    </w:pPr>
+                    <w:r>
+                      <w:rPr>
+                        <w:noProof/>
+                      </w:rPr>
+                      <w:t xml:space="preserve">[2] </w:t>
+                    </w:r>
+                  </w:p>
+                </w:tc>
+                <w:tc>
+                  <w:tcPr>
+                    <w:tcW w:w="0" w:type="auto"/>
+                    <w:hideMark/>
+                  </w:tcPr>
+                  <w:p>
+                    <w:pPr>
+                      <w:pStyle w:val="Bibliography"/>
+                      <w:spacing w:line="360" w:lineRule="auto"/>
+                      <w:rPr>
+                        <w:noProof/>
+                      </w:rPr>
+                    </w:pPr>
+                    <w:r>
+                      <w:rPr>
+                        <w:noProof/>
+                      </w:rPr>
+                      <w:t xml:space="preserve">Joseph Howse, Prateek Joshi, Micheal Beyeler, “OpenCV: Computer Vision. </w:t>
+                    </w:r>
+                  </w:p>
+                </w:tc>
+              </w:tr>
+              <w:tr>
+                <w:trPr>
+                  <w:divId w:val="587036277"/>
+                  <w:tblCellSpacing w:w="15" w:type="dxa"/>
+                </w:trPr>
+                <w:tc>
+                  <w:tcPr>
+                    <w:tcW w:w="50" w:type="pct"/>
+                    <w:hideMark/>
+                  </w:tcPr>
+                  <w:p>
+                    <w:pPr>
+                      <w:pStyle w:val="Bibliography"/>
+                      <w:spacing w:line="360" w:lineRule="auto"/>
+                      <w:rPr>
+                        <w:noProof/>
+                      </w:rPr>
+                    </w:pPr>
+                    <w:r>
+                      <w:rPr>
+                        <w:noProof/>
+                      </w:rPr>
+                      <w:t xml:space="preserve">[3] </w:t>
+                    </w:r>
+                  </w:p>
+                </w:tc>
+                <w:tc>
+                  <w:tcPr>
+                    <w:tcW w:w="0" w:type="auto"/>
+                    <w:hideMark/>
+                  </w:tcPr>
+                  <w:p>
+                    <w:pPr>
+                      <w:pStyle w:val="Bibliography"/>
+                      <w:spacing w:line="360" w:lineRule="auto"/>
+                      <w:rPr>
+                        <w:noProof/>
+                      </w:rPr>
+                    </w:pPr>
+                    <w:r>
+                      <w:rPr>
+                        <w:noProof/>
+                      </w:rPr>
+                      <w:t xml:space="preserve">Tereza Soukupova and Jan Čech, “Real-Time Eye Blink Detection using Facial. </w:t>
+                    </w:r>
+                  </w:p>
+                </w:tc>
+              </w:tr>
+              <w:tr>
+                <w:trPr>
+                  <w:divId w:val="587036277"/>
+                  <w:tblCellSpacing w:w="15" w:type="dxa"/>
+                </w:trPr>
+                <w:tc>
+                  <w:tcPr>
+                    <w:tcW w:w="50" w:type="pct"/>
+                    <w:hideMark/>
+                  </w:tcPr>
+                  <w:p>
+                    <w:pPr>
+                      <w:pStyle w:val="Bibliography"/>
+                      <w:spacing w:line="360" w:lineRule="auto"/>
+                      <w:rPr>
+                        <w:noProof/>
+                      </w:rPr>
+                    </w:pPr>
+                    <w:r>
+                      <w:rPr>
+                        <w:noProof/>
+                      </w:rPr>
+                      <w:t xml:space="preserve">[4] </w:t>
+                    </w:r>
+                  </w:p>
+                </w:tc>
+                <w:tc>
+                  <w:tcPr>
+                    <w:tcW w:w="0" w:type="auto"/>
+                    <w:hideMark/>
+                  </w:tcPr>
+                  <w:p>
+                    <w:pPr>
+                      <w:pStyle w:val="Bibliography"/>
+                      <w:spacing w:line="360" w:lineRule="auto"/>
+                      <w:rPr>
+                        <w:noProof/>
+                      </w:rPr>
+                    </w:pPr>
+                    <w:r>
+                      <w:rPr>
+                        <w:noProof/>
+                      </w:rPr>
+                      <w:t>“ Facial landmarks with dlib, OpenCV, and Python” [Online]. Available:, [Online]. Available: https://pyimagesearch.com/2017/04/03/facial-landmarks-dlib-opencv-python/.</w:t>
+                    </w:r>
+                  </w:p>
+                </w:tc>
+              </w:tr>
+              <w:tr>
+                <w:trPr>
+                  <w:divId w:val="587036277"/>
+                  <w:tblCellSpacing w:w="15" w:type="dxa"/>
+                </w:trPr>
+                <w:tc>
+                  <w:tcPr>
+                    <w:tcW w:w="50" w:type="pct"/>
+                    <w:hideMark/>
+                  </w:tcPr>
+                  <w:p>
+                    <w:pPr>
+                      <w:pStyle w:val="Bibliography"/>
+                      <w:spacing w:line="360" w:lineRule="auto"/>
+                      <w:rPr>
+                        <w:noProof/>
+                      </w:rPr>
+                    </w:pPr>
+                    <w:r>
+                      <w:rPr>
+                        <w:noProof/>
+                      </w:rPr>
+                      <w:t xml:space="preserve">[5] </w:t>
+                    </w:r>
+                  </w:p>
+                </w:tc>
+                <w:tc>
+                  <w:tcPr>
+                    <w:tcW w:w="0" w:type="auto"/>
+                    <w:hideMark/>
+                  </w:tcPr>
+                  <w:p>
+                    <w:pPr>
+                      <w:pStyle w:val="Bibliography"/>
+                      <w:spacing w:line="360" w:lineRule="auto"/>
+                      <w:rPr>
+                        <w:noProof/>
+                      </w:rPr>
+                    </w:pPr>
+                    <w:r>
+                      <w:rPr>
+                        <w:noProof/>
+                      </w:rPr>
+                      <w:t>Tổng quan về xử lý ảnh:  [Online]. Available: https://viblo.asia/p/tuan-1-gioi-thieu-xu-ly-anh-yMnKMdEQ57P.</w:t>
+                    </w:r>
+                  </w:p>
+                </w:tc>
+              </w:tr>
+              <w:tr>
+                <w:trPr>
+                  <w:divId w:val="587036277"/>
+                  <w:tblCellSpacing w:w="15" w:type="dxa"/>
+                </w:trPr>
+                <w:tc>
+                  <w:tcPr>
+                    <w:tcW w:w="50" w:type="pct"/>
+                    <w:hideMark/>
+                  </w:tcPr>
+                  <w:p>
+                    <w:pPr>
+                      <w:pStyle w:val="Bibliography"/>
+                      <w:spacing w:line="360" w:lineRule="auto"/>
+                      <w:rPr>
+                        <w:noProof/>
+                      </w:rPr>
+                    </w:pPr>
+                    <w:r>
+                      <w:rPr>
+                        <w:noProof/>
+                      </w:rPr>
+                      <w:t xml:space="preserve">[6] </w:t>
+                    </w:r>
+                  </w:p>
+                </w:tc>
+                <w:tc>
+                  <w:tcPr>
+                    <w:tcW w:w="0" w:type="auto"/>
+                    <w:hideMark/>
+                  </w:tcPr>
+                  <w:p>
+                    <w:pPr>
+                      <w:pStyle w:val="Bibliography"/>
+                      <w:spacing w:line="360" w:lineRule="auto"/>
+                      <w:rPr>
+                        <w:noProof/>
+                      </w:rPr>
+                    </w:pPr>
+                    <w:r>
+                      <w:rPr>
+                        <w:noProof/>
+                      </w:rPr>
+                      <w:t>Thư viện dlib: [Online]. Available: http://dlib.net/.</w:t>
+                    </w:r>
+                  </w:p>
+                </w:tc>
+              </w:tr>
+            </w:tbl>
+            <w:p>
+              <w:pPr>
+                <w:spacing w:line="360" w:lineRule="auto"/>
+                <w:divId w:val="587036277"/>
+                <w:rPr>
+                  <w:noProof/>
+                </w:rPr>
+              </w:pPr>
+            </w:p>
+            <w:p>
+              <w:pPr>
+                <w:spacing w:line="360" w:lineRule="auto"/>
+              </w:pPr>
+              <w:r>
+                <w:rPr>
+                  <w:b/>
+                  <w:bCs/>
+                  <w:noProof/>
+                </w:rPr>
+                <w:fldChar w:fldCharType="end"/>
+              </w:r>
+            </w:p>
+          </w:sdtContent>
+        </w:sdt>
+      </w:sdtContent>
+    </w:sdt>
     <w:p/>
-    <w:p>
-      <w:pPr>
-        <w:pStyle w:val="Caption"/>
-      </w:pPr>
-    </w:p>
-    <w:p>
-      <w:pPr>
-        <w:pStyle w:val="Caption"/>
-      </w:pPr>
-    </w:p>
     <w:sectPr>
       <w:pgSz w:w="12240" w:h="15840"/>
       <w:pgMar w:top="1418" w:right="1134" w:bottom="1418" w:left="1985" w:header="709" w:footer="709" w:gutter="0"/>
@@ -12450,6 +14531,119 @@
     </w:lvl>
   </w:abstractNum>
   <w:abstractNum w:abstractNumId="3" w15:restartNumberingAfterBreak="0">
+    <w:nsid w:val="29153BE5"/>
+    <w:multiLevelType w:val="hybridMultilevel"/>
+    <w:tmpl w:val="1074968A"/>
+    <w:lvl w:ilvl="0" w:tplc="04090001">
+      <w:start w:val="1"/>
+      <w:numFmt w:val="bullet"/>
+      <w:lvlText w:val=""/>
+      <w:lvlJc w:val="left"/>
+      <w:pPr>
+        <w:ind w:left="720" w:hanging="360"/>
+      </w:pPr>
+      <w:rPr>
+        <w:rFonts w:ascii="Symbol" w:hAnsi="Symbol" w:hint="default"/>
+      </w:rPr>
+    </w:lvl>
+    <w:lvl w:ilvl="1" w:tplc="04090003">
+      <w:start w:val="1"/>
+      <w:numFmt w:val="bullet"/>
+      <w:lvlText w:val="o"/>
+      <w:lvlJc w:val="left"/>
+      <w:pPr>
+        <w:ind w:left="1440" w:hanging="360"/>
+      </w:pPr>
+      <w:rPr>
+        <w:rFonts w:ascii="Courier New" w:hAnsi="Courier New" w:cs="Courier New" w:hint="default"/>
+      </w:rPr>
+    </w:lvl>
+    <w:lvl w:ilvl="2" w:tplc="04090005" w:tentative="1">
+      <w:start w:val="1"/>
+      <w:numFmt w:val="bullet"/>
+      <w:lvlText w:val=""/>
+      <w:lvlJc w:val="left"/>
+      <w:pPr>
+        <w:ind w:left="2160" w:hanging="360"/>
+      </w:pPr>
+      <w:rPr>
+        <w:rFonts w:ascii="Wingdings" w:hAnsi="Wingdings" w:hint="default"/>
+      </w:rPr>
+    </w:lvl>
+    <w:lvl w:ilvl="3" w:tplc="04090001" w:tentative="1">
+      <w:start w:val="1"/>
+      <w:numFmt w:val="bullet"/>
+      <w:lvlText w:val=""/>
+      <w:lvlJc w:val="left"/>
+      <w:pPr>
+        <w:ind w:left="2880" w:hanging="360"/>
+      </w:pPr>
+      <w:rPr>
+        <w:rFonts w:ascii="Symbol" w:hAnsi="Symbol" w:hint="default"/>
+      </w:rPr>
+    </w:lvl>
+    <w:lvl w:ilvl="4" w:tplc="04090003" w:tentative="1">
+      <w:start w:val="1"/>
+      <w:numFmt w:val="bullet"/>
+      <w:lvlText w:val="o"/>
+      <w:lvlJc w:val="left"/>
+      <w:pPr>
+        <w:ind w:left="3600" w:hanging="360"/>
+      </w:pPr>
+      <w:rPr>
+        <w:rFonts w:ascii="Courier New" w:hAnsi="Courier New" w:cs="Courier New" w:hint="default"/>
+      </w:rPr>
+    </w:lvl>
+    <w:lvl w:ilvl="5" w:tplc="04090005" w:tentative="1">
+      <w:start w:val="1"/>
+      <w:numFmt w:val="bullet"/>
+      <w:lvlText w:val=""/>
+      <w:lvlJc w:val="left"/>
+      <w:pPr>
+        <w:ind w:left="4320" w:hanging="360"/>
+      </w:pPr>
+      <w:rPr>
+        <w:rFonts w:ascii="Wingdings" w:hAnsi="Wingdings" w:hint="default"/>
+      </w:rPr>
+    </w:lvl>
+    <w:lvl w:ilvl="6" w:tplc="04090001" w:tentative="1">
+      <w:start w:val="1"/>
+      <w:numFmt w:val="bullet"/>
+      <w:lvlText w:val=""/>
+      <w:lvlJc w:val="left"/>
+      <w:pPr>
+        <w:ind w:left="5040" w:hanging="360"/>
+      </w:pPr>
+      <w:rPr>
+        <w:rFonts w:ascii="Symbol" w:hAnsi="Symbol" w:hint="default"/>
+      </w:rPr>
+    </w:lvl>
+    <w:lvl w:ilvl="7" w:tplc="04090003" w:tentative="1">
+      <w:start w:val="1"/>
+      <w:numFmt w:val="bullet"/>
+      <w:lvlText w:val="o"/>
+      <w:lvlJc w:val="left"/>
+      <w:pPr>
+        <w:ind w:left="5760" w:hanging="360"/>
+      </w:pPr>
+      <w:rPr>
+        <w:rFonts w:ascii="Courier New" w:hAnsi="Courier New" w:cs="Courier New" w:hint="default"/>
+      </w:rPr>
+    </w:lvl>
+    <w:lvl w:ilvl="8" w:tplc="04090005" w:tentative="1">
+      <w:start w:val="1"/>
+      <w:numFmt w:val="bullet"/>
+      <w:lvlText w:val=""/>
+      <w:lvlJc w:val="left"/>
+      <w:pPr>
+        <w:ind w:left="6480" w:hanging="360"/>
+      </w:pPr>
+      <w:rPr>
+        <w:rFonts w:ascii="Wingdings" w:hAnsi="Wingdings" w:hint="default"/>
+      </w:rPr>
+    </w:lvl>
+  </w:abstractNum>
+  <w:abstractNum w:abstractNumId="4" w15:restartNumberingAfterBreak="0">
     <w:nsid w:val="2ABC17DC"/>
     <w:multiLevelType w:val="hybridMultilevel"/>
     <w:tmpl w:val="3258A112"/>
@@ -12562,7 +14756,7 @@
       </w:rPr>
     </w:lvl>
   </w:abstractNum>
-  <w:abstractNum w:abstractNumId="4" w15:restartNumberingAfterBreak="0">
+  <w:abstractNum w:abstractNumId="5" w15:restartNumberingAfterBreak="0">
     <w:nsid w:val="2CC822EF"/>
     <w:multiLevelType w:val="multilevel"/>
     <w:tmpl w:val="CAC0B1FA"/>
@@ -12675,7 +14869,7 @@
       </w:rPr>
     </w:lvl>
   </w:abstractNum>
-  <w:abstractNum w:abstractNumId="5" w15:restartNumberingAfterBreak="0">
+  <w:abstractNum w:abstractNumId="6" w15:restartNumberingAfterBreak="0">
     <w:nsid w:val="32261EDC"/>
     <w:multiLevelType w:val="hybridMultilevel"/>
     <w:tmpl w:val="201AE450"/>
@@ -12788,7 +14982,7 @@
       </w:rPr>
     </w:lvl>
   </w:abstractNum>
-  <w:abstractNum w:abstractNumId="6" w15:restartNumberingAfterBreak="0">
+  <w:abstractNum w:abstractNumId="7" w15:restartNumberingAfterBreak="0">
     <w:nsid w:val="39651FFB"/>
     <w:multiLevelType w:val="multilevel"/>
     <w:tmpl w:val="2D3220D4"/>
@@ -12901,17 +15095,17 @@
       </w:rPr>
     </w:lvl>
   </w:abstractNum>
-  <w:abstractNum w:abstractNumId="7" w15:restartNumberingAfterBreak="0">
-    <w:nsid w:val="45B732FA"/>
+  <w:abstractNum w:abstractNumId="8" w15:restartNumberingAfterBreak="0">
+    <w:nsid w:val="422B3022"/>
     <w:multiLevelType w:val="hybridMultilevel"/>
-    <w:tmpl w:val="DD50D958"/>
+    <w:tmpl w:val="658891F2"/>
     <w:lvl w:ilvl="0" w:tplc="04090001">
       <w:start w:val="1"/>
       <w:numFmt w:val="bullet"/>
       <w:lvlText w:val=""/>
       <w:lvlJc w:val="left"/>
       <w:pPr>
-        <w:ind w:left="1080" w:hanging="360"/>
+        <w:ind w:left="720" w:hanging="360"/>
       </w:pPr>
       <w:rPr>
         <w:rFonts w:ascii="Symbol" w:hAnsi="Symbol" w:hint="default"/>
@@ -12923,7 +15117,7 @@
       <w:lvlText w:val="o"/>
       <w:lvlJc w:val="left"/>
       <w:pPr>
-        <w:ind w:left="1800" w:hanging="360"/>
+        <w:ind w:left="1440" w:hanging="360"/>
       </w:pPr>
       <w:rPr>
         <w:rFonts w:ascii="Courier New" w:hAnsi="Courier New" w:cs="Courier New" w:hint="default"/>
@@ -12935,7 +15129,7 @@
       <w:lvlText w:val=""/>
       <w:lvlJc w:val="left"/>
       <w:pPr>
-        <w:ind w:left="2520" w:hanging="360"/>
+        <w:ind w:left="2160" w:hanging="360"/>
       </w:pPr>
       <w:rPr>
         <w:rFonts w:ascii="Wingdings" w:hAnsi="Wingdings" w:hint="default"/>
@@ -12947,7 +15141,7 @@
       <w:lvlText w:val=""/>
       <w:lvlJc w:val="left"/>
       <w:pPr>
-        <w:ind w:left="3240" w:hanging="360"/>
+        <w:ind w:left="2880" w:hanging="360"/>
       </w:pPr>
       <w:rPr>
         <w:rFonts w:ascii="Symbol" w:hAnsi="Symbol" w:hint="default"/>
@@ -12959,7 +15153,7 @@
       <w:lvlText w:val="o"/>
       <w:lvlJc w:val="left"/>
       <w:pPr>
-        <w:ind w:left="3960" w:hanging="360"/>
+        <w:ind w:left="3600" w:hanging="360"/>
       </w:pPr>
       <w:rPr>
         <w:rFonts w:ascii="Courier New" w:hAnsi="Courier New" w:cs="Courier New" w:hint="default"/>
@@ -12971,7 +15165,7 @@
       <w:lvlText w:val=""/>
       <w:lvlJc w:val="left"/>
       <w:pPr>
-        <w:ind w:left="4680" w:hanging="360"/>
+        <w:ind w:left="4320" w:hanging="360"/>
       </w:pPr>
       <w:rPr>
         <w:rFonts w:ascii="Wingdings" w:hAnsi="Wingdings" w:hint="default"/>
@@ -12983,7 +15177,7 @@
       <w:lvlText w:val=""/>
       <w:lvlJc w:val="left"/>
       <w:pPr>
-        <w:ind w:left="5400" w:hanging="360"/>
+        <w:ind w:left="5040" w:hanging="360"/>
       </w:pPr>
       <w:rPr>
         <w:rFonts w:ascii="Symbol" w:hAnsi="Symbol" w:hint="default"/>
@@ -12995,7 +15189,7 @@
       <w:lvlText w:val="o"/>
       <w:lvlJc w:val="left"/>
       <w:pPr>
-        <w:ind w:left="6120" w:hanging="360"/>
+        <w:ind w:left="5760" w:hanging="360"/>
       </w:pPr>
       <w:rPr>
         <w:rFonts w:ascii="Courier New" w:hAnsi="Courier New" w:cs="Courier New" w:hint="default"/>
@@ -13007,17 +15201,17 @@
       <w:lvlText w:val=""/>
       <w:lvlJc w:val="left"/>
       <w:pPr>
-        <w:ind w:left="6840" w:hanging="360"/>
+        <w:ind w:left="6480" w:hanging="360"/>
       </w:pPr>
       <w:rPr>
         <w:rFonts w:ascii="Wingdings" w:hAnsi="Wingdings" w:hint="default"/>
       </w:rPr>
     </w:lvl>
   </w:abstractNum>
-  <w:abstractNum w:abstractNumId="8" w15:restartNumberingAfterBreak="0">
-    <w:nsid w:val="650D5E90"/>
+  <w:abstractNum w:abstractNumId="9" w15:restartNumberingAfterBreak="0">
+    <w:nsid w:val="45B732FA"/>
     <w:multiLevelType w:val="hybridMultilevel"/>
-    <w:tmpl w:val="05BEA000"/>
+    <w:tmpl w:val="DD50D958"/>
     <w:lvl w:ilvl="0" w:tplc="04090001">
       <w:start w:val="1"/>
       <w:numFmt w:val="bullet"/>
@@ -13127,17 +15321,17 @@
       </w:rPr>
     </w:lvl>
   </w:abstractNum>
-  <w:abstractNum w:abstractNumId="9" w15:restartNumberingAfterBreak="0">
-    <w:nsid w:val="65B9393C"/>
+  <w:abstractNum w:abstractNumId="10" w15:restartNumberingAfterBreak="0">
+    <w:nsid w:val="650D5E90"/>
     <w:multiLevelType w:val="hybridMultilevel"/>
-    <w:tmpl w:val="E7542FE2"/>
+    <w:tmpl w:val="05BEA000"/>
     <w:lvl w:ilvl="0" w:tplc="04090001">
       <w:start w:val="1"/>
       <w:numFmt w:val="bullet"/>
       <w:lvlText w:val=""/>
       <w:lvlJc w:val="left"/>
       <w:pPr>
-        <w:ind w:left="720" w:hanging="360"/>
+        <w:ind w:left="1080" w:hanging="360"/>
       </w:pPr>
       <w:rPr>
         <w:rFonts w:ascii="Symbol" w:hAnsi="Symbol" w:hint="default"/>
@@ -13149,7 +15343,7 @@
       <w:lvlText w:val="o"/>
       <w:lvlJc w:val="left"/>
       <w:pPr>
-        <w:ind w:left="1440" w:hanging="360"/>
+        <w:ind w:left="1800" w:hanging="360"/>
       </w:pPr>
       <w:rPr>
         <w:rFonts w:ascii="Courier New" w:hAnsi="Courier New" w:cs="Courier New" w:hint="default"/>
@@ -13161,7 +15355,7 @@
       <w:lvlText w:val=""/>
       <w:lvlJc w:val="left"/>
       <w:pPr>
-        <w:ind w:left="2160" w:hanging="360"/>
+        <w:ind w:left="2520" w:hanging="360"/>
       </w:pPr>
       <w:rPr>
         <w:rFonts w:ascii="Wingdings" w:hAnsi="Wingdings" w:hint="default"/>
@@ -13173,7 +15367,7 @@
       <w:lvlText w:val=""/>
       <w:lvlJc w:val="left"/>
       <w:pPr>
-        <w:ind w:left="2880" w:hanging="360"/>
+        <w:ind w:left="3240" w:hanging="360"/>
       </w:pPr>
       <w:rPr>
         <w:rFonts w:ascii="Symbol" w:hAnsi="Symbol" w:hint="default"/>
@@ -13185,7 +15379,7 @@
       <w:lvlText w:val="o"/>
       <w:lvlJc w:val="left"/>
       <w:pPr>
-        <w:ind w:left="3600" w:hanging="360"/>
+        <w:ind w:left="3960" w:hanging="360"/>
       </w:pPr>
       <w:rPr>
         <w:rFonts w:ascii="Courier New" w:hAnsi="Courier New" w:cs="Courier New" w:hint="default"/>
@@ -13197,7 +15391,7 @@
       <w:lvlText w:val=""/>
       <w:lvlJc w:val="left"/>
       <w:pPr>
-        <w:ind w:left="4320" w:hanging="360"/>
+        <w:ind w:left="4680" w:hanging="360"/>
       </w:pPr>
       <w:rPr>
         <w:rFonts w:ascii="Wingdings" w:hAnsi="Wingdings" w:hint="default"/>
@@ -13209,7 +15403,7 @@
       <w:lvlText w:val=""/>
       <w:lvlJc w:val="left"/>
       <w:pPr>
-        <w:ind w:left="5040" w:hanging="360"/>
+        <w:ind w:left="5400" w:hanging="360"/>
       </w:pPr>
       <w:rPr>
         <w:rFonts w:ascii="Symbol" w:hAnsi="Symbol" w:hint="default"/>
@@ -13221,7 +15415,7 @@
       <w:lvlText w:val="o"/>
       <w:lvlJc w:val="left"/>
       <w:pPr>
-        <w:ind w:left="5760" w:hanging="360"/>
+        <w:ind w:left="6120" w:hanging="360"/>
       </w:pPr>
       <w:rPr>
         <w:rFonts w:ascii="Courier New" w:hAnsi="Courier New" w:cs="Courier New" w:hint="default"/>
@@ -13233,111 +15427,24 @@
       <w:lvlText w:val=""/>
       <w:lvlJc w:val="left"/>
       <w:pPr>
-        <w:ind w:left="6480" w:hanging="360"/>
+        <w:ind w:left="6840" w:hanging="360"/>
       </w:pPr>
       <w:rPr>
         <w:rFonts w:ascii="Wingdings" w:hAnsi="Wingdings" w:hint="default"/>
       </w:rPr>
     </w:lvl>
   </w:abstractNum>
-  <w:abstractNum w:abstractNumId="10" w15:restartNumberingAfterBreak="0">
-    <w:nsid w:val="740B240C"/>
-    <w:multiLevelType w:val="multilevel"/>
-    <w:tmpl w:val="84FC5C64"/>
-    <w:lvl w:ilvl="0">
-      <w:start w:val="1"/>
-      <w:numFmt w:val="decimal"/>
-      <w:lvlText w:val="%1."/>
-      <w:lvlJc w:val="left"/>
-      <w:pPr>
-        <w:ind w:left="360" w:hanging="360"/>
-      </w:pPr>
-    </w:lvl>
-    <w:lvl w:ilvl="1">
-      <w:start w:val="1"/>
-      <w:numFmt w:val="decimal"/>
-      <w:lvlText w:val="%1.%2."/>
-      <w:lvlJc w:val="left"/>
-      <w:pPr>
-        <w:ind w:left="792" w:hanging="432"/>
-      </w:pPr>
-    </w:lvl>
-    <w:lvl w:ilvl="2">
-      <w:start w:val="1"/>
-      <w:numFmt w:val="decimal"/>
-      <w:pStyle w:val="Style1"/>
-      <w:lvlText w:val="%1.%2.%3."/>
-      <w:lvlJc w:val="left"/>
-      <w:pPr>
-        <w:ind w:left="1224" w:hanging="504"/>
-      </w:pPr>
-    </w:lvl>
-    <w:lvl w:ilvl="3">
-      <w:start w:val="1"/>
-      <w:numFmt w:val="decimal"/>
-      <w:lvlText w:val="%1.%2.%3.%4."/>
-      <w:lvlJc w:val="left"/>
-      <w:pPr>
-        <w:ind w:left="1728" w:hanging="648"/>
-      </w:pPr>
-    </w:lvl>
-    <w:lvl w:ilvl="4">
-      <w:start w:val="1"/>
-      <w:numFmt w:val="decimal"/>
-      <w:lvlText w:val="%1.%2.%3.%4.%5."/>
-      <w:lvlJc w:val="left"/>
-      <w:pPr>
-        <w:ind w:left="2232" w:hanging="792"/>
-      </w:pPr>
-    </w:lvl>
-    <w:lvl w:ilvl="5">
-      <w:start w:val="1"/>
-      <w:numFmt w:val="decimal"/>
-      <w:lvlText w:val="%1.%2.%3.%4.%5.%6."/>
-      <w:lvlJc w:val="left"/>
-      <w:pPr>
-        <w:ind w:left="2736" w:hanging="936"/>
-      </w:pPr>
-    </w:lvl>
-    <w:lvl w:ilvl="6">
-      <w:start w:val="1"/>
-      <w:numFmt w:val="decimal"/>
-      <w:lvlText w:val="%1.%2.%3.%4.%5.%6.%7."/>
-      <w:lvlJc w:val="left"/>
-      <w:pPr>
-        <w:ind w:left="3240" w:hanging="1080"/>
-      </w:pPr>
-    </w:lvl>
-    <w:lvl w:ilvl="7">
-      <w:start w:val="1"/>
-      <w:numFmt w:val="decimal"/>
-      <w:lvlText w:val="%1.%2.%3.%4.%5.%6.%7.%8."/>
-      <w:lvlJc w:val="left"/>
-      <w:pPr>
-        <w:ind w:left="3744" w:hanging="1224"/>
-      </w:pPr>
-    </w:lvl>
-    <w:lvl w:ilvl="8">
-      <w:start w:val="1"/>
-      <w:numFmt w:val="decimal"/>
-      <w:lvlText w:val="%1.%2.%3.%4.%5.%6.%7.%8.%9."/>
-      <w:lvlJc w:val="left"/>
-      <w:pPr>
-        <w:ind w:left="4320" w:hanging="1440"/>
-      </w:pPr>
-    </w:lvl>
-  </w:abstractNum>
   <w:abstractNum w:abstractNumId="11" w15:restartNumberingAfterBreak="0">
-    <w:nsid w:val="75AA5ACF"/>
+    <w:nsid w:val="65B9393C"/>
     <w:multiLevelType w:val="hybridMultilevel"/>
-    <w:tmpl w:val="FEB4D3B0"/>
+    <w:tmpl w:val="E7542FE2"/>
     <w:lvl w:ilvl="0" w:tplc="04090001">
       <w:start w:val="1"/>
       <w:numFmt w:val="bullet"/>
       <w:lvlText w:val=""/>
       <w:lvlJc w:val="left"/>
       <w:pPr>
-        <w:ind w:left="1080" w:hanging="360"/>
+        <w:ind w:left="720" w:hanging="360"/>
       </w:pPr>
       <w:rPr>
         <w:rFonts w:ascii="Symbol" w:hAnsi="Symbol" w:hint="default"/>
@@ -13349,7 +15456,7 @@
       <w:lvlText w:val="o"/>
       <w:lvlJc w:val="left"/>
       <w:pPr>
-        <w:ind w:left="1800" w:hanging="360"/>
+        <w:ind w:left="1440" w:hanging="360"/>
       </w:pPr>
       <w:rPr>
         <w:rFonts w:ascii="Courier New" w:hAnsi="Courier New" w:cs="Courier New" w:hint="default"/>
@@ -13361,7 +15468,7 @@
       <w:lvlText w:val=""/>
       <w:lvlJc w:val="left"/>
       <w:pPr>
-        <w:ind w:left="2520" w:hanging="360"/>
+        <w:ind w:left="2160" w:hanging="360"/>
       </w:pPr>
       <w:rPr>
         <w:rFonts w:ascii="Wingdings" w:hAnsi="Wingdings" w:hint="default"/>
@@ -13373,7 +15480,7 @@
       <w:lvlText w:val=""/>
       <w:lvlJc w:val="left"/>
       <w:pPr>
-        <w:ind w:left="3240" w:hanging="360"/>
+        <w:ind w:left="2880" w:hanging="360"/>
       </w:pPr>
       <w:rPr>
         <w:rFonts w:ascii="Symbol" w:hAnsi="Symbol" w:hint="default"/>
@@ -13385,7 +15492,7 @@
       <w:lvlText w:val="o"/>
       <w:lvlJc w:val="left"/>
       <w:pPr>
-        <w:ind w:left="3960" w:hanging="360"/>
+        <w:ind w:left="3600" w:hanging="360"/>
       </w:pPr>
       <w:rPr>
         <w:rFonts w:ascii="Courier New" w:hAnsi="Courier New" w:cs="Courier New" w:hint="default"/>
@@ -13397,7 +15504,7 @@
       <w:lvlText w:val=""/>
       <w:lvlJc w:val="left"/>
       <w:pPr>
-        <w:ind w:left="4680" w:hanging="360"/>
+        <w:ind w:left="4320" w:hanging="360"/>
       </w:pPr>
       <w:rPr>
         <w:rFonts w:ascii="Wingdings" w:hAnsi="Wingdings" w:hint="default"/>
@@ -13409,7 +15516,7 @@
       <w:lvlText w:val=""/>
       <w:lvlJc w:val="left"/>
       <w:pPr>
-        <w:ind w:left="5400" w:hanging="360"/>
+        <w:ind w:left="5040" w:hanging="360"/>
       </w:pPr>
       <w:rPr>
         <w:rFonts w:ascii="Symbol" w:hAnsi="Symbol" w:hint="default"/>
@@ -13421,7 +15528,7 @@
       <w:lvlText w:val="o"/>
       <w:lvlJc w:val="left"/>
       <w:pPr>
-        <w:ind w:left="6120" w:hanging="360"/>
+        <w:ind w:left="5760" w:hanging="360"/>
       </w:pPr>
       <w:rPr>
         <w:rFonts w:ascii="Courier New" w:hAnsi="Courier New" w:cs="Courier New" w:hint="default"/>
@@ -13433,7 +15540,7 @@
       <w:lvlText w:val=""/>
       <w:lvlJc w:val="left"/>
       <w:pPr>
-        <w:ind w:left="6840" w:hanging="360"/>
+        <w:ind w:left="6480" w:hanging="360"/>
       </w:pPr>
       <w:rPr>
         <w:rFonts w:ascii="Wingdings" w:hAnsi="Wingdings" w:hint="default"/>
@@ -13441,9 +15548,96 @@
     </w:lvl>
   </w:abstractNum>
   <w:abstractNum w:abstractNumId="12" w15:restartNumberingAfterBreak="0">
-    <w:nsid w:val="78F07043"/>
+    <w:nsid w:val="740B240C"/>
+    <w:multiLevelType w:val="multilevel"/>
+    <w:tmpl w:val="84FC5C64"/>
+    <w:lvl w:ilvl="0">
+      <w:start w:val="1"/>
+      <w:numFmt w:val="decimal"/>
+      <w:lvlText w:val="%1."/>
+      <w:lvlJc w:val="left"/>
+      <w:pPr>
+        <w:ind w:left="360" w:hanging="360"/>
+      </w:pPr>
+    </w:lvl>
+    <w:lvl w:ilvl="1">
+      <w:start w:val="1"/>
+      <w:numFmt w:val="decimal"/>
+      <w:lvlText w:val="%1.%2."/>
+      <w:lvlJc w:val="left"/>
+      <w:pPr>
+        <w:ind w:left="792" w:hanging="432"/>
+      </w:pPr>
+    </w:lvl>
+    <w:lvl w:ilvl="2">
+      <w:start w:val="1"/>
+      <w:numFmt w:val="decimal"/>
+      <w:pStyle w:val="Style1"/>
+      <w:lvlText w:val="%1.%2.%3."/>
+      <w:lvlJc w:val="left"/>
+      <w:pPr>
+        <w:ind w:left="1224" w:hanging="504"/>
+      </w:pPr>
+    </w:lvl>
+    <w:lvl w:ilvl="3">
+      <w:start w:val="1"/>
+      <w:numFmt w:val="decimal"/>
+      <w:lvlText w:val="%1.%2.%3.%4."/>
+      <w:lvlJc w:val="left"/>
+      <w:pPr>
+        <w:ind w:left="1728" w:hanging="648"/>
+      </w:pPr>
+    </w:lvl>
+    <w:lvl w:ilvl="4">
+      <w:start w:val="1"/>
+      <w:numFmt w:val="decimal"/>
+      <w:lvlText w:val="%1.%2.%3.%4.%5."/>
+      <w:lvlJc w:val="left"/>
+      <w:pPr>
+        <w:ind w:left="2232" w:hanging="792"/>
+      </w:pPr>
+    </w:lvl>
+    <w:lvl w:ilvl="5">
+      <w:start w:val="1"/>
+      <w:numFmt w:val="decimal"/>
+      <w:lvlText w:val="%1.%2.%3.%4.%5.%6."/>
+      <w:lvlJc w:val="left"/>
+      <w:pPr>
+        <w:ind w:left="2736" w:hanging="936"/>
+      </w:pPr>
+    </w:lvl>
+    <w:lvl w:ilvl="6">
+      <w:start w:val="1"/>
+      <w:numFmt w:val="decimal"/>
+      <w:lvlText w:val="%1.%2.%3.%4.%5.%6.%7."/>
+      <w:lvlJc w:val="left"/>
+      <w:pPr>
+        <w:ind w:left="3240" w:hanging="1080"/>
+      </w:pPr>
+    </w:lvl>
+    <w:lvl w:ilvl="7">
+      <w:start w:val="1"/>
+      <w:numFmt w:val="decimal"/>
+      <w:lvlText w:val="%1.%2.%3.%4.%5.%6.%7.%8."/>
+      <w:lvlJc w:val="left"/>
+      <w:pPr>
+        <w:ind w:left="3744" w:hanging="1224"/>
+      </w:pPr>
+    </w:lvl>
+    <w:lvl w:ilvl="8">
+      <w:start w:val="1"/>
+      <w:numFmt w:val="decimal"/>
+      <w:lvlText w:val="%1.%2.%3.%4.%5.%6.%7.%8.%9."/>
+      <w:lvlJc w:val="left"/>
+      <w:pPr>
+        <w:ind w:left="4320" w:hanging="1440"/>
+      </w:pPr>
+    </w:lvl>
+  </w:abstractNum>
+  <w:abstractNum w:abstractNumId="13" w15:restartNumberingAfterBreak="0">
+    <w:nsid w:val="75AA5ACF"/>
     <w:multiLevelType w:val="hybridMultilevel"/>
-    <w:tmpl w:val="F34E86C2"/>
+    <w:tmpl w:val="FEB4D3B0"/>
     <w:lvl w:ilvl="0" w:tplc="04090001">
       <w:start w:val="1"/>
       <w:numFmt w:val="bullet"/>
@@ -13553,10 +15747,10 @@
       </w:rPr>
     </w:lvl>
   </w:abstractNum>
-  <w:abstractNum w:abstractNumId="13" w15:restartNumberingAfterBreak="0">
-    <w:nsid w:val="7DF57C6E"/>
+  <w:abstractNum w:abstractNumId="14" w15:restartNumberingAfterBreak="0">
+    <w:nsid w:val="78F07043"/>
     <w:multiLevelType w:val="hybridMultilevel"/>
-    <w:tmpl w:val="BA827BB8"/>
+    <w:tmpl w:val="F34E86C2"/>
     <w:lvl w:ilvl="0" w:tplc="04090001">
       <w:start w:val="1"/>
       <w:numFmt w:val="bullet"/>
@@ -13666,47 +15860,166 @@
       </w:rPr>
     </w:lvl>
   </w:abstractNum>
+  <w:abstractNum w:abstractNumId="15" w15:restartNumberingAfterBreak="0">
+    <w:nsid w:val="7DF57C6E"/>
+    <w:multiLevelType w:val="hybridMultilevel"/>
+    <w:tmpl w:val="BA827BB8"/>
+    <w:lvl w:ilvl="0" w:tplc="04090001">
+      <w:start w:val="1"/>
+      <w:numFmt w:val="bullet"/>
+      <w:lvlText w:val=""/>
+      <w:lvlJc w:val="left"/>
+      <w:pPr>
+        <w:ind w:left="1080" w:hanging="360"/>
+      </w:pPr>
+      <w:rPr>
+        <w:rFonts w:ascii="Symbol" w:hAnsi="Symbol" w:hint="default"/>
+      </w:rPr>
+    </w:lvl>
+    <w:lvl w:ilvl="1" w:tplc="04090003" w:tentative="1">
+      <w:start w:val="1"/>
+      <w:numFmt w:val="bullet"/>
+      <w:lvlText w:val="o"/>
+      <w:lvlJc w:val="left"/>
+      <w:pPr>
+        <w:ind w:left="1800" w:hanging="360"/>
+      </w:pPr>
+      <w:rPr>
+        <w:rFonts w:ascii="Courier New" w:hAnsi="Courier New" w:cs="Courier New" w:hint="default"/>
+      </w:rPr>
+    </w:lvl>
+    <w:lvl w:ilvl="2" w:tplc="04090005" w:tentative="1">
+      <w:start w:val="1"/>
+      <w:numFmt w:val="bullet"/>
+      <w:lvlText w:val=""/>
+      <w:lvlJc w:val="left"/>
+      <w:pPr>
+        <w:ind w:left="2520" w:hanging="360"/>
+      </w:pPr>
+      <w:rPr>
+        <w:rFonts w:ascii="Wingdings" w:hAnsi="Wingdings" w:hint="default"/>
+      </w:rPr>
+    </w:lvl>
+    <w:lvl w:ilvl="3" w:tplc="04090001" w:tentative="1">
+      <w:start w:val="1"/>
+      <w:numFmt w:val="bullet"/>
+      <w:lvlText w:val=""/>
+      <w:lvlJc w:val="left"/>
+      <w:pPr>
+        <w:ind w:left="3240" w:hanging="360"/>
+      </w:pPr>
+      <w:rPr>
+        <w:rFonts w:ascii="Symbol" w:hAnsi="Symbol" w:hint="default"/>
+      </w:rPr>
+    </w:lvl>
+    <w:lvl w:ilvl="4" w:tplc="04090003" w:tentative="1">
+      <w:start w:val="1"/>
+      <w:numFmt w:val="bullet"/>
+      <w:lvlText w:val="o"/>
+      <w:lvlJc w:val="left"/>
+      <w:pPr>
+        <w:ind w:left="3960" w:hanging="360"/>
+      </w:pPr>
+      <w:rPr>
+        <w:rFonts w:ascii="Courier New" w:hAnsi="Courier New" w:cs="Courier New" w:hint="default"/>
+      </w:rPr>
+    </w:lvl>
+    <w:lvl w:ilvl="5" w:tplc="04090005" w:tentative="1">
+      <w:start w:val="1"/>
+      <w:numFmt w:val="bullet"/>
+      <w:lvlText w:val=""/>
+      <w:lvlJc w:val="left"/>
+      <w:pPr>
+        <w:ind w:left="4680" w:hanging="360"/>
+      </w:pPr>
+      <w:rPr>
+        <w:rFonts w:ascii="Wingdings" w:hAnsi="Wingdings" w:hint="default"/>
+      </w:rPr>
+    </w:lvl>
+    <w:lvl w:ilvl="6" w:tplc="04090001" w:tentative="1">
+      <w:start w:val="1"/>
+      <w:numFmt w:val="bullet"/>
+      <w:lvlText w:val=""/>
+      <w:lvlJc w:val="left"/>
+      <w:pPr>
+        <w:ind w:left="5400" w:hanging="360"/>
+      </w:pPr>
+      <w:rPr>
+        <w:rFonts w:ascii="Symbol" w:hAnsi="Symbol" w:hint="default"/>
+      </w:rPr>
+    </w:lvl>
+    <w:lvl w:ilvl="7" w:tplc="04090003" w:tentative="1">
+      <w:start w:val="1"/>
+      <w:numFmt w:val="bullet"/>
+      <w:lvlText w:val="o"/>
+      <w:lvlJc w:val="left"/>
+      <w:pPr>
+        <w:ind w:left="6120" w:hanging="360"/>
+      </w:pPr>
+      <w:rPr>
+        <w:rFonts w:ascii="Courier New" w:hAnsi="Courier New" w:cs="Courier New" w:hint="default"/>
+      </w:rPr>
+    </w:lvl>
+    <w:lvl w:ilvl="8" w:tplc="04090005" w:tentative="1">
+      <w:start w:val="1"/>
+      <w:numFmt w:val="bullet"/>
+      <w:lvlText w:val=""/>
+      <w:lvlJc w:val="left"/>
+      <w:pPr>
+        <w:ind w:left="6840" w:hanging="360"/>
+      </w:pPr>
+      <w:rPr>
+        <w:rFonts w:ascii="Wingdings" w:hAnsi="Wingdings" w:hint="default"/>
+      </w:rPr>
+    </w:lvl>
+  </w:abstractNum>
   <w:num w:numId="1">
-    <w:abstractNumId w:val="10"/>
+    <w:abstractNumId w:val="12"/>
   </w:num>
   <w:num w:numId="2">
-    <w:abstractNumId w:val="4"/>
+    <w:abstractNumId w:val="5"/>
   </w:num>
   <w:num w:numId="3">
-    <w:abstractNumId w:val="6"/>
+    <w:abstractNumId w:val="7"/>
   </w:num>
   <w:num w:numId="4">
-    <w:abstractNumId w:val="5"/>
+    <w:abstractNumId w:val="6"/>
   </w:num>
   <w:num w:numId="5">
     <w:abstractNumId w:val="1"/>
   </w:num>
   <w:num w:numId="6">
+    <w:abstractNumId w:val="15"/>
+  </w:num>
+  <w:num w:numId="7">
     <w:abstractNumId w:val="13"/>
   </w:num>
-  <w:num w:numId="7">
+  <w:num w:numId="8">
     <w:abstractNumId w:val="11"/>
   </w:num>
-  <w:num w:numId="8">
-    <w:abstractNumId w:val="9"/>
-  </w:num>
   <w:num w:numId="9">
-    <w:abstractNumId w:val="8"/>
+    <w:abstractNumId w:val="10"/>
   </w:num>
   <w:num w:numId="10">
     <w:abstractNumId w:val="0"/>
   </w:num>
   <w:num w:numId="11">
-    <w:abstractNumId w:val="12"/>
+    <w:abstractNumId w:val="14"/>
   </w:num>
   <w:num w:numId="12">
-    <w:abstractNumId w:val="3"/>
+    <w:abstractNumId w:val="4"/>
   </w:num>
   <w:num w:numId="13">
-    <w:abstractNumId w:val="7"/>
+    <w:abstractNumId w:val="9"/>
   </w:num>
   <w:num w:numId="14">
     <w:abstractNumId w:val="2"/>
+  </w:num>
+  <w:num w:numId="15">
+    <w:abstractNumId w:val="8"/>
+  </w:num>
+  <w:num w:numId="16">
+    <w:abstractNumId w:val="3"/>
   </w:num>
 </w:numbering>
 </file>
@@ -14645,6 +16958,14 @@
       <w:ind w:left="520"/>
     </w:pPr>
   </w:style>
+  <w:style w:type="paragraph" w:styleId="Bibliography">
+    <w:name w:val="Bibliography"/>
+    <w:basedOn w:val="Normal"/>
+    <w:next w:val="Normal"/>
+    <w:uiPriority w:val="37"/>
+    <w:unhideWhenUsed/>
+    <w:rsid w:val="00201866"/>
+  </w:style>
 </w:styles>
 </file>
 
@@ -14944,11 +17265,81 @@
 </file>
 
 <file path=customXml/item1.xml><?xml version="1.0" encoding="utf-8"?>
-<b:Sources xmlns:b="http://schemas.openxmlformats.org/officeDocument/2006/bibliography" xmlns="http://schemas.openxmlformats.org/officeDocument/2006/bibliography" SelectedStyle="\IEEE2006OfficeOnline.xsl" StyleName="IEEE" Version="2006"/>
+<b:Sources xmlns:b="http://schemas.openxmlformats.org/officeDocument/2006/bibliography" xmlns="http://schemas.openxmlformats.org/officeDocument/2006/bibliography" SelectedStyle="\IEEE2006OfficeOnline.xsl" StyleName="IEEE" Version="2006">
+  <b:Source>
+    <b:Tag>Sim</b:Tag>
+    <b:SourceType>Book</b:SourceType>
+    <b:Guid>{0D9341E1-7ABC-401A-A548-B45114CC9C25}</b:Guid>
+    <b:Author>
+      <b:Author>
+        <b:Corporate>Simon Monk, “Programming the Raspberry Pi Getting Started with Python”,</b:Corporate>
+      </b:Author>
+    </b:Author>
+    <b:RefOrder>1</b:RefOrder>
+  </b:Source>
+  <b:Source>
+    <b:Tag>Jos</b:Tag>
+    <b:SourceType>Book</b:SourceType>
+    <b:Guid>{AC51A37F-F1A7-48E0-8238-646FCC15005E}</b:Guid>
+    <b:Author>
+      <b:Author>
+        <b:Corporate>Joseph Howse, Prateek Joshi, Micheal Beyeler, “OpenCV: Computer Vision</b:Corporate>
+      </b:Author>
+    </b:Author>
+    <b:RefOrder>2</b:RefOrder>
+  </b:Source>
+  <b:Source>
+    <b:Tag>Ter</b:Tag>
+    <b:SourceType>Book</b:SourceType>
+    <b:Guid>{D949523E-ED6B-44A5-A8E7-7B1B5CBF5C1A}</b:Guid>
+    <b:Author>
+      <b:Author>
+        <b:Corporate>Tereza Soukupova and Jan Čech, “Real-Time Eye Blink Detection using Facial</b:Corporate>
+      </b:Author>
+    </b:Author>
+    <b:RefOrder>3</b:RefOrder>
+  </b:Source>
+  <b:Source>
+    <b:Tag>Fac</b:Tag>
+    <b:SourceType>InternetSite</b:SourceType>
+    <b:Guid>{CAE44CB6-5243-4240-984E-6CDB99FD6215}</b:Guid>
+    <b:Author>
+      <b:Author>
+        <b:Corporate>“ Facial landmarks with dlib, OpenCV, and Python” [Online]. Available:</b:Corporate>
+      </b:Author>
+    </b:Author>
+    <b:URL>https://pyimagesearch.com/2017/04/03/facial-landmarks-dlib-opencv-python/</b:URL>
+    <b:RefOrder>4</b:RefOrder>
+  </b:Source>
+  <b:Source>
+    <b:Tag>Tổn</b:Tag>
+    <b:SourceType>InternetSite</b:SourceType>
+    <b:Guid>{D745BB99-952F-4AC4-8AAB-A93161E209E9}</b:Guid>
+    <b:Author>
+      <b:Author>
+        <b:Corporate>Tổng quan về xử lý ảnh: </b:Corporate>
+      </b:Author>
+    </b:Author>
+    <b:URL>https://viblo.asia/p/tuan-1-gioi-thieu-xu-ly-anh-yMnKMdEQ57P</b:URL>
+    <b:RefOrder>5</b:RefOrder>
+  </b:Source>
+  <b:Source>
+    <b:Tag>Thư</b:Tag>
+    <b:SourceType>InternetSite</b:SourceType>
+    <b:Guid>{C82613C4-31F5-4A19-9849-DD46472CE579}</b:Guid>
+    <b:Author>
+      <b:Author>
+        <b:Corporate>Thư viện dlib</b:Corporate>
+      </b:Author>
+    </b:Author>
+    <b:URL>http://dlib.net/</b:URL>
+    <b:RefOrder>6</b:RefOrder>
+  </b:Source>
+</b:Sources>
 </file>
 
 <file path=customXml/itemProps1.xml><?xml version="1.0" encoding="utf-8"?>
-<ds:datastoreItem xmlns:ds="http://schemas.openxmlformats.org/officeDocument/2006/customXml" ds:itemID="{8BD8EF86-5571-482B-A42D-83146CD557BB}">
+<ds:datastoreItem xmlns:ds="http://schemas.openxmlformats.org/officeDocument/2006/customXml" ds:itemID="{0E312217-732C-4A89-A2E1-F103E8236BBA}">
   <ds:schemaRefs>
     <ds:schemaRef ds:uri="http://schemas.openxmlformats.org/officeDocument/2006/bibliography"/>
   </ds:schemaRefs>
